--- a/Assignment_3_038.docx
+++ b/Assignment_3_038.docx
@@ -1,232 +1,159 @@
 
 <file path=word/document.xml><?xml version="1.0" encoding="utf-8"?>
-<w:document xmlns:w="http://schemas.openxmlformats.org/wordprocessingml/2006/main" xmlns:wp="http://schemas.openxmlformats.org/drawingml/2006/wordprocessingDrawing" xmlns:r="http://schemas.openxmlformats.org/officeDocument/2006/relationships" xmlns:v="urn:schemas-microsoft-com:vml" xmlns:w10="urn:schemas-microsoft-com:office:word" xmlns:o="urn:schemas-microsoft-com:office:office" xmlns:wp14="http://schemas.microsoft.com/office/word/2010/wordprocessingDrawing" xmlns:w14="http://schemas.microsoft.com/office/word/2010/wordml" xmlns:mc="http://schemas.openxmlformats.org/markup-compatibility/2006" xmlns:m="http://schemas.openxmlformats.org/officeDocument/2006/math" xmlns:wps="http://schemas.microsoft.com/office/word/2010/wordprocessingShape" xmlns:wpg="http://schemas.microsoft.com/office/word/2010/wordprocessingGroup" xmlns:wpi="http://schemas.microsoft.com/office/word/2010/wordprocessingInk" xmlns:wpc="http://schemas.microsoft.com/office/word/2010/wordprocessingCanvas" xmlns:wpsCustomData="http://www.wps.cn/officeDocument/2013/wpsCustomData" mc:Ignorable="w14 wp14">
+<w:document xmlns:ve="http://schemas.openxmlformats.org/markup-compatibility/2006" xmlns:o="urn:schemas-microsoft-com:office:office" xmlns:r="http://schemas.openxmlformats.org/officeDocument/2006/relationships" xmlns:m="http://schemas.openxmlformats.org/officeDocument/2006/math" xmlns:v="urn:schemas-microsoft-com:vml" xmlns:wp="http://schemas.openxmlformats.org/drawingml/2006/wordprocessingDrawing" xmlns:w10="urn:schemas-microsoft-com:office:word" xmlns:w="http://schemas.openxmlformats.org/wordprocessingml/2006/main" xmlns:wne="http://schemas.microsoft.com/office/word/2006/wordml">
   <w:body>
+    <w:p/>
+    <w:p/>
+    <w:p/>
+    <w:p/>
     <w:p>
       <w:pPr>
-        <w:pStyle w:val="style0"/>
-        <w:rPr/>
+        <w:jc w:val="center"/>
+        <w:rPr>
+          <w:rFonts w:ascii="Times New Roman" w:hAnsi="Times New Roman" w:cs="Times New Roman"/>
+          <w:b/>
+          <w:sz w:val="44"/>
+          <w:szCs w:val="44"/>
+        </w:rPr>
+      </w:pPr>
+      <w:r>
+        <w:rPr>
+          <w:rFonts w:ascii="Times New Roman" w:hAnsi="Times New Roman" w:cs="Times New Roman"/>
+          <w:b/>
+          <w:sz w:val="44"/>
+          <w:szCs w:val="44"/>
+        </w:rPr>
+        <w:t>IOT BASED SAFETY GADGETS FOR CHILD SAFETY MONITORING AND NOTIFICATION</w:t>
+      </w:r>
+    </w:p>
+    <w:p>
+      <w:pPr>
+        <w:rPr>
+          <w:sz w:val="44"/>
+          <w:szCs w:val="44"/>
+        </w:rPr>
       </w:pPr>
     </w:p>
     <w:p>
       <w:pPr>
-        <w:pStyle w:val="style0"/>
-        <w:rPr/>
+        <w:rPr>
+          <w:sz w:val="44"/>
+          <w:szCs w:val="44"/>
+        </w:rPr>
       </w:pPr>
     </w:p>
     <w:p>
       <w:pPr>
-        <w:pStyle w:val="style0"/>
-        <w:rPr/>
+        <w:jc w:val="center"/>
+        <w:rPr>
+          <w:rFonts w:ascii="Times New Roman" w:hAnsi="Times New Roman" w:cs="Times New Roman"/>
+          <w:b/>
+          <w:sz w:val="48"/>
+          <w:szCs w:val="48"/>
+        </w:rPr>
       </w:pPr>
+      <w:r>
+        <w:rPr>
+          <w:rFonts w:ascii="Times New Roman" w:hAnsi="Times New Roman" w:cs="Times New Roman"/>
+          <w:b/>
+          <w:sz w:val="48"/>
+          <w:szCs w:val="48"/>
+        </w:rPr>
+        <w:t>ASSIGNMENT</w:t>
+      </w:r>
+    </w:p>
+    <w:p/>
+    <w:p/>
+    <w:p/>
+    <w:p/>
+    <w:p>
+      <w:pPr>
+        <w:rPr>
+          <w:rFonts w:ascii="Times New Roman" w:hAnsi="Times New Roman" w:cs="Times New Roman"/>
+          <w:b/>
+          <w:sz w:val="36"/>
+          <w:szCs w:val="36"/>
+        </w:rPr>
+      </w:pPr>
+      <w:r>
+        <w:rPr>
+          <w:rFonts w:ascii="Times New Roman" w:hAnsi="Times New Roman" w:cs="Times New Roman"/>
+          <w:b/>
+          <w:sz w:val="36"/>
+          <w:szCs w:val="36"/>
+        </w:rPr>
+        <w:t>SUBMITTED BY:</w:t>
+      </w:r>
     </w:p>
     <w:p>
       <w:pPr>
-        <w:pStyle w:val="style0"/>
-        <w:rPr/>
+        <w:rPr>
+          <w:rFonts w:ascii="Times New Roman" w:hAnsi="Times New Roman" w:cs="Times New Roman"/>
+          <w:sz w:val="36"/>
+          <w:szCs w:val="36"/>
+        </w:rPr>
       </w:pPr>
+      <w:r>
+        <w:rPr>
+          <w:rFonts w:ascii="Times New Roman" w:hAnsi="Times New Roman" w:cs="Times New Roman"/>
+          <w:sz w:val="36"/>
+          <w:szCs w:val="36"/>
+        </w:rPr>
+        <w:t>P.SOBIYA</w:t>
+      </w:r>
     </w:p>
     <w:p>
       <w:pPr>
-        <w:pStyle w:val="style0"/>
-        <w:jc w:val="center"/>
-        <w:rPr>
-          <w:rFonts w:ascii="Times New Roman" w:cs="Times New Roman" w:hAnsi="Times New Roman"/>
-          <w:b/>
-          <w:sz w:val="44"/>
-          <w:szCs w:val="44"/>
+        <w:rPr>
+          <w:rFonts w:ascii="Times New Roman" w:hAnsi="Times New Roman" w:cs="Times New Roman"/>
+          <w:sz w:val="36"/>
+          <w:szCs w:val="36"/>
         </w:rPr>
       </w:pPr>
       <w:r>
         <w:rPr>
-          <w:rFonts w:ascii="Times New Roman" w:cs="Times New Roman" w:hAnsi="Times New Roman"/>
-          <w:b/>
-          <w:sz w:val="44"/>
-          <w:szCs w:val="44"/>
-        </w:rPr>
-        <w:t>IOT BASED SAFETY GADGETS FOR CHILD SAFETY MONITORING AND NOTIFICATION</w:t>
+          <w:rFonts w:ascii="Times New Roman" w:hAnsi="Times New Roman" w:cs="Times New Roman"/>
+          <w:sz w:val="36"/>
+          <w:szCs w:val="36"/>
+        </w:rPr>
+        <w:t>953119106038</w:t>
       </w:r>
     </w:p>
     <w:p>
       <w:pPr>
-        <w:pStyle w:val="style0"/>
-        <w:rPr>
-          <w:sz w:val="44"/>
-          <w:szCs w:val="44"/>
+        <w:rPr>
+          <w:rFonts w:ascii="Times New Roman" w:hAnsi="Times New Roman" w:cs="Times New Roman"/>
+          <w:sz w:val="36"/>
+          <w:szCs w:val="36"/>
         </w:rPr>
       </w:pPr>
+      <w:r>
+        <w:rPr>
+          <w:rFonts w:ascii="Times New Roman" w:hAnsi="Times New Roman" w:cs="Times New Roman"/>
+          <w:sz w:val="36"/>
+          <w:szCs w:val="36"/>
+        </w:rPr>
+        <w:t>THAMIRABARANI ENGINEERING COLLEGE</w:t>
+      </w:r>
     </w:p>
+    <w:p/>
+    <w:p/>
+    <w:p/>
     <w:p>
       <w:pPr>
-        <w:pStyle w:val="style0"/>
-        <w:rPr>
-          <w:sz w:val="44"/>
-          <w:szCs w:val="44"/>
-        </w:rPr>
-      </w:pPr>
-    </w:p>
-    <w:p>
-      <w:pPr>
-        <w:pStyle w:val="style0"/>
-        <w:jc w:val="center"/>
-        <w:rPr>
-          <w:rFonts w:ascii="Times New Roman" w:cs="Times New Roman" w:hAnsi="Times New Roman"/>
-          <w:b/>
-          <w:sz w:val="48"/>
-          <w:szCs w:val="48"/>
-        </w:rPr>
-      </w:pPr>
-      <w:r>
-        <w:rPr>
-          <w:rFonts w:ascii="Times New Roman" w:cs="Times New Roman" w:hAnsi="Times New Roman"/>
-          <w:b/>
-          <w:sz w:val="48"/>
-          <w:szCs w:val="48"/>
-        </w:rPr>
-        <w:t>ASSIGNMENT</w:t>
-      </w:r>
-    </w:p>
-    <w:p>
-      <w:pPr>
-        <w:pStyle w:val="style0"/>
-        <w:rPr/>
-      </w:pPr>
-    </w:p>
-    <w:p>
-      <w:pPr>
-        <w:pStyle w:val="style0"/>
-        <w:rPr/>
-      </w:pPr>
-    </w:p>
-    <w:p>
-      <w:pPr>
-        <w:pStyle w:val="style0"/>
-        <w:rPr/>
-      </w:pPr>
-    </w:p>
-    <w:p>
-      <w:pPr>
-        <w:pStyle w:val="style0"/>
-        <w:rPr/>
-      </w:pPr>
-    </w:p>
-    <w:p>
-      <w:pPr>
-        <w:pStyle w:val="style0"/>
-        <w:rPr>
-          <w:rFonts w:ascii="Times New Roman" w:cs="Times New Roman" w:hAnsi="Times New Roman"/>
+        <w:rPr>
+          <w:rFonts w:ascii="Times New Roman" w:hAnsi="Times New Roman" w:cs="Times New Roman"/>
           <w:sz w:val="36"/>
           <w:szCs w:val="36"/>
         </w:rPr>
       </w:pPr>
       <w:r>
         <w:rPr>
-          <w:rFonts w:ascii="Times New Roman" w:cs="Times New Roman" w:hAnsi="Times New Roman"/>
-          <w:b/>
+          <w:rFonts w:ascii="Times New Roman" w:hAnsi="Times New Roman" w:cs="Times New Roman"/>
           <w:sz w:val="36"/>
           <w:szCs w:val="36"/>
         </w:rPr>
-        <w:t>SUBMITTED BY:</w:t>
-      </w:r>
-    </w:p>
-    <w:p>
-      <w:pPr>
-        <w:pStyle w:val="style0"/>
-        <w:rPr>
-          <w:rFonts w:ascii="Times New Roman" w:cs="Times New Roman" w:hAnsi="Times New Roman"/>
-          <w:sz w:val="36"/>
-          <w:szCs w:val="36"/>
-        </w:rPr>
-      </w:pPr>
-      <w:r>
-        <w:rPr>
-          <w:rFonts w:ascii="Times New Roman" w:cs="Times New Roman" w:hAnsi="Times New Roman"/>
-          <w:b/>
-          <w:sz w:val="36"/>
-          <w:szCs w:val="36"/>
-          <w:lang w:val="en-US"/>
-        </w:rPr>
-        <w:t xml:space="preserve">S. PRABAVATHI </w:t>
-      </w:r>
-    </w:p>
-    <w:p>
-      <w:pPr>
-        <w:pStyle w:val="style0"/>
-        <w:rPr>
-          <w:rFonts w:ascii="Times New Roman" w:cs="Times New Roman" w:hAnsi="Times New Roman"/>
-          <w:sz w:val="36"/>
-          <w:szCs w:val="36"/>
-        </w:rPr>
-      </w:pPr>
-      <w:r>
-        <w:rPr>
-          <w:rFonts w:ascii="Times New Roman" w:cs="Times New Roman" w:hAnsi="Times New Roman"/>
-          <w:sz w:val="36"/>
-          <w:szCs w:val="36"/>
-        </w:rPr>
-        <w:t>9531191060</w:t>
-      </w:r>
-      <w:r>
-        <w:rPr>
-          <w:rFonts w:ascii="Times New Roman" w:cs="Times New Roman" w:hAnsi="Times New Roman"/>
-          <w:sz w:val="36"/>
-          <w:szCs w:val="36"/>
-          <w:lang w:val="en-US"/>
-        </w:rPr>
-        <w:t>22</w:t>
-      </w:r>
-    </w:p>
-    <w:p>
-      <w:pPr>
-        <w:pStyle w:val="style0"/>
-        <w:rPr>
-          <w:rFonts w:ascii="Times New Roman" w:cs="Times New Roman" w:hAnsi="Times New Roman"/>
-          <w:sz w:val="36"/>
-          <w:szCs w:val="36"/>
-        </w:rPr>
-      </w:pPr>
-      <w:r>
-        <w:rPr>
-          <w:rFonts w:ascii="Times New Roman" w:cs="Times New Roman" w:hAnsi="Times New Roman"/>
-          <w:sz w:val="36"/>
-          <w:szCs w:val="36"/>
-        </w:rPr>
-        <w:t>THAMIRABARANI ENGINEERING COLLEGE</w:t>
-      </w:r>
-    </w:p>
-    <w:p>
-      <w:pPr>
-        <w:pStyle w:val="style0"/>
-        <w:rPr/>
-      </w:pPr>
-    </w:p>
-    <w:p>
-      <w:pPr>
-        <w:pStyle w:val="style0"/>
-        <w:rPr/>
-      </w:pPr>
-    </w:p>
-    <w:p>
-      <w:pPr>
-        <w:pStyle w:val="style0"/>
-        <w:rPr/>
-      </w:pPr>
-    </w:p>
-    <w:p>
-      <w:pPr>
-        <w:pStyle w:val="style0"/>
-        <w:rPr>
-          <w:rFonts w:ascii="Times New Roman" w:cs="Times New Roman" w:hAnsi="Times New Roman"/>
-          <w:sz w:val="36"/>
-          <w:szCs w:val="36"/>
-        </w:rPr>
-      </w:pPr>
-      <w:r>
-        <w:rPr>
-          <w:rFonts w:ascii="Times New Roman" w:cs="Times New Roman" w:hAnsi="Times New Roman"/>
-          <w:sz w:val="36"/>
-          <w:szCs w:val="36"/>
-        </w:rPr>
+        <w:lastRenderedPageBreak/>
         <w:t>Blinking LED for Raspberry pi:</w:t>
       </w:r>
     </w:p>
@@ -237,11 +164,11 @@
           <w:left w:w="0" w:type="dxa"/>
           <w:right w:w="0" w:type="dxa"/>
         </w:tblCellMar>
-        <w:tblLook w:val="04A0" w:firstRow="1" w:lastRow="0" w:firstColumn="1" w:lastColumn="0" w:noHBand="0" w:noVBand="1"/>
+        <w:tblLook w:val="04A0"/>
       </w:tblPr>
       <w:tblGrid>
-        <w:gridCol w:w="1387"/>
-        <w:gridCol w:w="13153"/>
+        <w:gridCol w:w="1402"/>
+        <w:gridCol w:w="14468"/>
       </w:tblGrid>
       <w:tr>
         <w:trPr>
@@ -266,51 +193,54 @@
           </w:tcPr>
           <w:p>
             <w:pPr>
-              <w:pStyle w:val="style0"/>
-              <w:spacing w:after="0" w:lineRule="atLeast" w:line="300"/>
-              <w:rPr>
-                <w:rFonts w:ascii="Consolas" w:cs="Times New Roman" w:eastAsia="Times New Roman" w:hAnsi="Consolas"/>
-                <w:color w:val="333333"/>
-                <w:sz w:val="18"/>
-                <w:szCs w:val="18"/>
-              </w:rPr>
-            </w:pPr>
-            <w:r>
-              <w:rPr>
-                <w:rFonts w:ascii="Consolas" w:cs="Times New Roman" w:eastAsia="Times New Roman" w:hAnsi="Consolas"/>
-                <w:color w:val="6a737d"/>
+              <w:spacing w:after="0" w:line="300" w:lineRule="atLeast"/>
+              <w:rPr>
+                <w:rFonts w:ascii="Consolas" w:eastAsia="Times New Roman" w:hAnsi="Consolas" w:cs="Times New Roman"/>
+                <w:color w:val="333333"/>
+                <w:sz w:val="18"/>
+                <w:szCs w:val="18"/>
+              </w:rPr>
+            </w:pPr>
+            <w:r>
+              <w:rPr>
+                <w:rFonts w:ascii="Consolas" w:eastAsia="Times New Roman" w:hAnsi="Consolas" w:cs="Times New Roman"/>
+                <w:color w:val="6A737D"/>
                 <w:sz w:val="18"/>
               </w:rPr>
               <w:t>#!/</w:t>
             </w:r>
-            <w:r>
-              <w:rPr>
-                <w:rFonts w:ascii="Consolas" w:cs="Times New Roman" w:eastAsia="Times New Roman" w:hAnsi="Consolas"/>
-                <w:color w:val="6a737d"/>
+            <w:proofErr w:type="spellStart"/>
+            <w:r>
+              <w:rPr>
+                <w:rFonts w:ascii="Consolas" w:eastAsia="Times New Roman" w:hAnsi="Consolas" w:cs="Times New Roman"/>
+                <w:color w:val="6A737D"/>
                 <w:sz w:val="18"/>
               </w:rPr>
               <w:t>usr</w:t>
             </w:r>
-            <w:r>
-              <w:rPr>
-                <w:rFonts w:ascii="Consolas" w:cs="Times New Roman" w:eastAsia="Times New Roman" w:hAnsi="Consolas"/>
-                <w:color w:val="6a737d"/>
+            <w:proofErr w:type="spellEnd"/>
+            <w:r>
+              <w:rPr>
+                <w:rFonts w:ascii="Consolas" w:eastAsia="Times New Roman" w:hAnsi="Consolas" w:cs="Times New Roman"/>
+                <w:color w:val="6A737D"/>
                 <w:sz w:val="18"/>
               </w:rPr>
               <w:t>/bin/</w:t>
             </w:r>
-            <w:r>
-              <w:rPr>
-                <w:rFonts w:ascii="Consolas" w:cs="Times New Roman" w:eastAsia="Times New Roman" w:hAnsi="Consolas"/>
-                <w:color w:val="6a737d"/>
+            <w:proofErr w:type="spellStart"/>
+            <w:r>
+              <w:rPr>
+                <w:rFonts w:ascii="Consolas" w:eastAsia="Times New Roman" w:hAnsi="Consolas" w:cs="Times New Roman"/>
+                <w:color w:val="6A737D"/>
                 <w:sz w:val="18"/>
               </w:rPr>
               <w:t>env</w:t>
             </w:r>
-            <w:r>
-              <w:rPr>
-                <w:rFonts w:ascii="Consolas" w:cs="Times New Roman" w:eastAsia="Times New Roman" w:hAnsi="Consolas"/>
-                <w:color w:val="6a737d"/>
+            <w:proofErr w:type="spellEnd"/>
+            <w:r>
+              <w:rPr>
+                <w:rFonts w:ascii="Consolas" w:eastAsia="Times New Roman" w:hAnsi="Consolas" w:cs="Times New Roman"/>
+                <w:color w:val="6A737D"/>
                 <w:sz w:val="18"/>
               </w:rPr>
               <w:t xml:space="preserve"> python</w:t>
@@ -319,23 +249,19 @@
         </w:tc>
       </w:tr>
       <w:tr>
-        <w:tblPrEx/>
-        <w:trPr/>
         <w:tc>
           <w:tcPr>
             <w:tcW w:w="1386" w:type="dxa"/>
-            <w:tcBorders/>
             <w:shd w:val="clear" w:color="auto" w:fill="auto"/>
             <w:noWrap/>
             <w:hideMark/>
           </w:tcPr>
           <w:p>
             <w:pPr>
-              <w:pStyle w:val="style0"/>
-              <w:spacing w:after="0" w:lineRule="atLeast" w:line="300"/>
+              <w:spacing w:after="0" w:line="300" w:lineRule="atLeast"/>
               <w:jc w:val="right"/>
               <w:rPr>
-                <w:rFonts w:ascii="Consolas" w:cs="Times New Roman" w:eastAsia="Times New Roman" w:hAnsi="Consolas"/>
+                <w:rFonts w:ascii="Consolas" w:eastAsia="Times New Roman" w:hAnsi="Consolas" w:cs="Times New Roman"/>
                 <w:color w:val="333333"/>
                 <w:sz w:val="18"/>
                 <w:szCs w:val="18"/>
@@ -357,43 +283,43 @@
           </w:tcPr>
           <w:p>
             <w:pPr>
-              <w:pStyle w:val="style0"/>
-              <w:spacing w:after="0" w:lineRule="atLeast" w:line="300"/>
-              <w:rPr>
-                <w:rFonts w:ascii="Consolas" w:cs="Times New Roman" w:eastAsia="Times New Roman" w:hAnsi="Consolas"/>
-                <w:color w:val="333333"/>
-                <w:sz w:val="18"/>
-                <w:szCs w:val="18"/>
-              </w:rPr>
-            </w:pPr>
-            <w:r>
-              <w:rPr>
-                <w:rFonts w:ascii="Consolas" w:cs="Times New Roman" w:eastAsia="Times New Roman" w:hAnsi="Consolas"/>
-                <w:color w:val="d73a49"/>
+              <w:spacing w:after="0" w:line="300" w:lineRule="atLeast"/>
+              <w:rPr>
+                <w:rFonts w:ascii="Consolas" w:eastAsia="Times New Roman" w:hAnsi="Consolas" w:cs="Times New Roman"/>
+                <w:color w:val="333333"/>
+                <w:sz w:val="18"/>
+                <w:szCs w:val="18"/>
+              </w:rPr>
+            </w:pPr>
+            <w:r>
+              <w:rPr>
+                <w:rFonts w:ascii="Consolas" w:eastAsia="Times New Roman" w:hAnsi="Consolas" w:cs="Times New Roman"/>
+                <w:color w:val="D73A49"/>
                 <w:sz w:val="18"/>
               </w:rPr>
               <w:t>import</w:t>
             </w:r>
             <w:r>
               <w:rPr>
-                <w:rFonts w:ascii="Consolas" w:cs="Times New Roman" w:eastAsia="Times New Roman" w:hAnsi="Consolas"/>
+                <w:rFonts w:ascii="Consolas" w:eastAsia="Times New Roman" w:hAnsi="Consolas" w:cs="Times New Roman"/>
                 <w:color w:val="333333"/>
                 <w:sz w:val="18"/>
                 <w:szCs w:val="18"/>
               </w:rPr>
               <w:t xml:space="preserve"> </w:t>
             </w:r>
-            <w:r>
-              <w:rPr>
-                <w:rFonts w:ascii="Consolas" w:cs="Times New Roman" w:eastAsia="Times New Roman" w:hAnsi="Consolas"/>
-                <w:color w:val="e36209"/>
+            <w:proofErr w:type="spellStart"/>
+            <w:r>
+              <w:rPr>
+                <w:rFonts w:ascii="Consolas" w:eastAsia="Times New Roman" w:hAnsi="Consolas" w:cs="Times New Roman"/>
+                <w:color w:val="E36209"/>
                 <w:sz w:val="18"/>
               </w:rPr>
               <w:t>RPi</w:t>
             </w:r>
             <w:r>
               <w:rPr>
-                <w:rFonts w:ascii="Consolas" w:cs="Times New Roman" w:eastAsia="Times New Roman" w:hAnsi="Consolas"/>
+                <w:rFonts w:ascii="Consolas" w:eastAsia="Times New Roman" w:hAnsi="Consolas" w:cs="Times New Roman"/>
                 <w:color w:val="333333"/>
                 <w:sz w:val="18"/>
                 <w:szCs w:val="18"/>
@@ -402,15 +328,16 @@
             </w:r>
             <w:r>
               <w:rPr>
-                <w:rFonts w:ascii="Consolas" w:cs="Times New Roman" w:eastAsia="Times New Roman" w:hAnsi="Consolas"/>
-                <w:color w:val="e36209"/>
+                <w:rFonts w:ascii="Consolas" w:eastAsia="Times New Roman" w:hAnsi="Consolas" w:cs="Times New Roman"/>
+                <w:color w:val="E36209"/>
                 <w:sz w:val="18"/>
               </w:rPr>
               <w:t>GPIO</w:t>
             </w:r>
-            <w:r>
-              <w:rPr>
-                <w:rFonts w:ascii="Consolas" w:cs="Times New Roman" w:eastAsia="Times New Roman" w:hAnsi="Consolas"/>
+            <w:proofErr w:type="spellEnd"/>
+            <w:r>
+              <w:rPr>
+                <w:rFonts w:ascii="Consolas" w:eastAsia="Times New Roman" w:hAnsi="Consolas" w:cs="Times New Roman"/>
                 <w:color w:val="333333"/>
                 <w:sz w:val="18"/>
                 <w:szCs w:val="18"/>
@@ -419,15 +346,15 @@
             </w:r>
             <w:r>
               <w:rPr>
-                <w:rFonts w:ascii="Consolas" w:cs="Times New Roman" w:eastAsia="Times New Roman" w:hAnsi="Consolas"/>
-                <w:color w:val="d73a49"/>
+                <w:rFonts w:ascii="Consolas" w:eastAsia="Times New Roman" w:hAnsi="Consolas" w:cs="Times New Roman"/>
+                <w:color w:val="D73A49"/>
                 <w:sz w:val="18"/>
               </w:rPr>
               <w:t>as</w:t>
             </w:r>
             <w:r>
               <w:rPr>
-                <w:rFonts w:ascii="Consolas" w:cs="Times New Roman" w:eastAsia="Times New Roman" w:hAnsi="Consolas"/>
+                <w:rFonts w:ascii="Consolas" w:eastAsia="Times New Roman" w:hAnsi="Consolas" w:cs="Times New Roman"/>
                 <w:color w:val="333333"/>
                 <w:sz w:val="18"/>
                 <w:szCs w:val="18"/>
@@ -436,15 +363,15 @@
             </w:r>
             <w:r>
               <w:rPr>
-                <w:rFonts w:ascii="Consolas" w:cs="Times New Roman" w:eastAsia="Times New Roman" w:hAnsi="Consolas"/>
-                <w:color w:val="e36209"/>
+                <w:rFonts w:ascii="Consolas" w:eastAsia="Times New Roman" w:hAnsi="Consolas" w:cs="Times New Roman"/>
+                <w:color w:val="E36209"/>
                 <w:sz w:val="18"/>
               </w:rPr>
               <w:t>GPIO</w:t>
             </w:r>
             <w:r>
               <w:rPr>
-                <w:rFonts w:ascii="Consolas" w:cs="Times New Roman" w:eastAsia="Times New Roman" w:hAnsi="Consolas"/>
+                <w:rFonts w:ascii="Consolas" w:eastAsia="Times New Roman" w:hAnsi="Consolas" w:cs="Times New Roman"/>
                 <w:color w:val="333333"/>
                 <w:sz w:val="18"/>
                 <w:szCs w:val="18"/>
@@ -453,24 +380,26 @@
             </w:r>
             <w:r>
               <w:rPr>
-                <w:rFonts w:ascii="Consolas" w:cs="Times New Roman" w:eastAsia="Times New Roman" w:hAnsi="Consolas"/>
-                <w:color w:val="6a737d"/>
+                <w:rFonts w:ascii="Consolas" w:eastAsia="Times New Roman" w:hAnsi="Consolas" w:cs="Times New Roman"/>
+                <w:color w:val="6A737D"/>
                 <w:sz w:val="18"/>
               </w:rPr>
               <w:t xml:space="preserve"># </w:t>
             </w:r>
-            <w:r>
-              <w:rPr>
-                <w:rFonts w:ascii="Consolas" w:cs="Times New Roman" w:eastAsia="Times New Roman" w:hAnsi="Consolas"/>
-                <w:color w:val="6a737d"/>
+            <w:proofErr w:type="spellStart"/>
+            <w:r>
+              <w:rPr>
+                <w:rFonts w:ascii="Consolas" w:eastAsia="Times New Roman" w:hAnsi="Consolas" w:cs="Times New Roman"/>
+                <w:color w:val="6A737D"/>
                 <w:sz w:val="18"/>
               </w:rPr>
               <w:t>RPi.GPIO</w:t>
             </w:r>
-            <w:r>
-              <w:rPr>
-                <w:rFonts w:ascii="Consolas" w:cs="Times New Roman" w:eastAsia="Times New Roman" w:hAnsi="Consolas"/>
-                <w:color w:val="6a737d"/>
+            <w:proofErr w:type="spellEnd"/>
+            <w:r>
+              <w:rPr>
+                <w:rFonts w:ascii="Consolas" w:eastAsia="Times New Roman" w:hAnsi="Consolas" w:cs="Times New Roman"/>
+                <w:color w:val="6A737D"/>
                 <w:sz w:val="18"/>
               </w:rPr>
               <w:t xml:space="preserve"> can be referred as GPIO from now</w:t>
@@ -479,22 +408,18 @@
         </w:tc>
       </w:tr>
       <w:tr>
-        <w:tblPrEx/>
-        <w:trPr/>
         <w:tc>
           <w:tcPr>
             <w:tcW w:w="1386" w:type="dxa"/>
-            <w:tcBorders/>
             <w:noWrap/>
             <w:hideMark/>
           </w:tcPr>
           <w:p>
             <w:pPr>
-              <w:pStyle w:val="style0"/>
-              <w:spacing w:after="0" w:lineRule="atLeast" w:line="300"/>
+              <w:spacing w:after="0" w:line="300" w:lineRule="atLeast"/>
               <w:jc w:val="right"/>
               <w:rPr>
-                <w:rFonts w:ascii="Consolas" w:cs="Times New Roman" w:eastAsia="Times New Roman" w:hAnsi="Consolas"/>
+                <w:rFonts w:ascii="Consolas" w:eastAsia="Times New Roman" w:hAnsi="Consolas" w:cs="Times New Roman"/>
                 <w:color w:val="333333"/>
                 <w:sz w:val="18"/>
                 <w:szCs w:val="18"/>
@@ -515,26 +440,25 @@
           </w:tcPr>
           <w:p>
             <w:pPr>
-              <w:pStyle w:val="style0"/>
-              <w:spacing w:after="0" w:lineRule="atLeast" w:line="300"/>
-              <w:rPr>
-                <w:rFonts w:ascii="Consolas" w:cs="Times New Roman" w:eastAsia="Times New Roman" w:hAnsi="Consolas"/>
-                <w:color w:val="333333"/>
-                <w:sz w:val="18"/>
-                <w:szCs w:val="18"/>
-              </w:rPr>
-            </w:pPr>
-            <w:r>
-              <w:rPr>
-                <w:rFonts w:ascii="Consolas" w:cs="Times New Roman" w:eastAsia="Times New Roman" w:hAnsi="Consolas"/>
-                <w:color w:val="d73a49"/>
+              <w:spacing w:after="0" w:line="300" w:lineRule="atLeast"/>
+              <w:rPr>
+                <w:rFonts w:ascii="Consolas" w:eastAsia="Times New Roman" w:hAnsi="Consolas" w:cs="Times New Roman"/>
+                <w:color w:val="333333"/>
+                <w:sz w:val="18"/>
+                <w:szCs w:val="18"/>
+              </w:rPr>
+            </w:pPr>
+            <w:r>
+              <w:rPr>
+                <w:rFonts w:ascii="Consolas" w:eastAsia="Times New Roman" w:hAnsi="Consolas" w:cs="Times New Roman"/>
+                <w:color w:val="D73A49"/>
                 <w:sz w:val="18"/>
               </w:rPr>
               <w:t>import</w:t>
             </w:r>
             <w:r>
               <w:rPr>
-                <w:rFonts w:ascii="Consolas" w:cs="Times New Roman" w:eastAsia="Times New Roman" w:hAnsi="Consolas"/>
+                <w:rFonts w:ascii="Consolas" w:eastAsia="Times New Roman" w:hAnsi="Consolas" w:cs="Times New Roman"/>
                 <w:color w:val="333333"/>
                 <w:sz w:val="18"/>
                 <w:szCs w:val="18"/>
@@ -543,7 +467,7 @@
             </w:r>
             <w:r>
               <w:rPr>
-                <w:rFonts w:ascii="Consolas" w:cs="Times New Roman" w:eastAsia="Times New Roman" w:hAnsi="Consolas"/>
+                <w:rFonts w:ascii="Consolas" w:eastAsia="Times New Roman" w:hAnsi="Consolas" w:cs="Times New Roman"/>
                 <w:color w:val="333333"/>
                 <w:sz w:val="18"/>
               </w:rPr>
@@ -553,23 +477,19 @@
         </w:tc>
       </w:tr>
       <w:tr>
-        <w:tblPrEx/>
-        <w:trPr/>
         <w:tc>
           <w:tcPr>
             <w:tcW w:w="1386" w:type="dxa"/>
-            <w:tcBorders/>
             <w:shd w:val="clear" w:color="auto" w:fill="auto"/>
             <w:noWrap/>
             <w:hideMark/>
           </w:tcPr>
           <w:p>
             <w:pPr>
-              <w:pStyle w:val="style0"/>
-              <w:spacing w:after="0" w:lineRule="atLeast" w:line="300"/>
+              <w:spacing w:after="0" w:line="300" w:lineRule="atLeast"/>
               <w:jc w:val="right"/>
               <w:rPr>
-                <w:rFonts w:ascii="Consolas" w:cs="Times New Roman" w:eastAsia="Times New Roman" w:hAnsi="Consolas"/>
+                <w:rFonts w:ascii="Consolas" w:eastAsia="Times New Roman" w:hAnsi="Consolas" w:cs="Times New Roman"/>
                 <w:color w:val="333333"/>
                 <w:sz w:val="18"/>
                 <w:szCs w:val="18"/>
@@ -591,18 +511,17 @@
           </w:tcPr>
           <w:p>
             <w:pPr>
-              <w:pStyle w:val="style0"/>
-              <w:spacing w:after="0" w:lineRule="atLeast" w:line="300"/>
-              <w:rPr>
-                <w:rFonts w:ascii="Consolas" w:cs="Times New Roman" w:eastAsia="Times New Roman" w:hAnsi="Consolas"/>
-                <w:color w:val="333333"/>
-                <w:sz w:val="18"/>
-                <w:szCs w:val="18"/>
-              </w:rPr>
-            </w:pPr>
-            <w:r>
-              <w:rPr>
-                <w:rFonts w:ascii="Consolas" w:cs="Times New Roman" w:eastAsia="Times New Roman" w:hAnsi="Consolas"/>
+              <w:spacing w:after="0" w:line="300" w:lineRule="atLeast"/>
+              <w:rPr>
+                <w:rFonts w:ascii="Consolas" w:eastAsia="Times New Roman" w:hAnsi="Consolas" w:cs="Times New Roman"/>
+                <w:color w:val="333333"/>
+                <w:sz w:val="18"/>
+                <w:szCs w:val="18"/>
+              </w:rPr>
+            </w:pPr>
+            <w:r>
+              <w:rPr>
+                <w:rFonts w:ascii="Consolas" w:eastAsia="Times New Roman" w:hAnsi="Consolas" w:cs="Times New Roman"/>
                 <w:color w:val="333333"/>
                 <w:sz w:val="18"/>
                 <w:szCs w:val="18"/>
@@ -613,22 +532,18 @@
         </w:tc>
       </w:tr>
       <w:tr>
-        <w:tblPrEx/>
-        <w:trPr/>
         <w:tc>
           <w:tcPr>
             <w:tcW w:w="1386" w:type="dxa"/>
-            <w:tcBorders/>
             <w:noWrap/>
             <w:hideMark/>
           </w:tcPr>
           <w:p>
             <w:pPr>
-              <w:pStyle w:val="style0"/>
-              <w:spacing w:after="0" w:lineRule="atLeast" w:line="300"/>
+              <w:spacing w:after="0" w:line="300" w:lineRule="atLeast"/>
               <w:jc w:val="right"/>
               <w:rPr>
-                <w:rFonts w:ascii="Consolas" w:cs="Times New Roman" w:eastAsia="Times New Roman" w:hAnsi="Consolas"/>
+                <w:rFonts w:ascii="Consolas" w:eastAsia="Times New Roman" w:hAnsi="Consolas" w:cs="Times New Roman"/>
                 <w:color w:val="333333"/>
                 <w:sz w:val="18"/>
                 <w:szCs w:val="18"/>
@@ -649,26 +564,27 @@
           </w:tcPr>
           <w:p>
             <w:pPr>
-              <w:pStyle w:val="style0"/>
-              <w:spacing w:after="0" w:lineRule="atLeast" w:line="300"/>
-              <w:rPr>
-                <w:rFonts w:ascii="Consolas" w:cs="Times New Roman" w:eastAsia="Times New Roman" w:hAnsi="Consolas"/>
-                <w:color w:val="333333"/>
-                <w:sz w:val="18"/>
-                <w:szCs w:val="18"/>
-              </w:rPr>
-            </w:pPr>
-            <w:r>
-              <w:rPr>
-                <w:rFonts w:ascii="Consolas" w:cs="Times New Roman" w:eastAsia="Times New Roman" w:hAnsi="Consolas"/>
+              <w:spacing w:after="0" w:line="300" w:lineRule="atLeast"/>
+              <w:rPr>
+                <w:rFonts w:ascii="Consolas" w:eastAsia="Times New Roman" w:hAnsi="Consolas" w:cs="Times New Roman"/>
+                <w:color w:val="333333"/>
+                <w:sz w:val="18"/>
+                <w:szCs w:val="18"/>
+              </w:rPr>
+            </w:pPr>
+            <w:proofErr w:type="spellStart"/>
+            <w:r>
+              <w:rPr>
+                <w:rFonts w:ascii="Consolas" w:eastAsia="Times New Roman" w:hAnsi="Consolas" w:cs="Times New Roman"/>
                 <w:color w:val="333333"/>
                 <w:sz w:val="18"/>
               </w:rPr>
               <w:t>ledPin</w:t>
             </w:r>
-            <w:r>
-              <w:rPr>
-                <w:rFonts w:ascii="Consolas" w:cs="Times New Roman" w:eastAsia="Times New Roman" w:hAnsi="Consolas"/>
+            <w:proofErr w:type="spellEnd"/>
+            <w:r>
+              <w:rPr>
+                <w:rFonts w:ascii="Consolas" w:eastAsia="Times New Roman" w:hAnsi="Consolas" w:cs="Times New Roman"/>
                 <w:color w:val="333333"/>
                 <w:sz w:val="18"/>
                 <w:szCs w:val="18"/>
@@ -677,15 +593,15 @@
             </w:r>
             <w:r>
               <w:rPr>
-                <w:rFonts w:ascii="Consolas" w:cs="Times New Roman" w:eastAsia="Times New Roman" w:hAnsi="Consolas"/>
-                <w:color w:val="005cc5"/>
+                <w:rFonts w:ascii="Consolas" w:eastAsia="Times New Roman" w:hAnsi="Consolas" w:cs="Times New Roman"/>
+                <w:color w:val="005CC5"/>
                 <w:sz w:val="18"/>
               </w:rPr>
               <w:t>=</w:t>
             </w:r>
             <w:r>
               <w:rPr>
-                <w:rFonts w:ascii="Consolas" w:cs="Times New Roman" w:eastAsia="Times New Roman" w:hAnsi="Consolas"/>
+                <w:rFonts w:ascii="Consolas" w:eastAsia="Times New Roman" w:hAnsi="Consolas" w:cs="Times New Roman"/>
                 <w:color w:val="333333"/>
                 <w:sz w:val="18"/>
                 <w:szCs w:val="18"/>
@@ -694,15 +610,15 @@
             </w:r>
             <w:r>
               <w:rPr>
-                <w:rFonts w:ascii="Consolas" w:cs="Times New Roman" w:eastAsia="Times New Roman" w:hAnsi="Consolas"/>
-                <w:color w:val="005cc5"/>
+                <w:rFonts w:ascii="Consolas" w:eastAsia="Times New Roman" w:hAnsi="Consolas" w:cs="Times New Roman"/>
+                <w:color w:val="005CC5"/>
                 <w:sz w:val="18"/>
               </w:rPr>
               <w:t>22</w:t>
             </w:r>
             <w:r>
               <w:rPr>
-                <w:rFonts w:ascii="Consolas" w:cs="Times New Roman" w:eastAsia="Times New Roman" w:hAnsi="Consolas"/>
+                <w:rFonts w:ascii="Consolas" w:eastAsia="Times New Roman" w:hAnsi="Consolas" w:cs="Times New Roman"/>
                 <w:color w:val="333333"/>
                 <w:sz w:val="18"/>
                 <w:szCs w:val="18"/>
@@ -711,8 +627,8 @@
             </w:r>
             <w:r>
               <w:rPr>
-                <w:rFonts w:ascii="Consolas" w:cs="Times New Roman" w:eastAsia="Times New Roman" w:hAnsi="Consolas"/>
-                <w:color w:val="6a737d"/>
+                <w:rFonts w:ascii="Consolas" w:eastAsia="Times New Roman" w:hAnsi="Consolas" w:cs="Times New Roman"/>
+                <w:color w:val="6A737D"/>
                 <w:sz w:val="18"/>
               </w:rPr>
               <w:t># pin22</w:t>
@@ -721,23 +637,19 @@
         </w:tc>
       </w:tr>
       <w:tr>
-        <w:tblPrEx/>
-        <w:trPr/>
         <w:tc>
           <w:tcPr>
             <w:tcW w:w="1386" w:type="dxa"/>
-            <w:tcBorders/>
             <w:shd w:val="clear" w:color="auto" w:fill="auto"/>
             <w:noWrap/>
             <w:hideMark/>
           </w:tcPr>
           <w:p>
             <w:pPr>
-              <w:pStyle w:val="style0"/>
-              <w:spacing w:after="0" w:lineRule="atLeast" w:line="300"/>
+              <w:spacing w:after="0" w:line="300" w:lineRule="atLeast"/>
               <w:jc w:val="right"/>
               <w:rPr>
-                <w:rFonts w:ascii="Consolas" w:cs="Times New Roman" w:eastAsia="Times New Roman" w:hAnsi="Consolas"/>
+                <w:rFonts w:ascii="Consolas" w:eastAsia="Times New Roman" w:hAnsi="Consolas" w:cs="Times New Roman"/>
                 <w:color w:val="333333"/>
                 <w:sz w:val="18"/>
                 <w:szCs w:val="18"/>
@@ -759,18 +671,17 @@
           </w:tcPr>
           <w:p>
             <w:pPr>
-              <w:pStyle w:val="style0"/>
-              <w:spacing w:after="0" w:lineRule="atLeast" w:line="300"/>
-              <w:rPr>
-                <w:rFonts w:ascii="Consolas" w:cs="Times New Roman" w:eastAsia="Times New Roman" w:hAnsi="Consolas"/>
-                <w:color w:val="333333"/>
-                <w:sz w:val="18"/>
-                <w:szCs w:val="18"/>
-              </w:rPr>
-            </w:pPr>
-            <w:r>
-              <w:rPr>
-                <w:rFonts w:ascii="Consolas" w:cs="Times New Roman" w:eastAsia="Times New Roman" w:hAnsi="Consolas"/>
+              <w:spacing w:after="0" w:line="300" w:lineRule="atLeast"/>
+              <w:rPr>
+                <w:rFonts w:ascii="Consolas" w:eastAsia="Times New Roman" w:hAnsi="Consolas" w:cs="Times New Roman"/>
+                <w:color w:val="333333"/>
+                <w:sz w:val="18"/>
+                <w:szCs w:val="18"/>
+              </w:rPr>
+            </w:pPr>
+            <w:r>
+              <w:rPr>
+                <w:rFonts w:ascii="Consolas" w:eastAsia="Times New Roman" w:hAnsi="Consolas" w:cs="Times New Roman"/>
                 <w:color w:val="333333"/>
                 <w:sz w:val="18"/>
                 <w:szCs w:val="18"/>
@@ -781,22 +692,18 @@
         </w:tc>
       </w:tr>
       <w:tr>
-        <w:tblPrEx/>
-        <w:trPr/>
         <w:tc>
           <w:tcPr>
             <w:tcW w:w="1386" w:type="dxa"/>
-            <w:tcBorders/>
             <w:noWrap/>
             <w:hideMark/>
           </w:tcPr>
           <w:p>
             <w:pPr>
-              <w:pStyle w:val="style0"/>
-              <w:spacing w:after="0" w:lineRule="atLeast" w:line="300"/>
+              <w:spacing w:after="0" w:line="300" w:lineRule="atLeast"/>
               <w:jc w:val="right"/>
               <w:rPr>
-                <w:rFonts w:ascii="Consolas" w:cs="Times New Roman" w:eastAsia="Times New Roman" w:hAnsi="Consolas"/>
+                <w:rFonts w:ascii="Consolas" w:eastAsia="Times New Roman" w:hAnsi="Consolas" w:cs="Times New Roman"/>
                 <w:color w:val="333333"/>
                 <w:sz w:val="18"/>
                 <w:szCs w:val="18"/>
@@ -817,26 +724,25 @@
           </w:tcPr>
           <w:p>
             <w:pPr>
-              <w:pStyle w:val="style0"/>
-              <w:spacing w:after="0" w:lineRule="atLeast" w:line="300"/>
-              <w:rPr>
-                <w:rFonts w:ascii="Consolas" w:cs="Times New Roman" w:eastAsia="Times New Roman" w:hAnsi="Consolas"/>
-                <w:color w:val="333333"/>
-                <w:sz w:val="18"/>
-                <w:szCs w:val="18"/>
-              </w:rPr>
-            </w:pPr>
-            <w:r>
-              <w:rPr>
-                <w:rFonts w:ascii="Consolas" w:cs="Times New Roman" w:eastAsia="Times New Roman" w:hAnsi="Consolas"/>
-                <w:color w:val="d73a49"/>
+              <w:spacing w:after="0" w:line="300" w:lineRule="atLeast"/>
+              <w:rPr>
+                <w:rFonts w:ascii="Consolas" w:eastAsia="Times New Roman" w:hAnsi="Consolas" w:cs="Times New Roman"/>
+                <w:color w:val="333333"/>
+                <w:sz w:val="18"/>
+                <w:szCs w:val="18"/>
+              </w:rPr>
+            </w:pPr>
+            <w:r>
+              <w:rPr>
+                <w:rFonts w:ascii="Consolas" w:eastAsia="Times New Roman" w:hAnsi="Consolas" w:cs="Times New Roman"/>
+                <w:color w:val="D73A49"/>
                 <w:sz w:val="18"/>
               </w:rPr>
               <w:t>def</w:t>
             </w:r>
             <w:r>
               <w:rPr>
-                <w:rFonts w:ascii="Consolas" w:cs="Times New Roman" w:eastAsia="Times New Roman" w:hAnsi="Consolas"/>
+                <w:rFonts w:ascii="Consolas" w:eastAsia="Times New Roman" w:hAnsi="Consolas" w:cs="Times New Roman"/>
                 <w:color w:val="333333"/>
                 <w:sz w:val="18"/>
                 <w:szCs w:val="18"/>
@@ -845,15 +751,15 @@
             </w:r>
             <w:r>
               <w:rPr>
-                <w:rFonts w:ascii="Consolas" w:cs="Times New Roman" w:eastAsia="Times New Roman" w:hAnsi="Consolas"/>
-                <w:color w:val="6f42c1"/>
+                <w:rFonts w:ascii="Consolas" w:eastAsia="Times New Roman" w:hAnsi="Consolas" w:cs="Times New Roman"/>
+                <w:color w:val="6F42C1"/>
                 <w:sz w:val="18"/>
               </w:rPr>
               <w:t>setup</w:t>
             </w:r>
             <w:r>
               <w:rPr>
-                <w:rFonts w:ascii="Consolas" w:cs="Times New Roman" w:eastAsia="Times New Roman" w:hAnsi="Consolas"/>
+                <w:rFonts w:ascii="Consolas" w:eastAsia="Times New Roman" w:hAnsi="Consolas" w:cs="Times New Roman"/>
                 <w:color w:val="333333"/>
                 <w:sz w:val="18"/>
                 <w:szCs w:val="18"/>
@@ -864,23 +770,19 @@
         </w:tc>
       </w:tr>
       <w:tr>
-        <w:tblPrEx/>
-        <w:trPr/>
         <w:tc>
           <w:tcPr>
             <w:tcW w:w="1386" w:type="dxa"/>
-            <w:tcBorders/>
             <w:shd w:val="clear" w:color="auto" w:fill="auto"/>
             <w:noWrap/>
             <w:hideMark/>
           </w:tcPr>
           <w:p>
             <w:pPr>
-              <w:pStyle w:val="style0"/>
-              <w:spacing w:after="0" w:lineRule="atLeast" w:line="300"/>
+              <w:spacing w:after="0" w:line="300" w:lineRule="atLeast"/>
               <w:jc w:val="right"/>
               <w:rPr>
-                <w:rFonts w:ascii="Consolas" w:cs="Times New Roman" w:eastAsia="Times New Roman" w:hAnsi="Consolas"/>
+                <w:rFonts w:ascii="Consolas" w:eastAsia="Times New Roman" w:hAnsi="Consolas" w:cs="Times New Roman"/>
                 <w:color w:val="333333"/>
                 <w:sz w:val="18"/>
                 <w:szCs w:val="18"/>
@@ -902,35 +804,35 @@
           </w:tcPr>
           <w:p>
             <w:pPr>
-              <w:pStyle w:val="style0"/>
-              <w:spacing w:after="0" w:lineRule="atLeast" w:line="300"/>
-              <w:rPr>
-                <w:rFonts w:ascii="Consolas" w:cs="Times New Roman" w:eastAsia="Times New Roman" w:hAnsi="Consolas"/>
-                <w:color w:val="333333"/>
-                <w:sz w:val="18"/>
-                <w:szCs w:val="18"/>
-              </w:rPr>
-            </w:pPr>
-            <w:r>
-              <w:rPr>
-                <w:rFonts w:ascii="Consolas" w:cs="Times New Roman" w:eastAsia="Times New Roman" w:hAnsi="Consolas"/>
+              <w:spacing w:after="0" w:line="300" w:lineRule="atLeast"/>
+              <w:rPr>
+                <w:rFonts w:ascii="Consolas" w:eastAsia="Times New Roman" w:hAnsi="Consolas" w:cs="Times New Roman"/>
+                <w:color w:val="333333"/>
+                <w:sz w:val="18"/>
+                <w:szCs w:val="18"/>
+              </w:rPr>
+            </w:pPr>
+            <w:r>
+              <w:rPr>
+                <w:rFonts w:ascii="Consolas" w:eastAsia="Times New Roman" w:hAnsi="Consolas" w:cs="Times New Roman"/>
                 <w:color w:val="333333"/>
                 <w:sz w:val="18"/>
                 <w:szCs w:val="18"/>
               </w:rPr>
               <w:t xml:space="preserve">        </w:t>
             </w:r>
-            <w:r>
-              <w:rPr>
-                <w:rFonts w:ascii="Consolas" w:cs="Times New Roman" w:eastAsia="Times New Roman" w:hAnsi="Consolas"/>
-                <w:color w:val="e36209"/>
+            <w:proofErr w:type="spellStart"/>
+            <w:r>
+              <w:rPr>
+                <w:rFonts w:ascii="Consolas" w:eastAsia="Times New Roman" w:hAnsi="Consolas" w:cs="Times New Roman"/>
+                <w:color w:val="E36209"/>
                 <w:sz w:val="18"/>
               </w:rPr>
               <w:t>GPIO</w:t>
             </w:r>
             <w:r>
               <w:rPr>
-                <w:rFonts w:ascii="Consolas" w:cs="Times New Roman" w:eastAsia="Times New Roman" w:hAnsi="Consolas"/>
+                <w:rFonts w:ascii="Consolas" w:eastAsia="Times New Roman" w:hAnsi="Consolas" w:cs="Times New Roman"/>
                 <w:color w:val="333333"/>
                 <w:sz w:val="18"/>
                 <w:szCs w:val="18"/>
@@ -939,15 +841,16 @@
             </w:r>
             <w:r>
               <w:rPr>
-                <w:rFonts w:ascii="Consolas" w:cs="Times New Roman" w:eastAsia="Times New Roman" w:hAnsi="Consolas"/>
-                <w:color w:val="6f42c1"/>
+                <w:rFonts w:ascii="Consolas" w:eastAsia="Times New Roman" w:hAnsi="Consolas" w:cs="Times New Roman"/>
+                <w:color w:val="6F42C1"/>
                 <w:sz w:val="18"/>
               </w:rPr>
               <w:t>setmode</w:t>
             </w:r>
-            <w:r>
-              <w:rPr>
-                <w:rFonts w:ascii="Consolas" w:cs="Times New Roman" w:eastAsia="Times New Roman" w:hAnsi="Consolas"/>
+            <w:proofErr w:type="spellEnd"/>
+            <w:r>
+              <w:rPr>
+                <w:rFonts w:ascii="Consolas" w:eastAsia="Times New Roman" w:hAnsi="Consolas" w:cs="Times New Roman"/>
                 <w:color w:val="333333"/>
                 <w:sz w:val="18"/>
                 <w:szCs w:val="18"/>
@@ -956,15 +859,15 @@
             </w:r>
             <w:r>
               <w:rPr>
-                <w:rFonts w:ascii="Consolas" w:cs="Times New Roman" w:eastAsia="Times New Roman" w:hAnsi="Consolas"/>
-                <w:color w:val="e36209"/>
+                <w:rFonts w:ascii="Consolas" w:eastAsia="Times New Roman" w:hAnsi="Consolas" w:cs="Times New Roman"/>
+                <w:color w:val="E36209"/>
                 <w:sz w:val="18"/>
               </w:rPr>
               <w:t>GPIO</w:t>
             </w:r>
             <w:r>
               <w:rPr>
-                <w:rFonts w:ascii="Consolas" w:cs="Times New Roman" w:eastAsia="Times New Roman" w:hAnsi="Consolas"/>
+                <w:rFonts w:ascii="Consolas" w:eastAsia="Times New Roman" w:hAnsi="Consolas" w:cs="Times New Roman"/>
                 <w:color w:val="333333"/>
                 <w:sz w:val="18"/>
                 <w:szCs w:val="18"/>
@@ -973,15 +876,15 @@
             </w:r>
             <w:r>
               <w:rPr>
-                <w:rFonts w:ascii="Consolas" w:cs="Times New Roman" w:eastAsia="Times New Roman" w:hAnsi="Consolas"/>
-                <w:color w:val="e36209"/>
+                <w:rFonts w:ascii="Consolas" w:eastAsia="Times New Roman" w:hAnsi="Consolas" w:cs="Times New Roman"/>
+                <w:color w:val="E36209"/>
                 <w:sz w:val="18"/>
               </w:rPr>
               <w:t>BOARD</w:t>
             </w:r>
             <w:r>
               <w:rPr>
-                <w:rFonts w:ascii="Consolas" w:cs="Times New Roman" w:eastAsia="Times New Roman" w:hAnsi="Consolas"/>
+                <w:rFonts w:ascii="Consolas" w:eastAsia="Times New Roman" w:hAnsi="Consolas" w:cs="Times New Roman"/>
                 <w:color w:val="333333"/>
                 <w:sz w:val="18"/>
                 <w:szCs w:val="18"/>
@@ -990,8 +893,8 @@
             </w:r>
             <w:r>
               <w:rPr>
-                <w:rFonts w:ascii="Consolas" w:cs="Times New Roman" w:eastAsia="Times New Roman" w:hAnsi="Consolas"/>
-                <w:color w:val="6a737d"/>
+                <w:rFonts w:ascii="Consolas" w:eastAsia="Times New Roman" w:hAnsi="Consolas" w:cs="Times New Roman"/>
+                <w:color w:val="6A737D"/>
                 <w:sz w:val="18"/>
               </w:rPr>
               <w:t># GPIO Numbering of Pins</w:t>
@@ -1000,22 +903,18 @@
         </w:tc>
       </w:tr>
       <w:tr>
-        <w:tblPrEx/>
-        <w:trPr/>
         <w:tc>
           <w:tcPr>
             <w:tcW w:w="1386" w:type="dxa"/>
-            <w:tcBorders/>
             <w:noWrap/>
             <w:hideMark/>
           </w:tcPr>
           <w:p>
             <w:pPr>
-              <w:pStyle w:val="style0"/>
-              <w:spacing w:after="0" w:lineRule="atLeast" w:line="300"/>
+              <w:spacing w:after="0" w:line="300" w:lineRule="atLeast"/>
               <w:jc w:val="right"/>
               <w:rPr>
-                <w:rFonts w:ascii="Consolas" w:cs="Times New Roman" w:eastAsia="Times New Roman" w:hAnsi="Consolas"/>
+                <w:rFonts w:ascii="Consolas" w:eastAsia="Times New Roman" w:hAnsi="Consolas" w:cs="Times New Roman"/>
                 <w:color w:val="333333"/>
                 <w:sz w:val="18"/>
                 <w:szCs w:val="18"/>
@@ -1036,35 +935,35 @@
           </w:tcPr>
           <w:p>
             <w:pPr>
-              <w:pStyle w:val="style0"/>
-              <w:spacing w:after="0" w:lineRule="atLeast" w:line="300"/>
-              <w:rPr>
-                <w:rFonts w:ascii="Consolas" w:cs="Times New Roman" w:eastAsia="Times New Roman" w:hAnsi="Consolas"/>
-                <w:color w:val="333333"/>
-                <w:sz w:val="18"/>
-                <w:szCs w:val="18"/>
-              </w:rPr>
-            </w:pPr>
-            <w:r>
-              <w:rPr>
-                <w:rFonts w:ascii="Consolas" w:cs="Times New Roman" w:eastAsia="Times New Roman" w:hAnsi="Consolas"/>
+              <w:spacing w:after="0" w:line="300" w:lineRule="atLeast"/>
+              <w:rPr>
+                <w:rFonts w:ascii="Consolas" w:eastAsia="Times New Roman" w:hAnsi="Consolas" w:cs="Times New Roman"/>
+                <w:color w:val="333333"/>
+                <w:sz w:val="18"/>
+                <w:szCs w:val="18"/>
+              </w:rPr>
+            </w:pPr>
+            <w:r>
+              <w:rPr>
+                <w:rFonts w:ascii="Consolas" w:eastAsia="Times New Roman" w:hAnsi="Consolas" w:cs="Times New Roman"/>
                 <w:color w:val="333333"/>
                 <w:sz w:val="18"/>
                 <w:szCs w:val="18"/>
               </w:rPr>
               <w:t xml:space="preserve">        </w:t>
             </w:r>
-            <w:r>
-              <w:rPr>
-                <w:rFonts w:ascii="Consolas" w:cs="Times New Roman" w:eastAsia="Times New Roman" w:hAnsi="Consolas"/>
-                <w:color w:val="e36209"/>
+            <w:proofErr w:type="spellStart"/>
+            <w:r>
+              <w:rPr>
+                <w:rFonts w:ascii="Consolas" w:eastAsia="Times New Roman" w:hAnsi="Consolas" w:cs="Times New Roman"/>
+                <w:color w:val="E36209"/>
                 <w:sz w:val="18"/>
               </w:rPr>
               <w:t>GPIO</w:t>
             </w:r>
             <w:r>
               <w:rPr>
-                <w:rFonts w:ascii="Consolas" w:cs="Times New Roman" w:eastAsia="Times New Roman" w:hAnsi="Consolas"/>
+                <w:rFonts w:ascii="Consolas" w:eastAsia="Times New Roman" w:hAnsi="Consolas" w:cs="Times New Roman"/>
                 <w:color w:val="333333"/>
                 <w:sz w:val="18"/>
                 <w:szCs w:val="18"/>
@@ -1073,32 +972,35 @@
             </w:r>
             <w:r>
               <w:rPr>
-                <w:rFonts w:ascii="Consolas" w:cs="Times New Roman" w:eastAsia="Times New Roman" w:hAnsi="Consolas"/>
-                <w:color w:val="6f42c1"/>
+                <w:rFonts w:ascii="Consolas" w:eastAsia="Times New Roman" w:hAnsi="Consolas" w:cs="Times New Roman"/>
+                <w:color w:val="6F42C1"/>
                 <w:sz w:val="18"/>
               </w:rPr>
               <w:t>setup</w:t>
             </w:r>
-            <w:r>
-              <w:rPr>
-                <w:rFonts w:ascii="Consolas" w:cs="Times New Roman" w:eastAsia="Times New Roman" w:hAnsi="Consolas"/>
+            <w:proofErr w:type="spellEnd"/>
+            <w:r>
+              <w:rPr>
+                <w:rFonts w:ascii="Consolas" w:eastAsia="Times New Roman" w:hAnsi="Consolas" w:cs="Times New Roman"/>
                 <w:color w:val="333333"/>
                 <w:sz w:val="18"/>
                 <w:szCs w:val="18"/>
               </w:rPr>
               <w:t>(</w:t>
             </w:r>
-            <w:r>
-              <w:rPr>
-                <w:rFonts w:ascii="Consolas" w:cs="Times New Roman" w:eastAsia="Times New Roman" w:hAnsi="Consolas"/>
+            <w:proofErr w:type="spellStart"/>
+            <w:r>
+              <w:rPr>
+                <w:rFonts w:ascii="Consolas" w:eastAsia="Times New Roman" w:hAnsi="Consolas" w:cs="Times New Roman"/>
                 <w:color w:val="333333"/>
                 <w:sz w:val="18"/>
               </w:rPr>
               <w:t>ledPin</w:t>
             </w:r>
-            <w:r>
-              <w:rPr>
-                <w:rFonts w:ascii="Consolas" w:cs="Times New Roman" w:eastAsia="Times New Roman" w:hAnsi="Consolas"/>
+            <w:proofErr w:type="spellEnd"/>
+            <w:r>
+              <w:rPr>
+                <w:rFonts w:ascii="Consolas" w:eastAsia="Times New Roman" w:hAnsi="Consolas" w:cs="Times New Roman"/>
                 <w:color w:val="333333"/>
                 <w:sz w:val="18"/>
                 <w:szCs w:val="18"/>
@@ -1107,15 +1009,15 @@
             </w:r>
             <w:r>
               <w:rPr>
-                <w:rFonts w:ascii="Consolas" w:cs="Times New Roman" w:eastAsia="Times New Roman" w:hAnsi="Consolas"/>
-                <w:color w:val="e36209"/>
+                <w:rFonts w:ascii="Consolas" w:eastAsia="Times New Roman" w:hAnsi="Consolas" w:cs="Times New Roman"/>
+                <w:color w:val="E36209"/>
                 <w:sz w:val="18"/>
               </w:rPr>
               <w:t>GPIO</w:t>
             </w:r>
             <w:r>
               <w:rPr>
-                <w:rFonts w:ascii="Consolas" w:cs="Times New Roman" w:eastAsia="Times New Roman" w:hAnsi="Consolas"/>
+                <w:rFonts w:ascii="Consolas" w:eastAsia="Times New Roman" w:hAnsi="Consolas" w:cs="Times New Roman"/>
                 <w:color w:val="333333"/>
                 <w:sz w:val="18"/>
                 <w:szCs w:val="18"/>
@@ -1124,15 +1026,15 @@
             </w:r>
             <w:r>
               <w:rPr>
-                <w:rFonts w:ascii="Consolas" w:cs="Times New Roman" w:eastAsia="Times New Roman" w:hAnsi="Consolas"/>
-                <w:color w:val="e36209"/>
+                <w:rFonts w:ascii="Consolas" w:eastAsia="Times New Roman" w:hAnsi="Consolas" w:cs="Times New Roman"/>
+                <w:color w:val="E36209"/>
                 <w:sz w:val="18"/>
               </w:rPr>
               <w:t>OUT</w:t>
             </w:r>
             <w:r>
               <w:rPr>
-                <w:rFonts w:ascii="Consolas" w:cs="Times New Roman" w:eastAsia="Times New Roman" w:hAnsi="Consolas"/>
+                <w:rFonts w:ascii="Consolas" w:eastAsia="Times New Roman" w:hAnsi="Consolas" w:cs="Times New Roman"/>
                 <w:color w:val="333333"/>
                 <w:sz w:val="18"/>
                 <w:szCs w:val="18"/>
@@ -1141,24 +1043,26 @@
             </w:r>
             <w:r>
               <w:rPr>
-                <w:rFonts w:ascii="Consolas" w:cs="Times New Roman" w:eastAsia="Times New Roman" w:hAnsi="Consolas"/>
-                <w:color w:val="6a737d"/>
+                <w:rFonts w:ascii="Consolas" w:eastAsia="Times New Roman" w:hAnsi="Consolas" w:cs="Times New Roman"/>
+                <w:color w:val="6A737D"/>
                 <w:sz w:val="18"/>
               </w:rPr>
               <w:t xml:space="preserve"># Set </w:t>
             </w:r>
-            <w:r>
-              <w:rPr>
-                <w:rFonts w:ascii="Consolas" w:cs="Times New Roman" w:eastAsia="Times New Roman" w:hAnsi="Consolas"/>
-                <w:color w:val="6a737d"/>
+            <w:proofErr w:type="spellStart"/>
+            <w:r>
+              <w:rPr>
+                <w:rFonts w:ascii="Consolas" w:eastAsia="Times New Roman" w:hAnsi="Consolas" w:cs="Times New Roman"/>
+                <w:color w:val="6A737D"/>
                 <w:sz w:val="18"/>
               </w:rPr>
               <w:t>ledPin</w:t>
             </w:r>
-            <w:r>
-              <w:rPr>
-                <w:rFonts w:ascii="Consolas" w:cs="Times New Roman" w:eastAsia="Times New Roman" w:hAnsi="Consolas"/>
-                <w:color w:val="6a737d"/>
+            <w:proofErr w:type="spellEnd"/>
+            <w:r>
+              <w:rPr>
+                <w:rFonts w:ascii="Consolas" w:eastAsia="Times New Roman" w:hAnsi="Consolas" w:cs="Times New Roman"/>
+                <w:color w:val="6A737D"/>
                 <w:sz w:val="18"/>
               </w:rPr>
               <w:t xml:space="preserve"> as output</w:t>
@@ -1167,23 +1071,19 @@
         </w:tc>
       </w:tr>
       <w:tr>
-        <w:tblPrEx/>
-        <w:trPr/>
         <w:tc>
           <w:tcPr>
             <w:tcW w:w="1386" w:type="dxa"/>
-            <w:tcBorders/>
             <w:shd w:val="clear" w:color="auto" w:fill="auto"/>
             <w:noWrap/>
             <w:hideMark/>
           </w:tcPr>
           <w:p>
             <w:pPr>
-              <w:pStyle w:val="style0"/>
-              <w:spacing w:after="0" w:lineRule="atLeast" w:line="300"/>
+              <w:spacing w:after="0" w:line="300" w:lineRule="atLeast"/>
               <w:jc w:val="right"/>
               <w:rPr>
-                <w:rFonts w:ascii="Consolas" w:cs="Times New Roman" w:eastAsia="Times New Roman" w:hAnsi="Consolas"/>
+                <w:rFonts w:ascii="Consolas" w:eastAsia="Times New Roman" w:hAnsi="Consolas" w:cs="Times New Roman"/>
                 <w:color w:val="333333"/>
                 <w:sz w:val="18"/>
                 <w:szCs w:val="18"/>
@@ -1205,35 +1105,35 @@
           </w:tcPr>
           <w:p>
             <w:pPr>
-              <w:pStyle w:val="style0"/>
-              <w:spacing w:after="0" w:lineRule="atLeast" w:line="300"/>
-              <w:rPr>
-                <w:rFonts w:ascii="Consolas" w:cs="Times New Roman" w:eastAsia="Times New Roman" w:hAnsi="Consolas"/>
-                <w:color w:val="333333"/>
-                <w:sz w:val="18"/>
-                <w:szCs w:val="18"/>
-              </w:rPr>
-            </w:pPr>
-            <w:r>
-              <w:rPr>
-                <w:rFonts w:ascii="Consolas" w:cs="Times New Roman" w:eastAsia="Times New Roman" w:hAnsi="Consolas"/>
+              <w:spacing w:after="0" w:line="300" w:lineRule="atLeast"/>
+              <w:rPr>
+                <w:rFonts w:ascii="Consolas" w:eastAsia="Times New Roman" w:hAnsi="Consolas" w:cs="Times New Roman"/>
+                <w:color w:val="333333"/>
+                <w:sz w:val="18"/>
+                <w:szCs w:val="18"/>
+              </w:rPr>
+            </w:pPr>
+            <w:r>
+              <w:rPr>
+                <w:rFonts w:ascii="Consolas" w:eastAsia="Times New Roman" w:hAnsi="Consolas" w:cs="Times New Roman"/>
                 <w:color w:val="333333"/>
                 <w:sz w:val="18"/>
                 <w:szCs w:val="18"/>
               </w:rPr>
               <w:t xml:space="preserve">        </w:t>
             </w:r>
-            <w:r>
-              <w:rPr>
-                <w:rFonts w:ascii="Consolas" w:cs="Times New Roman" w:eastAsia="Times New Roman" w:hAnsi="Consolas"/>
-                <w:color w:val="e36209"/>
+            <w:proofErr w:type="spellStart"/>
+            <w:r>
+              <w:rPr>
+                <w:rFonts w:ascii="Consolas" w:eastAsia="Times New Roman" w:hAnsi="Consolas" w:cs="Times New Roman"/>
+                <w:color w:val="E36209"/>
                 <w:sz w:val="18"/>
               </w:rPr>
               <w:t>GPIO</w:t>
             </w:r>
             <w:r>
               <w:rPr>
-                <w:rFonts w:ascii="Consolas" w:cs="Times New Roman" w:eastAsia="Times New Roman" w:hAnsi="Consolas"/>
+                <w:rFonts w:ascii="Consolas" w:eastAsia="Times New Roman" w:hAnsi="Consolas" w:cs="Times New Roman"/>
                 <w:color w:val="333333"/>
                 <w:sz w:val="18"/>
                 <w:szCs w:val="18"/>
@@ -1242,32 +1142,35 @@
             </w:r>
             <w:r>
               <w:rPr>
-                <w:rFonts w:ascii="Consolas" w:cs="Times New Roman" w:eastAsia="Times New Roman" w:hAnsi="Consolas"/>
-                <w:color w:val="6f42c1"/>
+                <w:rFonts w:ascii="Consolas" w:eastAsia="Times New Roman" w:hAnsi="Consolas" w:cs="Times New Roman"/>
+                <w:color w:val="6F42C1"/>
                 <w:sz w:val="18"/>
               </w:rPr>
               <w:t>output</w:t>
             </w:r>
-            <w:r>
-              <w:rPr>
-                <w:rFonts w:ascii="Consolas" w:cs="Times New Roman" w:eastAsia="Times New Roman" w:hAnsi="Consolas"/>
+            <w:proofErr w:type="spellEnd"/>
+            <w:r>
+              <w:rPr>
+                <w:rFonts w:ascii="Consolas" w:eastAsia="Times New Roman" w:hAnsi="Consolas" w:cs="Times New Roman"/>
                 <w:color w:val="333333"/>
                 <w:sz w:val="18"/>
                 <w:szCs w:val="18"/>
               </w:rPr>
               <w:t>(</w:t>
             </w:r>
-            <w:r>
-              <w:rPr>
-                <w:rFonts w:ascii="Consolas" w:cs="Times New Roman" w:eastAsia="Times New Roman" w:hAnsi="Consolas"/>
+            <w:proofErr w:type="spellStart"/>
+            <w:r>
+              <w:rPr>
+                <w:rFonts w:ascii="Consolas" w:eastAsia="Times New Roman" w:hAnsi="Consolas" w:cs="Times New Roman"/>
                 <w:color w:val="333333"/>
                 <w:sz w:val="18"/>
               </w:rPr>
               <w:t>ledPin</w:t>
             </w:r>
-            <w:r>
-              <w:rPr>
-                <w:rFonts w:ascii="Consolas" w:cs="Times New Roman" w:eastAsia="Times New Roman" w:hAnsi="Consolas"/>
+            <w:proofErr w:type="spellEnd"/>
+            <w:r>
+              <w:rPr>
+                <w:rFonts w:ascii="Consolas" w:eastAsia="Times New Roman" w:hAnsi="Consolas" w:cs="Times New Roman"/>
                 <w:color w:val="333333"/>
                 <w:sz w:val="18"/>
                 <w:szCs w:val="18"/>
@@ -1276,15 +1179,15 @@
             </w:r>
             <w:r>
               <w:rPr>
-                <w:rFonts w:ascii="Consolas" w:cs="Times New Roman" w:eastAsia="Times New Roman" w:hAnsi="Consolas"/>
-                <w:color w:val="e36209"/>
+                <w:rFonts w:ascii="Consolas" w:eastAsia="Times New Roman" w:hAnsi="Consolas" w:cs="Times New Roman"/>
+                <w:color w:val="E36209"/>
                 <w:sz w:val="18"/>
               </w:rPr>
               <w:t>GPIO</w:t>
             </w:r>
             <w:r>
               <w:rPr>
-                <w:rFonts w:ascii="Consolas" w:cs="Times New Roman" w:eastAsia="Times New Roman" w:hAnsi="Consolas"/>
+                <w:rFonts w:ascii="Consolas" w:eastAsia="Times New Roman" w:hAnsi="Consolas" w:cs="Times New Roman"/>
                 <w:color w:val="333333"/>
                 <w:sz w:val="18"/>
                 <w:szCs w:val="18"/>
@@ -1293,15 +1196,15 @@
             </w:r>
             <w:r>
               <w:rPr>
-                <w:rFonts w:ascii="Consolas" w:cs="Times New Roman" w:eastAsia="Times New Roman" w:hAnsi="Consolas"/>
-                <w:color w:val="e36209"/>
+                <w:rFonts w:ascii="Consolas" w:eastAsia="Times New Roman" w:hAnsi="Consolas" w:cs="Times New Roman"/>
+                <w:color w:val="E36209"/>
                 <w:sz w:val="18"/>
               </w:rPr>
               <w:t>LOW</w:t>
             </w:r>
             <w:r>
               <w:rPr>
-                <w:rFonts w:ascii="Consolas" w:cs="Times New Roman" w:eastAsia="Times New Roman" w:hAnsi="Consolas"/>
+                <w:rFonts w:ascii="Consolas" w:eastAsia="Times New Roman" w:hAnsi="Consolas" w:cs="Times New Roman"/>
                 <w:color w:val="333333"/>
                 <w:sz w:val="18"/>
                 <w:szCs w:val="18"/>
@@ -1310,24 +1213,26 @@
             </w:r>
             <w:r>
               <w:rPr>
-                <w:rFonts w:ascii="Consolas" w:cs="Times New Roman" w:eastAsia="Times New Roman" w:hAnsi="Consolas"/>
-                <w:color w:val="6a737d"/>
+                <w:rFonts w:ascii="Consolas" w:eastAsia="Times New Roman" w:hAnsi="Consolas" w:cs="Times New Roman"/>
+                <w:color w:val="6A737D"/>
                 <w:sz w:val="18"/>
               </w:rPr>
               <w:t xml:space="preserve"># Set </w:t>
             </w:r>
-            <w:r>
-              <w:rPr>
-                <w:rFonts w:ascii="Consolas" w:cs="Times New Roman" w:eastAsia="Times New Roman" w:hAnsi="Consolas"/>
-                <w:color w:val="6a737d"/>
+            <w:proofErr w:type="spellStart"/>
+            <w:r>
+              <w:rPr>
+                <w:rFonts w:ascii="Consolas" w:eastAsia="Times New Roman" w:hAnsi="Consolas" w:cs="Times New Roman"/>
+                <w:color w:val="6A737D"/>
                 <w:sz w:val="18"/>
               </w:rPr>
               <w:t>ledPin</w:t>
             </w:r>
-            <w:r>
-              <w:rPr>
-                <w:rFonts w:ascii="Consolas" w:cs="Times New Roman" w:eastAsia="Times New Roman" w:hAnsi="Consolas"/>
-                <w:color w:val="6a737d"/>
+            <w:proofErr w:type="spellEnd"/>
+            <w:r>
+              <w:rPr>
+                <w:rFonts w:ascii="Consolas" w:eastAsia="Times New Roman" w:hAnsi="Consolas" w:cs="Times New Roman"/>
+                <w:color w:val="6A737D"/>
                 <w:sz w:val="18"/>
               </w:rPr>
               <w:t xml:space="preserve"> to LOW to turn Off the LED</w:t>
@@ -1336,22 +1241,18 @@
         </w:tc>
       </w:tr>
       <w:tr>
-        <w:tblPrEx/>
-        <w:trPr/>
         <w:tc>
           <w:tcPr>
             <w:tcW w:w="1386" w:type="dxa"/>
-            <w:tcBorders/>
             <w:noWrap/>
             <w:hideMark/>
           </w:tcPr>
           <w:p>
             <w:pPr>
-              <w:pStyle w:val="style0"/>
-              <w:spacing w:after="0" w:lineRule="atLeast" w:line="300"/>
+              <w:spacing w:after="0" w:line="300" w:lineRule="atLeast"/>
               <w:jc w:val="right"/>
               <w:rPr>
-                <w:rFonts w:ascii="Consolas" w:cs="Times New Roman" w:eastAsia="Times New Roman" w:hAnsi="Consolas"/>
+                <w:rFonts w:ascii="Consolas" w:eastAsia="Times New Roman" w:hAnsi="Consolas" w:cs="Times New Roman"/>
                 <w:color w:val="333333"/>
                 <w:sz w:val="18"/>
                 <w:szCs w:val="18"/>
@@ -1372,18 +1273,17 @@
           </w:tcPr>
           <w:p>
             <w:pPr>
-              <w:pStyle w:val="style0"/>
-              <w:spacing w:after="0" w:lineRule="atLeast" w:line="300"/>
-              <w:rPr>
-                <w:rFonts w:ascii="Consolas" w:cs="Times New Roman" w:eastAsia="Times New Roman" w:hAnsi="Consolas"/>
-                <w:color w:val="333333"/>
-                <w:sz w:val="18"/>
-                <w:szCs w:val="18"/>
-              </w:rPr>
-            </w:pPr>
-            <w:r>
-              <w:rPr>
-                <w:rFonts w:ascii="Consolas" w:cs="Times New Roman" w:eastAsia="Times New Roman" w:hAnsi="Consolas"/>
+              <w:spacing w:after="0" w:line="300" w:lineRule="atLeast"/>
+              <w:rPr>
+                <w:rFonts w:ascii="Consolas" w:eastAsia="Times New Roman" w:hAnsi="Consolas" w:cs="Times New Roman"/>
+                <w:color w:val="333333"/>
+                <w:sz w:val="18"/>
+                <w:szCs w:val="18"/>
+              </w:rPr>
+            </w:pPr>
+            <w:r>
+              <w:rPr>
+                <w:rFonts w:ascii="Consolas" w:eastAsia="Times New Roman" w:hAnsi="Consolas" w:cs="Times New Roman"/>
                 <w:color w:val="333333"/>
                 <w:sz w:val="18"/>
                 <w:szCs w:val="18"/>
@@ -1394,23 +1294,19 @@
         </w:tc>
       </w:tr>
       <w:tr>
-        <w:tblPrEx/>
-        <w:trPr/>
         <w:tc>
           <w:tcPr>
             <w:tcW w:w="1386" w:type="dxa"/>
-            <w:tcBorders/>
             <w:shd w:val="clear" w:color="auto" w:fill="auto"/>
             <w:noWrap/>
             <w:hideMark/>
           </w:tcPr>
           <w:p>
             <w:pPr>
-              <w:pStyle w:val="style0"/>
-              <w:spacing w:after="0" w:lineRule="atLeast" w:line="300"/>
+              <w:spacing w:after="0" w:line="300" w:lineRule="atLeast"/>
               <w:jc w:val="right"/>
               <w:rPr>
-                <w:rFonts w:ascii="Consolas" w:cs="Times New Roman" w:eastAsia="Times New Roman" w:hAnsi="Consolas"/>
+                <w:rFonts w:ascii="Consolas" w:eastAsia="Times New Roman" w:hAnsi="Consolas" w:cs="Times New Roman"/>
                 <w:color w:val="333333"/>
                 <w:sz w:val="18"/>
                 <w:szCs w:val="18"/>
@@ -1432,26 +1328,25 @@
           </w:tcPr>
           <w:p>
             <w:pPr>
-              <w:pStyle w:val="style0"/>
-              <w:spacing w:after="0" w:lineRule="atLeast" w:line="300"/>
-              <w:rPr>
-                <w:rFonts w:ascii="Consolas" w:cs="Times New Roman" w:eastAsia="Times New Roman" w:hAnsi="Consolas"/>
-                <w:color w:val="333333"/>
-                <w:sz w:val="18"/>
-                <w:szCs w:val="18"/>
-              </w:rPr>
-            </w:pPr>
-            <w:r>
-              <w:rPr>
-                <w:rFonts w:ascii="Consolas" w:cs="Times New Roman" w:eastAsia="Times New Roman" w:hAnsi="Consolas"/>
-                <w:color w:val="d73a49"/>
+              <w:spacing w:after="0" w:line="300" w:lineRule="atLeast"/>
+              <w:rPr>
+                <w:rFonts w:ascii="Consolas" w:eastAsia="Times New Roman" w:hAnsi="Consolas" w:cs="Times New Roman"/>
+                <w:color w:val="333333"/>
+                <w:sz w:val="18"/>
+                <w:szCs w:val="18"/>
+              </w:rPr>
+            </w:pPr>
+            <w:r>
+              <w:rPr>
+                <w:rFonts w:ascii="Consolas" w:eastAsia="Times New Roman" w:hAnsi="Consolas" w:cs="Times New Roman"/>
+                <w:color w:val="D73A49"/>
                 <w:sz w:val="18"/>
               </w:rPr>
               <w:t>def</w:t>
             </w:r>
             <w:r>
               <w:rPr>
-                <w:rFonts w:ascii="Consolas" w:cs="Times New Roman" w:eastAsia="Times New Roman" w:hAnsi="Consolas"/>
+                <w:rFonts w:ascii="Consolas" w:eastAsia="Times New Roman" w:hAnsi="Consolas" w:cs="Times New Roman"/>
                 <w:color w:val="333333"/>
                 <w:sz w:val="18"/>
                 <w:szCs w:val="18"/>
@@ -1460,15 +1355,15 @@
             </w:r>
             <w:r>
               <w:rPr>
-                <w:rFonts w:ascii="Consolas" w:cs="Times New Roman" w:eastAsia="Times New Roman" w:hAnsi="Consolas"/>
-                <w:color w:val="6f42c1"/>
+                <w:rFonts w:ascii="Consolas" w:eastAsia="Times New Roman" w:hAnsi="Consolas" w:cs="Times New Roman"/>
+                <w:color w:val="6F42C1"/>
                 <w:sz w:val="18"/>
               </w:rPr>
               <w:t>loop</w:t>
             </w:r>
             <w:r>
               <w:rPr>
-                <w:rFonts w:ascii="Consolas" w:cs="Times New Roman" w:eastAsia="Times New Roman" w:hAnsi="Consolas"/>
+                <w:rFonts w:ascii="Consolas" w:eastAsia="Times New Roman" w:hAnsi="Consolas" w:cs="Times New Roman"/>
                 <w:color w:val="333333"/>
                 <w:sz w:val="18"/>
                 <w:szCs w:val="18"/>
@@ -1479,22 +1374,18 @@
         </w:tc>
       </w:tr>
       <w:tr>
-        <w:tblPrEx/>
-        <w:trPr/>
         <w:tc>
           <w:tcPr>
             <w:tcW w:w="1386" w:type="dxa"/>
-            <w:tcBorders/>
             <w:noWrap/>
             <w:hideMark/>
           </w:tcPr>
           <w:p>
             <w:pPr>
-              <w:pStyle w:val="style0"/>
-              <w:spacing w:after="0" w:lineRule="atLeast" w:line="300"/>
+              <w:spacing w:after="0" w:line="300" w:lineRule="atLeast"/>
               <w:jc w:val="right"/>
               <w:rPr>
-                <w:rFonts w:ascii="Consolas" w:cs="Times New Roman" w:eastAsia="Times New Roman" w:hAnsi="Consolas"/>
+                <w:rFonts w:ascii="Consolas" w:eastAsia="Times New Roman" w:hAnsi="Consolas" w:cs="Times New Roman"/>
                 <w:color w:val="333333"/>
                 <w:sz w:val="18"/>
                 <w:szCs w:val="18"/>
@@ -1515,18 +1406,17 @@
           </w:tcPr>
           <w:p>
             <w:pPr>
-              <w:pStyle w:val="style0"/>
-              <w:spacing w:after="0" w:lineRule="atLeast" w:line="300"/>
-              <w:rPr>
-                <w:rFonts w:ascii="Consolas" w:cs="Times New Roman" w:eastAsia="Times New Roman" w:hAnsi="Consolas"/>
-                <w:color w:val="333333"/>
-                <w:sz w:val="18"/>
-                <w:szCs w:val="18"/>
-              </w:rPr>
-            </w:pPr>
-            <w:r>
-              <w:rPr>
-                <w:rFonts w:ascii="Consolas" w:cs="Times New Roman" w:eastAsia="Times New Roman" w:hAnsi="Consolas"/>
+              <w:spacing w:after="0" w:line="300" w:lineRule="atLeast"/>
+              <w:rPr>
+                <w:rFonts w:ascii="Consolas" w:eastAsia="Times New Roman" w:hAnsi="Consolas" w:cs="Times New Roman"/>
+                <w:color w:val="333333"/>
+                <w:sz w:val="18"/>
+                <w:szCs w:val="18"/>
+              </w:rPr>
+            </w:pPr>
+            <w:r>
+              <w:rPr>
+                <w:rFonts w:ascii="Consolas" w:eastAsia="Times New Roman" w:hAnsi="Consolas" w:cs="Times New Roman"/>
                 <w:color w:val="333333"/>
                 <w:sz w:val="18"/>
                 <w:szCs w:val="18"/>
@@ -1535,15 +1425,15 @@
             </w:r>
             <w:r>
               <w:rPr>
-                <w:rFonts w:ascii="Consolas" w:cs="Times New Roman" w:eastAsia="Times New Roman" w:hAnsi="Consolas"/>
-                <w:color w:val="d73a49"/>
+                <w:rFonts w:ascii="Consolas" w:eastAsia="Times New Roman" w:hAnsi="Consolas" w:cs="Times New Roman"/>
+                <w:color w:val="D73A49"/>
                 <w:sz w:val="18"/>
               </w:rPr>
               <w:t>while</w:t>
             </w:r>
             <w:r>
               <w:rPr>
-                <w:rFonts w:ascii="Consolas" w:cs="Times New Roman" w:eastAsia="Times New Roman" w:hAnsi="Consolas"/>
+                <w:rFonts w:ascii="Consolas" w:eastAsia="Times New Roman" w:hAnsi="Consolas" w:cs="Times New Roman"/>
                 <w:color w:val="333333"/>
                 <w:sz w:val="18"/>
                 <w:szCs w:val="18"/>
@@ -1552,15 +1442,15 @@
             </w:r>
             <w:r>
               <w:rPr>
-                <w:rFonts w:ascii="Consolas" w:cs="Times New Roman" w:eastAsia="Times New Roman" w:hAnsi="Consolas"/>
-                <w:color w:val="005cc5"/>
+                <w:rFonts w:ascii="Consolas" w:eastAsia="Times New Roman" w:hAnsi="Consolas" w:cs="Times New Roman"/>
+                <w:color w:val="005CC5"/>
                 <w:sz w:val="18"/>
               </w:rPr>
               <w:t>True</w:t>
             </w:r>
             <w:r>
               <w:rPr>
-                <w:rFonts w:ascii="Consolas" w:cs="Times New Roman" w:eastAsia="Times New Roman" w:hAnsi="Consolas"/>
+                <w:rFonts w:ascii="Consolas" w:eastAsia="Times New Roman" w:hAnsi="Consolas" w:cs="Times New Roman"/>
                 <w:color w:val="333333"/>
                 <w:sz w:val="18"/>
                 <w:szCs w:val="18"/>
@@ -1571,23 +1461,19 @@
         </w:tc>
       </w:tr>
       <w:tr>
-        <w:tblPrEx/>
-        <w:trPr/>
         <w:tc>
           <w:tcPr>
             <w:tcW w:w="1386" w:type="dxa"/>
-            <w:tcBorders/>
             <w:shd w:val="clear" w:color="auto" w:fill="auto"/>
             <w:noWrap/>
             <w:hideMark/>
           </w:tcPr>
           <w:p>
             <w:pPr>
-              <w:pStyle w:val="style0"/>
-              <w:spacing w:after="0" w:lineRule="atLeast" w:line="300"/>
+              <w:spacing w:after="0" w:line="300" w:lineRule="atLeast"/>
               <w:jc w:val="right"/>
               <w:rPr>
-                <w:rFonts w:ascii="Consolas" w:cs="Times New Roman" w:eastAsia="Times New Roman" w:hAnsi="Consolas"/>
+                <w:rFonts w:ascii="Consolas" w:eastAsia="Times New Roman" w:hAnsi="Consolas" w:cs="Times New Roman"/>
                 <w:color w:val="333333"/>
                 <w:sz w:val="18"/>
                 <w:szCs w:val="18"/>
@@ -1609,18 +1495,17 @@
           </w:tcPr>
           <w:p>
             <w:pPr>
-              <w:pStyle w:val="style0"/>
-              <w:spacing w:after="0" w:lineRule="atLeast" w:line="300"/>
-              <w:rPr>
-                <w:rFonts w:ascii="Consolas" w:cs="Times New Roman" w:eastAsia="Times New Roman" w:hAnsi="Consolas"/>
-                <w:color w:val="333333"/>
-                <w:sz w:val="18"/>
-                <w:szCs w:val="18"/>
-              </w:rPr>
-            </w:pPr>
-            <w:r>
-              <w:rPr>
-                <w:rFonts w:ascii="Consolas" w:cs="Times New Roman" w:eastAsia="Times New Roman" w:hAnsi="Consolas"/>
+              <w:spacing w:after="0" w:line="300" w:lineRule="atLeast"/>
+              <w:rPr>
+                <w:rFonts w:ascii="Consolas" w:eastAsia="Times New Roman" w:hAnsi="Consolas" w:cs="Times New Roman"/>
+                <w:color w:val="333333"/>
+                <w:sz w:val="18"/>
+                <w:szCs w:val="18"/>
+              </w:rPr>
+            </w:pPr>
+            <w:r>
+              <w:rPr>
+                <w:rFonts w:ascii="Consolas" w:eastAsia="Times New Roman" w:hAnsi="Consolas" w:cs="Times New Roman"/>
                 <w:color w:val="333333"/>
                 <w:sz w:val="18"/>
                 <w:szCs w:val="18"/>
@@ -1629,15 +1514,15 @@
             </w:r>
             <w:r>
               <w:rPr>
-                <w:rFonts w:ascii="Consolas" w:cs="Times New Roman" w:eastAsia="Times New Roman" w:hAnsi="Consolas"/>
-                <w:color w:val="d73a49"/>
+                <w:rFonts w:ascii="Consolas" w:eastAsia="Times New Roman" w:hAnsi="Consolas" w:cs="Times New Roman"/>
+                <w:color w:val="D73A49"/>
                 <w:sz w:val="18"/>
               </w:rPr>
               <w:t>print</w:t>
             </w:r>
             <w:r>
               <w:rPr>
-                <w:rFonts w:ascii="Consolas" w:cs="Times New Roman" w:eastAsia="Times New Roman" w:hAnsi="Consolas"/>
+                <w:rFonts w:ascii="Consolas" w:eastAsia="Times New Roman" w:hAnsi="Consolas" w:cs="Times New Roman"/>
                 <w:color w:val="333333"/>
                 <w:sz w:val="18"/>
                 <w:szCs w:val="18"/>
@@ -1646,8 +1531,8 @@
             </w:r>
             <w:r>
               <w:rPr>
-                <w:rFonts w:ascii="Consolas" w:cs="Times New Roman" w:eastAsia="Times New Roman" w:hAnsi="Consolas"/>
-                <w:color w:val="032f62"/>
+                <w:rFonts w:ascii="Consolas" w:eastAsia="Times New Roman" w:hAnsi="Consolas" w:cs="Times New Roman"/>
+                <w:color w:val="032F62"/>
                 <w:sz w:val="18"/>
               </w:rPr>
               <w:t>'LED on'</w:t>
@@ -1656,22 +1541,18 @@
         </w:tc>
       </w:tr>
       <w:tr>
-        <w:tblPrEx/>
-        <w:trPr/>
         <w:tc>
           <w:tcPr>
             <w:tcW w:w="1386" w:type="dxa"/>
-            <w:tcBorders/>
             <w:noWrap/>
             <w:hideMark/>
           </w:tcPr>
           <w:p>
             <w:pPr>
-              <w:pStyle w:val="style0"/>
-              <w:spacing w:after="0" w:lineRule="atLeast" w:line="300"/>
+              <w:spacing w:after="0" w:line="300" w:lineRule="atLeast"/>
               <w:jc w:val="right"/>
               <w:rPr>
-                <w:rFonts w:ascii="Consolas" w:cs="Times New Roman" w:eastAsia="Times New Roman" w:hAnsi="Consolas"/>
+                <w:rFonts w:ascii="Consolas" w:eastAsia="Times New Roman" w:hAnsi="Consolas" w:cs="Times New Roman"/>
                 <w:color w:val="333333"/>
                 <w:sz w:val="18"/>
                 <w:szCs w:val="18"/>
@@ -1692,35 +1573,35 @@
           </w:tcPr>
           <w:p>
             <w:pPr>
-              <w:pStyle w:val="style0"/>
-              <w:spacing w:after="0" w:lineRule="atLeast" w:line="300"/>
-              <w:rPr>
-                <w:rFonts w:ascii="Consolas" w:cs="Times New Roman" w:eastAsia="Times New Roman" w:hAnsi="Consolas"/>
-                <w:color w:val="333333"/>
-                <w:sz w:val="18"/>
-                <w:szCs w:val="18"/>
-              </w:rPr>
-            </w:pPr>
-            <w:r>
-              <w:rPr>
-                <w:rFonts w:ascii="Consolas" w:cs="Times New Roman" w:eastAsia="Times New Roman" w:hAnsi="Consolas"/>
+              <w:spacing w:after="0" w:line="300" w:lineRule="atLeast"/>
+              <w:rPr>
+                <w:rFonts w:ascii="Consolas" w:eastAsia="Times New Roman" w:hAnsi="Consolas" w:cs="Times New Roman"/>
+                <w:color w:val="333333"/>
+                <w:sz w:val="18"/>
+                <w:szCs w:val="18"/>
+              </w:rPr>
+            </w:pPr>
+            <w:r>
+              <w:rPr>
+                <w:rFonts w:ascii="Consolas" w:eastAsia="Times New Roman" w:hAnsi="Consolas" w:cs="Times New Roman"/>
                 <w:color w:val="333333"/>
                 <w:sz w:val="18"/>
                 <w:szCs w:val="18"/>
               </w:rPr>
               <w:t xml:space="preserve">                </w:t>
             </w:r>
-            <w:r>
-              <w:rPr>
-                <w:rFonts w:ascii="Consolas" w:cs="Times New Roman" w:eastAsia="Times New Roman" w:hAnsi="Consolas"/>
-                <w:color w:val="e36209"/>
+            <w:proofErr w:type="spellStart"/>
+            <w:r>
+              <w:rPr>
+                <w:rFonts w:ascii="Consolas" w:eastAsia="Times New Roman" w:hAnsi="Consolas" w:cs="Times New Roman"/>
+                <w:color w:val="E36209"/>
                 <w:sz w:val="18"/>
               </w:rPr>
               <w:t>GPIO</w:t>
             </w:r>
             <w:r>
               <w:rPr>
-                <w:rFonts w:ascii="Consolas" w:cs="Times New Roman" w:eastAsia="Times New Roman" w:hAnsi="Consolas"/>
+                <w:rFonts w:ascii="Consolas" w:eastAsia="Times New Roman" w:hAnsi="Consolas" w:cs="Times New Roman"/>
                 <w:color w:val="333333"/>
                 <w:sz w:val="18"/>
                 <w:szCs w:val="18"/>
@@ -1729,32 +1610,35 @@
             </w:r>
             <w:r>
               <w:rPr>
-                <w:rFonts w:ascii="Consolas" w:cs="Times New Roman" w:eastAsia="Times New Roman" w:hAnsi="Consolas"/>
-                <w:color w:val="6f42c1"/>
+                <w:rFonts w:ascii="Consolas" w:eastAsia="Times New Roman" w:hAnsi="Consolas" w:cs="Times New Roman"/>
+                <w:color w:val="6F42C1"/>
                 <w:sz w:val="18"/>
               </w:rPr>
               <w:t>output</w:t>
             </w:r>
-            <w:r>
-              <w:rPr>
-                <w:rFonts w:ascii="Consolas" w:cs="Times New Roman" w:eastAsia="Times New Roman" w:hAnsi="Consolas"/>
+            <w:proofErr w:type="spellEnd"/>
+            <w:r>
+              <w:rPr>
+                <w:rFonts w:ascii="Consolas" w:eastAsia="Times New Roman" w:hAnsi="Consolas" w:cs="Times New Roman"/>
                 <w:color w:val="333333"/>
                 <w:sz w:val="18"/>
                 <w:szCs w:val="18"/>
               </w:rPr>
               <w:t>(</w:t>
             </w:r>
-            <w:r>
-              <w:rPr>
-                <w:rFonts w:ascii="Consolas" w:cs="Times New Roman" w:eastAsia="Times New Roman" w:hAnsi="Consolas"/>
+            <w:proofErr w:type="spellStart"/>
+            <w:r>
+              <w:rPr>
+                <w:rFonts w:ascii="Consolas" w:eastAsia="Times New Roman" w:hAnsi="Consolas" w:cs="Times New Roman"/>
                 <w:color w:val="333333"/>
                 <w:sz w:val="18"/>
               </w:rPr>
               <w:t>ledPin</w:t>
             </w:r>
-            <w:r>
-              <w:rPr>
-                <w:rFonts w:ascii="Consolas" w:cs="Times New Roman" w:eastAsia="Times New Roman" w:hAnsi="Consolas"/>
+            <w:proofErr w:type="spellEnd"/>
+            <w:r>
+              <w:rPr>
+                <w:rFonts w:ascii="Consolas" w:eastAsia="Times New Roman" w:hAnsi="Consolas" w:cs="Times New Roman"/>
                 <w:color w:val="333333"/>
                 <w:sz w:val="18"/>
                 <w:szCs w:val="18"/>
@@ -1763,15 +1647,15 @@
             </w:r>
             <w:r>
               <w:rPr>
-                <w:rFonts w:ascii="Consolas" w:cs="Times New Roman" w:eastAsia="Times New Roman" w:hAnsi="Consolas"/>
-                <w:color w:val="e36209"/>
+                <w:rFonts w:ascii="Consolas" w:eastAsia="Times New Roman" w:hAnsi="Consolas" w:cs="Times New Roman"/>
+                <w:color w:val="E36209"/>
                 <w:sz w:val="18"/>
               </w:rPr>
               <w:t>GPIO</w:t>
             </w:r>
             <w:r>
               <w:rPr>
-                <w:rFonts w:ascii="Consolas" w:cs="Times New Roman" w:eastAsia="Times New Roman" w:hAnsi="Consolas"/>
+                <w:rFonts w:ascii="Consolas" w:eastAsia="Times New Roman" w:hAnsi="Consolas" w:cs="Times New Roman"/>
                 <w:color w:val="333333"/>
                 <w:sz w:val="18"/>
                 <w:szCs w:val="18"/>
@@ -1780,15 +1664,15 @@
             </w:r>
             <w:r>
               <w:rPr>
-                <w:rFonts w:ascii="Consolas" w:cs="Times New Roman" w:eastAsia="Times New Roman" w:hAnsi="Consolas"/>
-                <w:color w:val="e36209"/>
+                <w:rFonts w:ascii="Consolas" w:eastAsia="Times New Roman" w:hAnsi="Consolas" w:cs="Times New Roman"/>
+                <w:color w:val="E36209"/>
                 <w:sz w:val="18"/>
               </w:rPr>
               <w:t>HIGH</w:t>
             </w:r>
             <w:r>
               <w:rPr>
-                <w:rFonts w:ascii="Consolas" w:cs="Times New Roman" w:eastAsia="Times New Roman" w:hAnsi="Consolas"/>
+                <w:rFonts w:ascii="Consolas" w:eastAsia="Times New Roman" w:hAnsi="Consolas" w:cs="Times New Roman"/>
                 <w:color w:val="333333"/>
                 <w:sz w:val="18"/>
                 <w:szCs w:val="18"/>
@@ -1797,8 +1681,8 @@
             </w:r>
             <w:r>
               <w:rPr>
-                <w:rFonts w:ascii="Consolas" w:cs="Times New Roman" w:eastAsia="Times New Roman" w:hAnsi="Consolas"/>
-                <w:color w:val="6a737d"/>
+                <w:rFonts w:ascii="Consolas" w:eastAsia="Times New Roman" w:hAnsi="Consolas" w:cs="Times New Roman"/>
+                <w:color w:val="6A737D"/>
                 <w:sz w:val="18"/>
               </w:rPr>
               <w:t># LED On</w:t>
@@ -1807,23 +1691,19 @@
         </w:tc>
       </w:tr>
       <w:tr>
-        <w:tblPrEx/>
-        <w:trPr/>
         <w:tc>
           <w:tcPr>
             <w:tcW w:w="1386" w:type="dxa"/>
-            <w:tcBorders/>
             <w:shd w:val="clear" w:color="auto" w:fill="auto"/>
             <w:noWrap/>
             <w:hideMark/>
           </w:tcPr>
           <w:p>
             <w:pPr>
-              <w:pStyle w:val="style0"/>
-              <w:spacing w:after="0" w:lineRule="atLeast" w:line="300"/>
+              <w:spacing w:after="0" w:line="300" w:lineRule="atLeast"/>
               <w:jc w:val="right"/>
               <w:rPr>
-                <w:rFonts w:ascii="Consolas" w:cs="Times New Roman" w:eastAsia="Times New Roman" w:hAnsi="Consolas"/>
+                <w:rFonts w:ascii="Consolas" w:eastAsia="Times New Roman" w:hAnsi="Consolas" w:cs="Times New Roman"/>
                 <w:color w:val="333333"/>
                 <w:sz w:val="18"/>
                 <w:szCs w:val="18"/>
@@ -1845,27 +1725,27 @@
           </w:tcPr>
           <w:p>
             <w:pPr>
-              <w:pStyle w:val="style0"/>
-              <w:spacing w:after="0" w:lineRule="atLeast" w:line="300"/>
-              <w:rPr>
-                <w:rFonts w:ascii="Consolas" w:cs="Times New Roman" w:eastAsia="Times New Roman" w:hAnsi="Consolas"/>
-                <w:color w:val="333333"/>
-                <w:sz w:val="18"/>
-                <w:szCs w:val="18"/>
-              </w:rPr>
-            </w:pPr>
-            <w:r>
-              <w:rPr>
-                <w:rFonts w:ascii="Consolas" w:cs="Times New Roman" w:eastAsia="Times New Roman" w:hAnsi="Consolas"/>
+              <w:spacing w:after="0" w:line="300" w:lineRule="atLeast"/>
+              <w:rPr>
+                <w:rFonts w:ascii="Consolas" w:eastAsia="Times New Roman" w:hAnsi="Consolas" w:cs="Times New Roman"/>
+                <w:color w:val="333333"/>
+                <w:sz w:val="18"/>
+                <w:szCs w:val="18"/>
+              </w:rPr>
+            </w:pPr>
+            <w:r>
+              <w:rPr>
+                <w:rFonts w:ascii="Consolas" w:eastAsia="Times New Roman" w:hAnsi="Consolas" w:cs="Times New Roman"/>
                 <w:color w:val="333333"/>
                 <w:sz w:val="18"/>
                 <w:szCs w:val="18"/>
               </w:rPr>
               <w:t xml:space="preserve">                </w:t>
             </w:r>
-            <w:r>
-              <w:rPr>
-                <w:rFonts w:ascii="Consolas" w:cs="Times New Roman" w:eastAsia="Times New Roman" w:hAnsi="Consolas"/>
+            <w:proofErr w:type="spellStart"/>
+            <w:r>
+              <w:rPr>
+                <w:rFonts w:ascii="Consolas" w:eastAsia="Times New Roman" w:hAnsi="Consolas" w:cs="Times New Roman"/>
                 <w:color w:val="333333"/>
                 <w:sz w:val="18"/>
               </w:rPr>
@@ -1873,7 +1753,7 @@
             </w:r>
             <w:r>
               <w:rPr>
-                <w:rFonts w:ascii="Consolas" w:cs="Times New Roman" w:eastAsia="Times New Roman" w:hAnsi="Consolas"/>
+                <w:rFonts w:ascii="Consolas" w:eastAsia="Times New Roman" w:hAnsi="Consolas" w:cs="Times New Roman"/>
                 <w:color w:val="333333"/>
                 <w:sz w:val="18"/>
                 <w:szCs w:val="18"/>
@@ -1882,15 +1762,16 @@
             </w:r>
             <w:r>
               <w:rPr>
-                <w:rFonts w:ascii="Consolas" w:cs="Times New Roman" w:eastAsia="Times New Roman" w:hAnsi="Consolas"/>
-                <w:color w:val="6f42c1"/>
+                <w:rFonts w:ascii="Consolas" w:eastAsia="Times New Roman" w:hAnsi="Consolas" w:cs="Times New Roman"/>
+                <w:color w:val="6F42C1"/>
                 <w:sz w:val="18"/>
               </w:rPr>
               <w:t>sleep</w:t>
             </w:r>
-            <w:r>
-              <w:rPr>
-                <w:rFonts w:ascii="Consolas" w:cs="Times New Roman" w:eastAsia="Times New Roman" w:hAnsi="Consolas"/>
+            <w:proofErr w:type="spellEnd"/>
+            <w:r>
+              <w:rPr>
+                <w:rFonts w:ascii="Consolas" w:eastAsia="Times New Roman" w:hAnsi="Consolas" w:cs="Times New Roman"/>
                 <w:color w:val="333333"/>
                 <w:sz w:val="18"/>
                 <w:szCs w:val="18"/>
@@ -1899,15 +1780,15 @@
             </w:r>
             <w:r>
               <w:rPr>
-                <w:rFonts w:ascii="Consolas" w:cs="Times New Roman" w:eastAsia="Times New Roman" w:hAnsi="Consolas"/>
-                <w:color w:val="005cc5"/>
+                <w:rFonts w:ascii="Consolas" w:eastAsia="Times New Roman" w:hAnsi="Consolas" w:cs="Times New Roman"/>
+                <w:color w:val="005CC5"/>
                 <w:sz w:val="18"/>
               </w:rPr>
               <w:t>1.0</w:t>
             </w:r>
             <w:r>
               <w:rPr>
-                <w:rFonts w:ascii="Consolas" w:cs="Times New Roman" w:eastAsia="Times New Roman" w:hAnsi="Consolas"/>
+                <w:rFonts w:ascii="Consolas" w:eastAsia="Times New Roman" w:hAnsi="Consolas" w:cs="Times New Roman"/>
                 <w:color w:val="333333"/>
                 <w:sz w:val="18"/>
                 <w:szCs w:val="18"/>
@@ -1916,8 +1797,8 @@
             </w:r>
             <w:r>
               <w:rPr>
-                <w:rFonts w:ascii="Consolas" w:cs="Times New Roman" w:eastAsia="Times New Roman" w:hAnsi="Consolas"/>
-                <w:color w:val="6a737d"/>
+                <w:rFonts w:ascii="Consolas" w:eastAsia="Times New Roman" w:hAnsi="Consolas" w:cs="Times New Roman"/>
+                <w:color w:val="6A737D"/>
                 <w:sz w:val="18"/>
               </w:rPr>
               <w:t># wait 1 sec</w:t>
@@ -1926,22 +1807,18 @@
         </w:tc>
       </w:tr>
       <w:tr>
-        <w:tblPrEx/>
-        <w:trPr/>
         <w:tc>
           <w:tcPr>
             <w:tcW w:w="1386" w:type="dxa"/>
-            <w:tcBorders/>
             <w:noWrap/>
             <w:hideMark/>
           </w:tcPr>
           <w:p>
             <w:pPr>
-              <w:pStyle w:val="style0"/>
-              <w:spacing w:after="0" w:lineRule="atLeast" w:line="300"/>
+              <w:spacing w:after="0" w:line="300" w:lineRule="atLeast"/>
               <w:jc w:val="right"/>
               <w:rPr>
-                <w:rFonts w:ascii="Consolas" w:cs="Times New Roman" w:eastAsia="Times New Roman" w:hAnsi="Consolas"/>
+                <w:rFonts w:ascii="Consolas" w:eastAsia="Times New Roman" w:hAnsi="Consolas" w:cs="Times New Roman"/>
                 <w:color w:val="333333"/>
                 <w:sz w:val="18"/>
                 <w:szCs w:val="18"/>
@@ -1962,18 +1839,17 @@
           </w:tcPr>
           <w:p>
             <w:pPr>
-              <w:pStyle w:val="style0"/>
-              <w:spacing w:after="0" w:lineRule="atLeast" w:line="300"/>
-              <w:rPr>
-                <w:rFonts w:ascii="Consolas" w:cs="Times New Roman" w:eastAsia="Times New Roman" w:hAnsi="Consolas"/>
-                <w:color w:val="333333"/>
-                <w:sz w:val="18"/>
-                <w:szCs w:val="18"/>
-              </w:rPr>
-            </w:pPr>
-            <w:r>
-              <w:rPr>
-                <w:rFonts w:ascii="Consolas" w:cs="Times New Roman" w:eastAsia="Times New Roman" w:hAnsi="Consolas"/>
+              <w:spacing w:after="0" w:line="300" w:lineRule="atLeast"/>
+              <w:rPr>
+                <w:rFonts w:ascii="Consolas" w:eastAsia="Times New Roman" w:hAnsi="Consolas" w:cs="Times New Roman"/>
+                <w:color w:val="333333"/>
+                <w:sz w:val="18"/>
+                <w:szCs w:val="18"/>
+              </w:rPr>
+            </w:pPr>
+            <w:r>
+              <w:rPr>
+                <w:rFonts w:ascii="Consolas" w:eastAsia="Times New Roman" w:hAnsi="Consolas" w:cs="Times New Roman"/>
                 <w:color w:val="333333"/>
                 <w:sz w:val="18"/>
                 <w:szCs w:val="18"/>
@@ -1982,15 +1858,15 @@
             </w:r>
             <w:r>
               <w:rPr>
-                <w:rFonts w:ascii="Consolas" w:cs="Times New Roman" w:eastAsia="Times New Roman" w:hAnsi="Consolas"/>
-                <w:color w:val="d73a49"/>
+                <w:rFonts w:ascii="Consolas" w:eastAsia="Times New Roman" w:hAnsi="Consolas" w:cs="Times New Roman"/>
+                <w:color w:val="D73A49"/>
                 <w:sz w:val="18"/>
               </w:rPr>
               <w:t>print</w:t>
             </w:r>
             <w:r>
               <w:rPr>
-                <w:rFonts w:ascii="Consolas" w:cs="Times New Roman" w:eastAsia="Times New Roman" w:hAnsi="Consolas"/>
+                <w:rFonts w:ascii="Consolas" w:eastAsia="Times New Roman" w:hAnsi="Consolas" w:cs="Times New Roman"/>
                 <w:color w:val="333333"/>
                 <w:sz w:val="18"/>
                 <w:szCs w:val="18"/>
@@ -1999,8 +1875,8 @@
             </w:r>
             <w:r>
               <w:rPr>
-                <w:rFonts w:ascii="Consolas" w:cs="Times New Roman" w:eastAsia="Times New Roman" w:hAnsi="Consolas"/>
-                <w:color w:val="032f62"/>
+                <w:rFonts w:ascii="Consolas" w:eastAsia="Times New Roman" w:hAnsi="Consolas" w:cs="Times New Roman"/>
+                <w:color w:val="032F62"/>
                 <w:sz w:val="18"/>
               </w:rPr>
               <w:t>'LED off'</w:t>
@@ -2009,23 +1885,19 @@
         </w:tc>
       </w:tr>
       <w:tr>
-        <w:tblPrEx/>
-        <w:trPr/>
         <w:tc>
           <w:tcPr>
             <w:tcW w:w="1386" w:type="dxa"/>
-            <w:tcBorders/>
             <w:shd w:val="clear" w:color="auto" w:fill="auto"/>
             <w:noWrap/>
             <w:hideMark/>
           </w:tcPr>
           <w:p>
             <w:pPr>
-              <w:pStyle w:val="style0"/>
-              <w:spacing w:after="0" w:lineRule="atLeast" w:line="300"/>
+              <w:spacing w:after="0" w:line="300" w:lineRule="atLeast"/>
               <w:jc w:val="right"/>
               <w:rPr>
-                <w:rFonts w:ascii="Consolas" w:cs="Times New Roman" w:eastAsia="Times New Roman" w:hAnsi="Consolas"/>
+                <w:rFonts w:ascii="Consolas" w:eastAsia="Times New Roman" w:hAnsi="Consolas" w:cs="Times New Roman"/>
                 <w:color w:val="333333"/>
                 <w:sz w:val="18"/>
                 <w:szCs w:val="18"/>
@@ -2047,35 +1919,35 @@
           </w:tcPr>
           <w:p>
             <w:pPr>
-              <w:pStyle w:val="style0"/>
-              <w:spacing w:after="0" w:lineRule="atLeast" w:line="300"/>
-              <w:rPr>
-                <w:rFonts w:ascii="Consolas" w:cs="Times New Roman" w:eastAsia="Times New Roman" w:hAnsi="Consolas"/>
-                <w:color w:val="333333"/>
-                <w:sz w:val="18"/>
-                <w:szCs w:val="18"/>
-              </w:rPr>
-            </w:pPr>
-            <w:r>
-              <w:rPr>
-                <w:rFonts w:ascii="Consolas" w:cs="Times New Roman" w:eastAsia="Times New Roman" w:hAnsi="Consolas"/>
+              <w:spacing w:after="0" w:line="300" w:lineRule="atLeast"/>
+              <w:rPr>
+                <w:rFonts w:ascii="Consolas" w:eastAsia="Times New Roman" w:hAnsi="Consolas" w:cs="Times New Roman"/>
+                <w:color w:val="333333"/>
+                <w:sz w:val="18"/>
+                <w:szCs w:val="18"/>
+              </w:rPr>
+            </w:pPr>
+            <w:r>
+              <w:rPr>
+                <w:rFonts w:ascii="Consolas" w:eastAsia="Times New Roman" w:hAnsi="Consolas" w:cs="Times New Roman"/>
                 <w:color w:val="333333"/>
                 <w:sz w:val="18"/>
                 <w:szCs w:val="18"/>
               </w:rPr>
               <w:t xml:space="preserve">                </w:t>
             </w:r>
-            <w:r>
-              <w:rPr>
-                <w:rFonts w:ascii="Consolas" w:cs="Times New Roman" w:eastAsia="Times New Roman" w:hAnsi="Consolas"/>
-                <w:color w:val="e36209"/>
+            <w:proofErr w:type="spellStart"/>
+            <w:r>
+              <w:rPr>
+                <w:rFonts w:ascii="Consolas" w:eastAsia="Times New Roman" w:hAnsi="Consolas" w:cs="Times New Roman"/>
+                <w:color w:val="E36209"/>
                 <w:sz w:val="18"/>
               </w:rPr>
               <w:t>GPIO</w:t>
             </w:r>
             <w:r>
               <w:rPr>
-                <w:rFonts w:ascii="Consolas" w:cs="Times New Roman" w:eastAsia="Times New Roman" w:hAnsi="Consolas"/>
+                <w:rFonts w:ascii="Consolas" w:eastAsia="Times New Roman" w:hAnsi="Consolas" w:cs="Times New Roman"/>
                 <w:color w:val="333333"/>
                 <w:sz w:val="18"/>
                 <w:szCs w:val="18"/>
@@ -2084,32 +1956,35 @@
             </w:r>
             <w:r>
               <w:rPr>
-                <w:rFonts w:ascii="Consolas" w:cs="Times New Roman" w:eastAsia="Times New Roman" w:hAnsi="Consolas"/>
-                <w:color w:val="6f42c1"/>
+                <w:rFonts w:ascii="Consolas" w:eastAsia="Times New Roman" w:hAnsi="Consolas" w:cs="Times New Roman"/>
+                <w:color w:val="6F42C1"/>
                 <w:sz w:val="18"/>
               </w:rPr>
               <w:t>output</w:t>
             </w:r>
-            <w:r>
-              <w:rPr>
-                <w:rFonts w:ascii="Consolas" w:cs="Times New Roman" w:eastAsia="Times New Roman" w:hAnsi="Consolas"/>
+            <w:proofErr w:type="spellEnd"/>
+            <w:r>
+              <w:rPr>
+                <w:rFonts w:ascii="Consolas" w:eastAsia="Times New Roman" w:hAnsi="Consolas" w:cs="Times New Roman"/>
                 <w:color w:val="333333"/>
                 <w:sz w:val="18"/>
                 <w:szCs w:val="18"/>
               </w:rPr>
               <w:t>(</w:t>
             </w:r>
-            <w:r>
-              <w:rPr>
-                <w:rFonts w:ascii="Consolas" w:cs="Times New Roman" w:eastAsia="Times New Roman" w:hAnsi="Consolas"/>
+            <w:proofErr w:type="spellStart"/>
+            <w:r>
+              <w:rPr>
+                <w:rFonts w:ascii="Consolas" w:eastAsia="Times New Roman" w:hAnsi="Consolas" w:cs="Times New Roman"/>
                 <w:color w:val="333333"/>
                 <w:sz w:val="18"/>
               </w:rPr>
               <w:t>ledPin</w:t>
             </w:r>
-            <w:r>
-              <w:rPr>
-                <w:rFonts w:ascii="Consolas" w:cs="Times New Roman" w:eastAsia="Times New Roman" w:hAnsi="Consolas"/>
+            <w:proofErr w:type="spellEnd"/>
+            <w:r>
+              <w:rPr>
+                <w:rFonts w:ascii="Consolas" w:eastAsia="Times New Roman" w:hAnsi="Consolas" w:cs="Times New Roman"/>
                 <w:color w:val="333333"/>
                 <w:sz w:val="18"/>
                 <w:szCs w:val="18"/>
@@ -2118,15 +1993,15 @@
             </w:r>
             <w:r>
               <w:rPr>
-                <w:rFonts w:ascii="Consolas" w:cs="Times New Roman" w:eastAsia="Times New Roman" w:hAnsi="Consolas"/>
-                <w:color w:val="e36209"/>
+                <w:rFonts w:ascii="Consolas" w:eastAsia="Times New Roman" w:hAnsi="Consolas" w:cs="Times New Roman"/>
+                <w:color w:val="E36209"/>
                 <w:sz w:val="18"/>
               </w:rPr>
               <w:t>GPIO</w:t>
             </w:r>
             <w:r>
               <w:rPr>
-                <w:rFonts w:ascii="Consolas" w:cs="Times New Roman" w:eastAsia="Times New Roman" w:hAnsi="Consolas"/>
+                <w:rFonts w:ascii="Consolas" w:eastAsia="Times New Roman" w:hAnsi="Consolas" w:cs="Times New Roman"/>
                 <w:color w:val="333333"/>
                 <w:sz w:val="18"/>
                 <w:szCs w:val="18"/>
@@ -2135,15 +2010,15 @@
             </w:r>
             <w:r>
               <w:rPr>
-                <w:rFonts w:ascii="Consolas" w:cs="Times New Roman" w:eastAsia="Times New Roman" w:hAnsi="Consolas"/>
-                <w:color w:val="e36209"/>
+                <w:rFonts w:ascii="Consolas" w:eastAsia="Times New Roman" w:hAnsi="Consolas" w:cs="Times New Roman"/>
+                <w:color w:val="E36209"/>
                 <w:sz w:val="18"/>
               </w:rPr>
               <w:t>LOW</w:t>
             </w:r>
             <w:r>
               <w:rPr>
-                <w:rFonts w:ascii="Consolas" w:cs="Times New Roman" w:eastAsia="Times New Roman" w:hAnsi="Consolas"/>
+                <w:rFonts w:ascii="Consolas" w:eastAsia="Times New Roman" w:hAnsi="Consolas" w:cs="Times New Roman"/>
                 <w:color w:val="333333"/>
                 <w:sz w:val="18"/>
                 <w:szCs w:val="18"/>
@@ -2152,8 +2027,8 @@
             </w:r>
             <w:r>
               <w:rPr>
-                <w:rFonts w:ascii="Consolas" w:cs="Times New Roman" w:eastAsia="Times New Roman" w:hAnsi="Consolas"/>
-                <w:color w:val="6a737d"/>
+                <w:rFonts w:ascii="Consolas" w:eastAsia="Times New Roman" w:hAnsi="Consolas" w:cs="Times New Roman"/>
+                <w:color w:val="6A737D"/>
                 <w:sz w:val="18"/>
               </w:rPr>
               <w:t># LED Off</w:t>
@@ -2162,22 +2037,18 @@
         </w:tc>
       </w:tr>
       <w:tr>
-        <w:tblPrEx/>
-        <w:trPr/>
         <w:tc>
           <w:tcPr>
             <w:tcW w:w="1386" w:type="dxa"/>
-            <w:tcBorders/>
             <w:noWrap/>
             <w:hideMark/>
           </w:tcPr>
           <w:p>
             <w:pPr>
-              <w:pStyle w:val="style0"/>
-              <w:spacing w:after="0" w:lineRule="atLeast" w:line="300"/>
+              <w:spacing w:after="0" w:line="300" w:lineRule="atLeast"/>
               <w:jc w:val="right"/>
               <w:rPr>
-                <w:rFonts w:ascii="Consolas" w:cs="Times New Roman" w:eastAsia="Times New Roman" w:hAnsi="Consolas"/>
+                <w:rFonts w:ascii="Consolas" w:eastAsia="Times New Roman" w:hAnsi="Consolas" w:cs="Times New Roman"/>
                 <w:color w:val="333333"/>
                 <w:sz w:val="18"/>
                 <w:szCs w:val="18"/>
@@ -2198,27 +2069,27 @@
           </w:tcPr>
           <w:p>
             <w:pPr>
-              <w:pStyle w:val="style0"/>
-              <w:spacing w:after="0" w:lineRule="atLeast" w:line="300"/>
-              <w:rPr>
-                <w:rFonts w:ascii="Consolas" w:cs="Times New Roman" w:eastAsia="Times New Roman" w:hAnsi="Consolas"/>
-                <w:color w:val="333333"/>
-                <w:sz w:val="18"/>
-                <w:szCs w:val="18"/>
-              </w:rPr>
-            </w:pPr>
-            <w:r>
-              <w:rPr>
-                <w:rFonts w:ascii="Consolas" w:cs="Times New Roman" w:eastAsia="Times New Roman" w:hAnsi="Consolas"/>
+              <w:spacing w:after="0" w:line="300" w:lineRule="atLeast"/>
+              <w:rPr>
+                <w:rFonts w:ascii="Consolas" w:eastAsia="Times New Roman" w:hAnsi="Consolas" w:cs="Times New Roman"/>
+                <w:color w:val="333333"/>
+                <w:sz w:val="18"/>
+                <w:szCs w:val="18"/>
+              </w:rPr>
+            </w:pPr>
+            <w:r>
+              <w:rPr>
+                <w:rFonts w:ascii="Consolas" w:eastAsia="Times New Roman" w:hAnsi="Consolas" w:cs="Times New Roman"/>
                 <w:color w:val="333333"/>
                 <w:sz w:val="18"/>
                 <w:szCs w:val="18"/>
               </w:rPr>
               <w:t xml:space="preserve">                </w:t>
             </w:r>
-            <w:r>
-              <w:rPr>
-                <w:rFonts w:ascii="Consolas" w:cs="Times New Roman" w:eastAsia="Times New Roman" w:hAnsi="Consolas"/>
+            <w:proofErr w:type="spellStart"/>
+            <w:r>
+              <w:rPr>
+                <w:rFonts w:ascii="Consolas" w:eastAsia="Times New Roman" w:hAnsi="Consolas" w:cs="Times New Roman"/>
                 <w:color w:val="333333"/>
                 <w:sz w:val="18"/>
               </w:rPr>
@@ -2226,7 +2097,7 @@
             </w:r>
             <w:r>
               <w:rPr>
-                <w:rFonts w:ascii="Consolas" w:cs="Times New Roman" w:eastAsia="Times New Roman" w:hAnsi="Consolas"/>
+                <w:rFonts w:ascii="Consolas" w:eastAsia="Times New Roman" w:hAnsi="Consolas" w:cs="Times New Roman"/>
                 <w:color w:val="333333"/>
                 <w:sz w:val="18"/>
                 <w:szCs w:val="18"/>
@@ -2235,15 +2106,16 @@
             </w:r>
             <w:r>
               <w:rPr>
-                <w:rFonts w:ascii="Consolas" w:cs="Times New Roman" w:eastAsia="Times New Roman" w:hAnsi="Consolas"/>
-                <w:color w:val="6f42c1"/>
+                <w:rFonts w:ascii="Consolas" w:eastAsia="Times New Roman" w:hAnsi="Consolas" w:cs="Times New Roman"/>
+                <w:color w:val="6F42C1"/>
                 <w:sz w:val="18"/>
               </w:rPr>
               <w:t>sleep</w:t>
             </w:r>
-            <w:r>
-              <w:rPr>
-                <w:rFonts w:ascii="Consolas" w:cs="Times New Roman" w:eastAsia="Times New Roman" w:hAnsi="Consolas"/>
+            <w:proofErr w:type="spellEnd"/>
+            <w:r>
+              <w:rPr>
+                <w:rFonts w:ascii="Consolas" w:eastAsia="Times New Roman" w:hAnsi="Consolas" w:cs="Times New Roman"/>
                 <w:color w:val="333333"/>
                 <w:sz w:val="18"/>
                 <w:szCs w:val="18"/>
@@ -2252,15 +2124,15 @@
             </w:r>
             <w:r>
               <w:rPr>
-                <w:rFonts w:ascii="Consolas" w:cs="Times New Roman" w:eastAsia="Times New Roman" w:hAnsi="Consolas"/>
-                <w:color w:val="005cc5"/>
+                <w:rFonts w:ascii="Consolas" w:eastAsia="Times New Roman" w:hAnsi="Consolas" w:cs="Times New Roman"/>
+                <w:color w:val="005CC5"/>
                 <w:sz w:val="18"/>
               </w:rPr>
               <w:t>1.0</w:t>
             </w:r>
             <w:r>
               <w:rPr>
-                <w:rFonts w:ascii="Consolas" w:cs="Times New Roman" w:eastAsia="Times New Roman" w:hAnsi="Consolas"/>
+                <w:rFonts w:ascii="Consolas" w:eastAsia="Times New Roman" w:hAnsi="Consolas" w:cs="Times New Roman"/>
                 <w:color w:val="333333"/>
                 <w:sz w:val="18"/>
                 <w:szCs w:val="18"/>
@@ -2269,8 +2141,8 @@
             </w:r>
             <w:r>
               <w:rPr>
-                <w:rFonts w:ascii="Consolas" w:cs="Times New Roman" w:eastAsia="Times New Roman" w:hAnsi="Consolas"/>
-                <w:color w:val="6a737d"/>
+                <w:rFonts w:ascii="Consolas" w:eastAsia="Times New Roman" w:hAnsi="Consolas" w:cs="Times New Roman"/>
+                <w:color w:val="6A737D"/>
                 <w:sz w:val="18"/>
               </w:rPr>
               <w:t># wait 1 sec</w:t>
@@ -2279,23 +2151,19 @@
         </w:tc>
       </w:tr>
       <w:tr>
-        <w:tblPrEx/>
-        <w:trPr/>
         <w:tc>
           <w:tcPr>
             <w:tcW w:w="1386" w:type="dxa"/>
-            <w:tcBorders/>
             <w:shd w:val="clear" w:color="auto" w:fill="auto"/>
             <w:noWrap/>
             <w:hideMark/>
           </w:tcPr>
           <w:p>
             <w:pPr>
-              <w:pStyle w:val="style0"/>
-              <w:spacing w:after="0" w:lineRule="atLeast" w:line="300"/>
+              <w:spacing w:after="0" w:line="300" w:lineRule="atLeast"/>
               <w:jc w:val="right"/>
               <w:rPr>
-                <w:rFonts w:ascii="Consolas" w:cs="Times New Roman" w:eastAsia="Times New Roman" w:hAnsi="Consolas"/>
+                <w:rFonts w:ascii="Consolas" w:eastAsia="Times New Roman" w:hAnsi="Consolas" w:cs="Times New Roman"/>
                 <w:color w:val="333333"/>
                 <w:sz w:val="18"/>
                 <w:szCs w:val="18"/>
@@ -2317,43 +2185,44 @@
           </w:tcPr>
           <w:p>
             <w:pPr>
-              <w:pStyle w:val="style0"/>
-              <w:spacing w:after="0" w:lineRule="atLeast" w:line="300"/>
-              <w:rPr>
-                <w:rFonts w:ascii="Consolas" w:cs="Times New Roman" w:eastAsia="Times New Roman" w:hAnsi="Consolas"/>
-                <w:color w:val="333333"/>
-                <w:sz w:val="18"/>
-                <w:szCs w:val="18"/>
-              </w:rPr>
-            </w:pPr>
-            <w:r>
-              <w:rPr>
-                <w:rFonts w:ascii="Consolas" w:cs="Times New Roman" w:eastAsia="Times New Roman" w:hAnsi="Consolas"/>
-                <w:color w:val="d73a49"/>
+              <w:spacing w:after="0" w:line="300" w:lineRule="atLeast"/>
+              <w:rPr>
+                <w:rFonts w:ascii="Consolas" w:eastAsia="Times New Roman" w:hAnsi="Consolas" w:cs="Times New Roman"/>
+                <w:color w:val="333333"/>
+                <w:sz w:val="18"/>
+                <w:szCs w:val="18"/>
+              </w:rPr>
+            </w:pPr>
+            <w:r>
+              <w:rPr>
+                <w:rFonts w:ascii="Consolas" w:eastAsia="Times New Roman" w:hAnsi="Consolas" w:cs="Times New Roman"/>
+                <w:color w:val="D73A49"/>
                 <w:sz w:val="18"/>
               </w:rPr>
               <w:t>def</w:t>
             </w:r>
             <w:r>
               <w:rPr>
-                <w:rFonts w:ascii="Consolas" w:cs="Times New Roman" w:eastAsia="Times New Roman" w:hAnsi="Consolas"/>
+                <w:rFonts w:ascii="Consolas" w:eastAsia="Times New Roman" w:hAnsi="Consolas" w:cs="Times New Roman"/>
                 <w:color w:val="333333"/>
                 <w:sz w:val="18"/>
                 <w:szCs w:val="18"/>
               </w:rPr>
               <w:t xml:space="preserve"> </w:t>
             </w:r>
-            <w:r>
-              <w:rPr>
-                <w:rFonts w:ascii="Consolas" w:cs="Times New Roman" w:eastAsia="Times New Roman" w:hAnsi="Consolas"/>
-                <w:color w:val="6f42c1"/>
+            <w:proofErr w:type="spellStart"/>
+            <w:r>
+              <w:rPr>
+                <w:rFonts w:ascii="Consolas" w:eastAsia="Times New Roman" w:hAnsi="Consolas" w:cs="Times New Roman"/>
+                <w:color w:val="6F42C1"/>
                 <w:sz w:val="18"/>
               </w:rPr>
               <w:t>endprogram</w:t>
             </w:r>
-            <w:r>
-              <w:rPr>
-                <w:rFonts w:ascii="Consolas" w:cs="Times New Roman" w:eastAsia="Times New Roman" w:hAnsi="Consolas"/>
+            <w:proofErr w:type="spellEnd"/>
+            <w:r>
+              <w:rPr>
+                <w:rFonts w:ascii="Consolas" w:eastAsia="Times New Roman" w:hAnsi="Consolas" w:cs="Times New Roman"/>
                 <w:color w:val="333333"/>
                 <w:sz w:val="18"/>
                 <w:szCs w:val="18"/>
@@ -2364,22 +2233,18 @@
         </w:tc>
       </w:tr>
       <w:tr>
-        <w:tblPrEx/>
-        <w:trPr/>
         <w:tc>
           <w:tcPr>
             <w:tcW w:w="1386" w:type="dxa"/>
-            <w:tcBorders/>
             <w:noWrap/>
             <w:hideMark/>
           </w:tcPr>
           <w:p>
             <w:pPr>
-              <w:pStyle w:val="style0"/>
-              <w:spacing w:after="0" w:lineRule="atLeast" w:line="300"/>
+              <w:spacing w:after="0" w:line="300" w:lineRule="atLeast"/>
               <w:jc w:val="right"/>
               <w:rPr>
-                <w:rFonts w:ascii="Consolas" w:cs="Times New Roman" w:eastAsia="Times New Roman" w:hAnsi="Consolas"/>
+                <w:rFonts w:ascii="Consolas" w:eastAsia="Times New Roman" w:hAnsi="Consolas" w:cs="Times New Roman"/>
                 <w:color w:val="333333"/>
                 <w:sz w:val="18"/>
                 <w:szCs w:val="18"/>
@@ -2400,18 +2265,17 @@
           </w:tcPr>
           <w:p>
             <w:pPr>
-              <w:pStyle w:val="style0"/>
-              <w:spacing w:after="0" w:lineRule="atLeast" w:line="300"/>
-              <w:rPr>
-                <w:rFonts w:ascii="Consolas" w:cs="Times New Roman" w:eastAsia="Times New Roman" w:hAnsi="Consolas"/>
-                <w:color w:val="333333"/>
-                <w:sz w:val="18"/>
-                <w:szCs w:val="18"/>
-              </w:rPr>
-            </w:pPr>
-            <w:r>
-              <w:rPr>
-                <w:rFonts w:ascii="Consolas" w:cs="Times New Roman" w:eastAsia="Times New Roman" w:hAnsi="Consolas"/>
+              <w:spacing w:after="0" w:line="300" w:lineRule="atLeast"/>
+              <w:rPr>
+                <w:rFonts w:ascii="Consolas" w:eastAsia="Times New Roman" w:hAnsi="Consolas" w:cs="Times New Roman"/>
+                <w:color w:val="333333"/>
+                <w:sz w:val="18"/>
+                <w:szCs w:val="18"/>
+              </w:rPr>
+            </w:pPr>
+            <w:r>
+              <w:rPr>
+                <w:rFonts w:ascii="Consolas" w:eastAsia="Times New Roman" w:hAnsi="Consolas" w:cs="Times New Roman"/>
                 <w:color w:val="333333"/>
                 <w:sz w:val="18"/>
                 <w:szCs w:val="18"/>
@@ -2422,23 +2286,19 @@
         </w:tc>
       </w:tr>
       <w:tr>
-        <w:tblPrEx/>
-        <w:trPr/>
         <w:tc>
           <w:tcPr>
             <w:tcW w:w="1386" w:type="dxa"/>
-            <w:tcBorders/>
             <w:shd w:val="clear" w:color="auto" w:fill="auto"/>
             <w:noWrap/>
             <w:hideMark/>
           </w:tcPr>
           <w:p>
             <w:pPr>
-              <w:pStyle w:val="style0"/>
-              <w:spacing w:after="0" w:lineRule="atLeast" w:line="300"/>
+              <w:spacing w:after="0" w:line="300" w:lineRule="atLeast"/>
               <w:jc w:val="right"/>
               <w:rPr>
-                <w:rFonts w:ascii="Consolas" w:cs="Times New Roman" w:eastAsia="Times New Roman" w:hAnsi="Consolas"/>
+                <w:rFonts w:ascii="Consolas" w:eastAsia="Times New Roman" w:hAnsi="Consolas" w:cs="Times New Roman"/>
                 <w:color w:val="333333"/>
                 <w:sz w:val="18"/>
                 <w:szCs w:val="18"/>
@@ -2460,35 +2320,35 @@
           </w:tcPr>
           <w:p>
             <w:pPr>
-              <w:pStyle w:val="style0"/>
-              <w:spacing w:after="0" w:lineRule="atLeast" w:line="300"/>
-              <w:rPr>
-                <w:rFonts w:ascii="Consolas" w:cs="Times New Roman" w:eastAsia="Times New Roman" w:hAnsi="Consolas"/>
-                <w:color w:val="333333"/>
-                <w:sz w:val="18"/>
-                <w:szCs w:val="18"/>
-              </w:rPr>
-            </w:pPr>
-            <w:r>
-              <w:rPr>
-                <w:rFonts w:ascii="Consolas" w:cs="Times New Roman" w:eastAsia="Times New Roman" w:hAnsi="Consolas"/>
+              <w:spacing w:after="0" w:line="300" w:lineRule="atLeast"/>
+              <w:rPr>
+                <w:rFonts w:ascii="Consolas" w:eastAsia="Times New Roman" w:hAnsi="Consolas" w:cs="Times New Roman"/>
+                <w:color w:val="333333"/>
+                <w:sz w:val="18"/>
+                <w:szCs w:val="18"/>
+              </w:rPr>
+            </w:pPr>
+            <w:r>
+              <w:rPr>
+                <w:rFonts w:ascii="Consolas" w:eastAsia="Times New Roman" w:hAnsi="Consolas" w:cs="Times New Roman"/>
                 <w:color w:val="333333"/>
                 <w:sz w:val="18"/>
                 <w:szCs w:val="18"/>
               </w:rPr>
               <w:t xml:space="preserve">        </w:t>
             </w:r>
-            <w:r>
-              <w:rPr>
-                <w:rFonts w:ascii="Consolas" w:cs="Times New Roman" w:eastAsia="Times New Roman" w:hAnsi="Consolas"/>
-                <w:color w:val="e36209"/>
+            <w:proofErr w:type="spellStart"/>
+            <w:r>
+              <w:rPr>
+                <w:rFonts w:ascii="Consolas" w:eastAsia="Times New Roman" w:hAnsi="Consolas" w:cs="Times New Roman"/>
+                <w:color w:val="E36209"/>
                 <w:sz w:val="18"/>
               </w:rPr>
               <w:t>GPIO</w:t>
             </w:r>
             <w:r>
               <w:rPr>
-                <w:rFonts w:ascii="Consolas" w:cs="Times New Roman" w:eastAsia="Times New Roman" w:hAnsi="Consolas"/>
+                <w:rFonts w:ascii="Consolas" w:eastAsia="Times New Roman" w:hAnsi="Consolas" w:cs="Times New Roman"/>
                 <w:color w:val="333333"/>
                 <w:sz w:val="18"/>
                 <w:szCs w:val="18"/>
@@ -2497,32 +2357,35 @@
             </w:r>
             <w:r>
               <w:rPr>
-                <w:rFonts w:ascii="Consolas" w:cs="Times New Roman" w:eastAsia="Times New Roman" w:hAnsi="Consolas"/>
-                <w:color w:val="6f42c1"/>
+                <w:rFonts w:ascii="Consolas" w:eastAsia="Times New Roman" w:hAnsi="Consolas" w:cs="Times New Roman"/>
+                <w:color w:val="6F42C1"/>
                 <w:sz w:val="18"/>
               </w:rPr>
               <w:t>output</w:t>
             </w:r>
-            <w:r>
-              <w:rPr>
-                <w:rFonts w:ascii="Consolas" w:cs="Times New Roman" w:eastAsia="Times New Roman" w:hAnsi="Consolas"/>
+            <w:proofErr w:type="spellEnd"/>
+            <w:r>
+              <w:rPr>
+                <w:rFonts w:ascii="Consolas" w:eastAsia="Times New Roman" w:hAnsi="Consolas" w:cs="Times New Roman"/>
                 <w:color w:val="333333"/>
                 <w:sz w:val="18"/>
                 <w:szCs w:val="18"/>
               </w:rPr>
               <w:t>(</w:t>
             </w:r>
-            <w:r>
-              <w:rPr>
-                <w:rFonts w:ascii="Consolas" w:cs="Times New Roman" w:eastAsia="Times New Roman" w:hAnsi="Consolas"/>
+            <w:proofErr w:type="spellStart"/>
+            <w:r>
+              <w:rPr>
+                <w:rFonts w:ascii="Consolas" w:eastAsia="Times New Roman" w:hAnsi="Consolas" w:cs="Times New Roman"/>
                 <w:color w:val="333333"/>
                 <w:sz w:val="18"/>
               </w:rPr>
               <w:t>ledPin</w:t>
             </w:r>
-            <w:r>
-              <w:rPr>
-                <w:rFonts w:ascii="Consolas" w:cs="Times New Roman" w:eastAsia="Times New Roman" w:hAnsi="Consolas"/>
+            <w:proofErr w:type="spellEnd"/>
+            <w:r>
+              <w:rPr>
+                <w:rFonts w:ascii="Consolas" w:eastAsia="Times New Roman" w:hAnsi="Consolas" w:cs="Times New Roman"/>
                 <w:color w:val="333333"/>
                 <w:sz w:val="18"/>
                 <w:szCs w:val="18"/>
@@ -2531,15 +2394,15 @@
             </w:r>
             <w:r>
               <w:rPr>
-                <w:rFonts w:ascii="Consolas" w:cs="Times New Roman" w:eastAsia="Times New Roman" w:hAnsi="Consolas"/>
-                <w:color w:val="e36209"/>
+                <w:rFonts w:ascii="Consolas" w:eastAsia="Times New Roman" w:hAnsi="Consolas" w:cs="Times New Roman"/>
+                <w:color w:val="E36209"/>
                 <w:sz w:val="18"/>
               </w:rPr>
               <w:t>GPIO</w:t>
             </w:r>
             <w:r>
               <w:rPr>
-                <w:rFonts w:ascii="Consolas" w:cs="Times New Roman" w:eastAsia="Times New Roman" w:hAnsi="Consolas"/>
+                <w:rFonts w:ascii="Consolas" w:eastAsia="Times New Roman" w:hAnsi="Consolas" w:cs="Times New Roman"/>
                 <w:color w:val="333333"/>
                 <w:sz w:val="18"/>
                 <w:szCs w:val="18"/>
@@ -2548,15 +2411,15 @@
             </w:r>
             <w:r>
               <w:rPr>
-                <w:rFonts w:ascii="Consolas" w:cs="Times New Roman" w:eastAsia="Times New Roman" w:hAnsi="Consolas"/>
-                <w:color w:val="e36209"/>
+                <w:rFonts w:ascii="Consolas" w:eastAsia="Times New Roman" w:hAnsi="Consolas" w:cs="Times New Roman"/>
+                <w:color w:val="E36209"/>
                 <w:sz w:val="18"/>
               </w:rPr>
               <w:t>LOW</w:t>
             </w:r>
             <w:r>
               <w:rPr>
-                <w:rFonts w:ascii="Consolas" w:cs="Times New Roman" w:eastAsia="Times New Roman" w:hAnsi="Consolas"/>
+                <w:rFonts w:ascii="Consolas" w:eastAsia="Times New Roman" w:hAnsi="Consolas" w:cs="Times New Roman"/>
                 <w:color w:val="333333"/>
                 <w:sz w:val="18"/>
                 <w:szCs w:val="18"/>
@@ -2565,8 +2428,8 @@
             </w:r>
             <w:r>
               <w:rPr>
-                <w:rFonts w:ascii="Consolas" w:cs="Times New Roman" w:eastAsia="Times New Roman" w:hAnsi="Consolas"/>
-                <w:color w:val="6a737d"/>
+                <w:rFonts w:ascii="Consolas" w:eastAsia="Times New Roman" w:hAnsi="Consolas" w:cs="Times New Roman"/>
+                <w:color w:val="6A737D"/>
                 <w:sz w:val="18"/>
               </w:rPr>
               <w:t># LED Off</w:t>
@@ -2575,22 +2438,18 @@
         </w:tc>
       </w:tr>
       <w:tr>
-        <w:tblPrEx/>
-        <w:trPr/>
         <w:tc>
           <w:tcPr>
             <w:tcW w:w="1386" w:type="dxa"/>
-            <w:tcBorders/>
             <w:noWrap/>
             <w:hideMark/>
           </w:tcPr>
           <w:p>
             <w:pPr>
-              <w:pStyle w:val="style0"/>
-              <w:spacing w:after="0" w:lineRule="atLeast" w:line="300"/>
+              <w:spacing w:after="0" w:line="300" w:lineRule="atLeast"/>
               <w:jc w:val="right"/>
               <w:rPr>
-                <w:rFonts w:ascii="Consolas" w:cs="Times New Roman" w:eastAsia="Times New Roman" w:hAnsi="Consolas"/>
+                <w:rFonts w:ascii="Consolas" w:eastAsia="Times New Roman" w:hAnsi="Consolas" w:cs="Times New Roman"/>
                 <w:color w:val="333333"/>
                 <w:sz w:val="18"/>
                 <w:szCs w:val="18"/>
@@ -2611,35 +2470,35 @@
           </w:tcPr>
           <w:p>
             <w:pPr>
-              <w:pStyle w:val="style0"/>
-              <w:spacing w:after="0" w:lineRule="atLeast" w:line="300"/>
-              <w:rPr>
-                <w:rFonts w:ascii="Consolas" w:cs="Times New Roman" w:eastAsia="Times New Roman" w:hAnsi="Consolas"/>
-                <w:color w:val="333333"/>
-                <w:sz w:val="18"/>
-                <w:szCs w:val="18"/>
-              </w:rPr>
-            </w:pPr>
-            <w:r>
-              <w:rPr>
-                <w:rFonts w:ascii="Consolas" w:cs="Times New Roman" w:eastAsia="Times New Roman" w:hAnsi="Consolas"/>
+              <w:spacing w:after="0" w:line="300" w:lineRule="atLeast"/>
+              <w:rPr>
+                <w:rFonts w:ascii="Consolas" w:eastAsia="Times New Roman" w:hAnsi="Consolas" w:cs="Times New Roman"/>
+                <w:color w:val="333333"/>
+                <w:sz w:val="18"/>
+                <w:szCs w:val="18"/>
+              </w:rPr>
+            </w:pPr>
+            <w:r>
+              <w:rPr>
+                <w:rFonts w:ascii="Consolas" w:eastAsia="Times New Roman" w:hAnsi="Consolas" w:cs="Times New Roman"/>
                 <w:color w:val="333333"/>
                 <w:sz w:val="18"/>
                 <w:szCs w:val="18"/>
               </w:rPr>
               <w:t xml:space="preserve">        </w:t>
             </w:r>
-            <w:r>
-              <w:rPr>
-                <w:rFonts w:ascii="Consolas" w:cs="Times New Roman" w:eastAsia="Times New Roman" w:hAnsi="Consolas"/>
-                <w:color w:val="e36209"/>
+            <w:proofErr w:type="spellStart"/>
+            <w:r>
+              <w:rPr>
+                <w:rFonts w:ascii="Consolas" w:eastAsia="Times New Roman" w:hAnsi="Consolas" w:cs="Times New Roman"/>
+                <w:color w:val="E36209"/>
                 <w:sz w:val="18"/>
               </w:rPr>
               <w:t>GPIO</w:t>
             </w:r>
             <w:r>
               <w:rPr>
-                <w:rFonts w:ascii="Consolas" w:cs="Times New Roman" w:eastAsia="Times New Roman" w:hAnsi="Consolas"/>
+                <w:rFonts w:ascii="Consolas" w:eastAsia="Times New Roman" w:hAnsi="Consolas" w:cs="Times New Roman"/>
                 <w:color w:val="333333"/>
                 <w:sz w:val="18"/>
                 <w:szCs w:val="18"/>
@@ -2648,15 +2507,16 @@
             </w:r>
             <w:r>
               <w:rPr>
-                <w:rFonts w:ascii="Consolas" w:cs="Times New Roman" w:eastAsia="Times New Roman" w:hAnsi="Consolas"/>
-                <w:color w:val="6f42c1"/>
+                <w:rFonts w:ascii="Consolas" w:eastAsia="Times New Roman" w:hAnsi="Consolas" w:cs="Times New Roman"/>
+                <w:color w:val="6F42C1"/>
                 <w:sz w:val="18"/>
               </w:rPr>
               <w:t>cleanup</w:t>
             </w:r>
-            <w:r>
-              <w:rPr>
-                <w:rFonts w:ascii="Consolas" w:cs="Times New Roman" w:eastAsia="Times New Roman" w:hAnsi="Consolas"/>
+            <w:proofErr w:type="spellEnd"/>
+            <w:r>
+              <w:rPr>
+                <w:rFonts w:ascii="Consolas" w:eastAsia="Times New Roman" w:hAnsi="Consolas" w:cs="Times New Roman"/>
                 <w:color w:val="333333"/>
                 <w:sz w:val="18"/>
                 <w:szCs w:val="18"/>
@@ -2665,8 +2525,8 @@
             </w:r>
             <w:r>
               <w:rPr>
-                <w:rFonts w:ascii="Consolas" w:cs="Times New Roman" w:eastAsia="Times New Roman" w:hAnsi="Consolas"/>
-                <w:color w:val="6a737d"/>
+                <w:rFonts w:ascii="Consolas" w:eastAsia="Times New Roman" w:hAnsi="Consolas" w:cs="Times New Roman"/>
+                <w:color w:val="6A737D"/>
                 <w:sz w:val="18"/>
               </w:rPr>
               <w:t># Release resources</w:t>
@@ -2675,23 +2535,19 @@
         </w:tc>
       </w:tr>
       <w:tr>
-        <w:tblPrEx/>
-        <w:trPr/>
         <w:tc>
           <w:tcPr>
             <w:tcW w:w="1386" w:type="dxa"/>
-            <w:tcBorders/>
             <w:shd w:val="clear" w:color="auto" w:fill="auto"/>
             <w:noWrap/>
             <w:hideMark/>
           </w:tcPr>
           <w:p>
             <w:pPr>
-              <w:pStyle w:val="style0"/>
-              <w:spacing w:after="0" w:lineRule="atLeast" w:line="300"/>
+              <w:spacing w:after="0" w:line="300" w:lineRule="atLeast"/>
               <w:jc w:val="right"/>
               <w:rPr>
-                <w:rFonts w:ascii="Consolas" w:cs="Times New Roman" w:eastAsia="Times New Roman" w:hAnsi="Consolas"/>
+                <w:rFonts w:ascii="Consolas" w:eastAsia="Times New Roman" w:hAnsi="Consolas" w:cs="Times New Roman"/>
                 <w:color w:val="333333"/>
                 <w:sz w:val="18"/>
                 <w:szCs w:val="18"/>
@@ -2713,18 +2569,17 @@
           </w:tcPr>
           <w:p>
             <w:pPr>
-              <w:pStyle w:val="style0"/>
-              <w:spacing w:after="0" w:lineRule="atLeast" w:line="300"/>
-              <w:rPr>
-                <w:rFonts w:ascii="Consolas" w:cs="Times New Roman" w:eastAsia="Times New Roman" w:hAnsi="Consolas"/>
-                <w:color w:val="333333"/>
-                <w:sz w:val="18"/>
-                <w:szCs w:val="18"/>
-              </w:rPr>
-            </w:pPr>
-            <w:r>
-              <w:rPr>
-                <w:rFonts w:ascii="Consolas" w:cs="Times New Roman" w:eastAsia="Times New Roman" w:hAnsi="Consolas"/>
+              <w:spacing w:after="0" w:line="300" w:lineRule="atLeast"/>
+              <w:rPr>
+                <w:rFonts w:ascii="Consolas" w:eastAsia="Times New Roman" w:hAnsi="Consolas" w:cs="Times New Roman"/>
+                <w:color w:val="333333"/>
+                <w:sz w:val="18"/>
+                <w:szCs w:val="18"/>
+              </w:rPr>
+            </w:pPr>
+            <w:r>
+              <w:rPr>
+                <w:rFonts w:ascii="Consolas" w:eastAsia="Times New Roman" w:hAnsi="Consolas" w:cs="Times New Roman"/>
                 <w:color w:val="333333"/>
                 <w:sz w:val="18"/>
                 <w:szCs w:val="18"/>
@@ -2735,22 +2590,18 @@
         </w:tc>
       </w:tr>
       <w:tr>
-        <w:tblPrEx/>
-        <w:trPr/>
         <w:tc>
           <w:tcPr>
             <w:tcW w:w="1386" w:type="dxa"/>
-            <w:tcBorders/>
             <w:noWrap/>
             <w:hideMark/>
           </w:tcPr>
           <w:p>
             <w:pPr>
-              <w:pStyle w:val="style0"/>
-              <w:spacing w:after="0" w:lineRule="atLeast" w:line="300"/>
+              <w:spacing w:after="0" w:line="300" w:lineRule="atLeast"/>
               <w:jc w:val="right"/>
               <w:rPr>
-                <w:rFonts w:ascii="Consolas" w:cs="Times New Roman" w:eastAsia="Times New Roman" w:hAnsi="Consolas"/>
+                <w:rFonts w:ascii="Consolas" w:eastAsia="Times New Roman" w:hAnsi="Consolas" w:cs="Times New Roman"/>
                 <w:color w:val="333333"/>
                 <w:sz w:val="18"/>
                 <w:szCs w:val="18"/>
@@ -2771,26 +2622,25 @@
           </w:tcPr>
           <w:p>
             <w:pPr>
-              <w:pStyle w:val="style0"/>
-              <w:spacing w:after="0" w:lineRule="atLeast" w:line="300"/>
-              <w:rPr>
-                <w:rFonts w:ascii="Consolas" w:cs="Times New Roman" w:eastAsia="Times New Roman" w:hAnsi="Consolas"/>
-                <w:color w:val="333333"/>
-                <w:sz w:val="18"/>
-                <w:szCs w:val="18"/>
-              </w:rPr>
-            </w:pPr>
-            <w:r>
-              <w:rPr>
-                <w:rFonts w:ascii="Consolas" w:cs="Times New Roman" w:eastAsia="Times New Roman" w:hAnsi="Consolas"/>
-                <w:color w:val="d73a49"/>
+              <w:spacing w:after="0" w:line="300" w:lineRule="atLeast"/>
+              <w:rPr>
+                <w:rFonts w:ascii="Consolas" w:eastAsia="Times New Roman" w:hAnsi="Consolas" w:cs="Times New Roman"/>
+                <w:color w:val="333333"/>
+                <w:sz w:val="18"/>
+                <w:szCs w:val="18"/>
+              </w:rPr>
+            </w:pPr>
+            <w:r>
+              <w:rPr>
+                <w:rFonts w:ascii="Consolas" w:eastAsia="Times New Roman" w:hAnsi="Consolas" w:cs="Times New Roman"/>
+                <w:color w:val="D73A49"/>
                 <w:sz w:val="18"/>
               </w:rPr>
               <w:t>if</w:t>
             </w:r>
             <w:r>
               <w:rPr>
-                <w:rFonts w:ascii="Consolas" w:cs="Times New Roman" w:eastAsia="Times New Roman" w:hAnsi="Consolas"/>
+                <w:rFonts w:ascii="Consolas" w:eastAsia="Times New Roman" w:hAnsi="Consolas" w:cs="Times New Roman"/>
                 <w:color w:val="333333"/>
                 <w:sz w:val="18"/>
                 <w:szCs w:val="18"/>
@@ -2799,7 +2649,7 @@
             </w:r>
             <w:r>
               <w:rPr>
-                <w:rFonts w:ascii="Consolas" w:cs="Times New Roman" w:eastAsia="Times New Roman" w:hAnsi="Consolas"/>
+                <w:rFonts w:ascii="Consolas" w:eastAsia="Times New Roman" w:hAnsi="Consolas" w:cs="Times New Roman"/>
                 <w:color w:val="333333"/>
                 <w:sz w:val="18"/>
               </w:rPr>
@@ -2807,7 +2657,7 @@
             </w:r>
             <w:r>
               <w:rPr>
-                <w:rFonts w:ascii="Consolas" w:cs="Times New Roman" w:eastAsia="Times New Roman" w:hAnsi="Consolas"/>
+                <w:rFonts w:ascii="Consolas" w:eastAsia="Times New Roman" w:hAnsi="Consolas" w:cs="Times New Roman"/>
                 <w:color w:val="333333"/>
                 <w:sz w:val="18"/>
                 <w:szCs w:val="18"/>
@@ -2816,15 +2666,15 @@
             </w:r>
             <w:r>
               <w:rPr>
-                <w:rFonts w:ascii="Consolas" w:cs="Times New Roman" w:eastAsia="Times New Roman" w:hAnsi="Consolas"/>
-                <w:color w:val="005cc5"/>
+                <w:rFonts w:ascii="Consolas" w:eastAsia="Times New Roman" w:hAnsi="Consolas" w:cs="Times New Roman"/>
+                <w:color w:val="005CC5"/>
                 <w:sz w:val="18"/>
               </w:rPr>
               <w:t>==</w:t>
             </w:r>
             <w:r>
               <w:rPr>
-                <w:rFonts w:ascii="Consolas" w:cs="Times New Roman" w:eastAsia="Times New Roman" w:hAnsi="Consolas"/>
+                <w:rFonts w:ascii="Consolas" w:eastAsia="Times New Roman" w:hAnsi="Consolas" w:cs="Times New Roman"/>
                 <w:color w:val="333333"/>
                 <w:sz w:val="18"/>
                 <w:szCs w:val="18"/>
@@ -2833,15 +2683,15 @@
             </w:r>
             <w:r>
               <w:rPr>
-                <w:rFonts w:ascii="Consolas" w:cs="Times New Roman" w:eastAsia="Times New Roman" w:hAnsi="Consolas"/>
-                <w:color w:val="032f62"/>
+                <w:rFonts w:ascii="Consolas" w:eastAsia="Times New Roman" w:hAnsi="Consolas" w:cs="Times New Roman"/>
+                <w:color w:val="032F62"/>
                 <w:sz w:val="18"/>
               </w:rPr>
               <w:t>'__main__'</w:t>
             </w:r>
             <w:r>
               <w:rPr>
-                <w:rFonts w:ascii="Consolas" w:cs="Times New Roman" w:eastAsia="Times New Roman" w:hAnsi="Consolas"/>
+                <w:rFonts w:ascii="Consolas" w:eastAsia="Times New Roman" w:hAnsi="Consolas" w:cs="Times New Roman"/>
                 <w:color w:val="333333"/>
                 <w:sz w:val="18"/>
                 <w:szCs w:val="18"/>
@@ -2850,8 +2700,8 @@
             </w:r>
             <w:r>
               <w:rPr>
-                <w:rFonts w:ascii="Consolas" w:cs="Times New Roman" w:eastAsia="Times New Roman" w:hAnsi="Consolas"/>
-                <w:color w:val="6a737d"/>
+                <w:rFonts w:ascii="Consolas" w:eastAsia="Times New Roman" w:hAnsi="Consolas" w:cs="Times New Roman"/>
+                <w:color w:val="6A737D"/>
                 <w:sz w:val="18"/>
               </w:rPr>
               <w:t># Program starts from here</w:t>
@@ -2860,23 +2710,19 @@
         </w:tc>
       </w:tr>
       <w:tr>
-        <w:tblPrEx/>
-        <w:trPr/>
         <w:tc>
           <w:tcPr>
             <w:tcW w:w="1386" w:type="dxa"/>
-            <w:tcBorders/>
             <w:shd w:val="clear" w:color="auto" w:fill="auto"/>
             <w:noWrap/>
             <w:hideMark/>
           </w:tcPr>
           <w:p>
             <w:pPr>
-              <w:pStyle w:val="style0"/>
-              <w:spacing w:after="0" w:lineRule="atLeast" w:line="300"/>
+              <w:spacing w:after="0" w:line="300" w:lineRule="atLeast"/>
               <w:jc w:val="right"/>
               <w:rPr>
-                <w:rFonts w:ascii="Consolas" w:cs="Times New Roman" w:eastAsia="Times New Roman" w:hAnsi="Consolas"/>
+                <w:rFonts w:ascii="Consolas" w:eastAsia="Times New Roman" w:hAnsi="Consolas" w:cs="Times New Roman"/>
                 <w:color w:val="333333"/>
                 <w:sz w:val="18"/>
                 <w:szCs w:val="18"/>
@@ -2898,18 +2744,17 @@
           </w:tcPr>
           <w:p>
             <w:pPr>
-              <w:pStyle w:val="style0"/>
-              <w:spacing w:after="0" w:lineRule="atLeast" w:line="300"/>
-              <w:rPr>
-                <w:rFonts w:ascii="Consolas" w:cs="Times New Roman" w:eastAsia="Times New Roman" w:hAnsi="Consolas"/>
-                <w:color w:val="333333"/>
-                <w:sz w:val="18"/>
-                <w:szCs w:val="18"/>
-              </w:rPr>
-            </w:pPr>
-            <w:r>
-              <w:rPr>
-                <w:rFonts w:ascii="Consolas" w:cs="Times New Roman" w:eastAsia="Times New Roman" w:hAnsi="Consolas"/>
+              <w:spacing w:after="0" w:line="300" w:lineRule="atLeast"/>
+              <w:rPr>
+                <w:rFonts w:ascii="Consolas" w:eastAsia="Times New Roman" w:hAnsi="Consolas" w:cs="Times New Roman"/>
+                <w:color w:val="333333"/>
+                <w:sz w:val="18"/>
+                <w:szCs w:val="18"/>
+              </w:rPr>
+            </w:pPr>
+            <w:r>
+              <w:rPr>
+                <w:rFonts w:ascii="Consolas" w:eastAsia="Times New Roman" w:hAnsi="Consolas" w:cs="Times New Roman"/>
                 <w:color w:val="333333"/>
                 <w:sz w:val="18"/>
                 <w:szCs w:val="18"/>
@@ -2918,15 +2763,15 @@
             </w:r>
             <w:r>
               <w:rPr>
-                <w:rFonts w:ascii="Consolas" w:cs="Times New Roman" w:eastAsia="Times New Roman" w:hAnsi="Consolas"/>
-                <w:color w:val="6f42c1"/>
+                <w:rFonts w:ascii="Consolas" w:eastAsia="Times New Roman" w:hAnsi="Consolas" w:cs="Times New Roman"/>
+                <w:color w:val="6F42C1"/>
                 <w:sz w:val="18"/>
               </w:rPr>
               <w:t>setup</w:t>
             </w:r>
             <w:r>
               <w:rPr>
-                <w:rFonts w:ascii="Consolas" w:cs="Times New Roman" w:eastAsia="Times New Roman" w:hAnsi="Consolas"/>
+                <w:rFonts w:ascii="Consolas" w:eastAsia="Times New Roman" w:hAnsi="Consolas" w:cs="Times New Roman"/>
                 <w:color w:val="333333"/>
                 <w:sz w:val="18"/>
                 <w:szCs w:val="18"/>
@@ -2937,22 +2782,18 @@
         </w:tc>
       </w:tr>
       <w:tr>
-        <w:tblPrEx/>
-        <w:trPr/>
         <w:tc>
           <w:tcPr>
             <w:tcW w:w="1386" w:type="dxa"/>
-            <w:tcBorders/>
             <w:noWrap/>
             <w:hideMark/>
           </w:tcPr>
           <w:p>
             <w:pPr>
-              <w:pStyle w:val="style0"/>
-              <w:spacing w:after="0" w:lineRule="atLeast" w:line="300"/>
+              <w:spacing w:after="0" w:line="300" w:lineRule="atLeast"/>
               <w:jc w:val="right"/>
               <w:rPr>
-                <w:rFonts w:ascii="Consolas" w:cs="Times New Roman" w:eastAsia="Times New Roman" w:hAnsi="Consolas"/>
+                <w:rFonts w:ascii="Consolas" w:eastAsia="Times New Roman" w:hAnsi="Consolas" w:cs="Times New Roman"/>
                 <w:color w:val="333333"/>
                 <w:sz w:val="18"/>
                 <w:szCs w:val="18"/>
@@ -2973,18 +2814,17 @@
           </w:tcPr>
           <w:p>
             <w:pPr>
-              <w:pStyle w:val="style0"/>
-              <w:spacing w:after="0" w:lineRule="atLeast" w:line="300"/>
-              <w:rPr>
-                <w:rFonts w:ascii="Consolas" w:cs="Times New Roman" w:eastAsia="Times New Roman" w:hAnsi="Consolas"/>
-                <w:color w:val="333333"/>
-                <w:sz w:val="18"/>
-                <w:szCs w:val="18"/>
-              </w:rPr>
-            </w:pPr>
-            <w:r>
-              <w:rPr>
-                <w:rFonts w:ascii="Consolas" w:cs="Times New Roman" w:eastAsia="Times New Roman" w:hAnsi="Consolas"/>
+              <w:spacing w:after="0" w:line="300" w:lineRule="atLeast"/>
+              <w:rPr>
+                <w:rFonts w:ascii="Consolas" w:eastAsia="Times New Roman" w:hAnsi="Consolas" w:cs="Times New Roman"/>
+                <w:color w:val="333333"/>
+                <w:sz w:val="18"/>
+                <w:szCs w:val="18"/>
+              </w:rPr>
+            </w:pPr>
+            <w:r>
+              <w:rPr>
+                <w:rFonts w:ascii="Consolas" w:eastAsia="Times New Roman" w:hAnsi="Consolas" w:cs="Times New Roman"/>
                 <w:color w:val="333333"/>
                 <w:sz w:val="18"/>
                 <w:szCs w:val="18"/>
@@ -2993,15 +2833,15 @@
             </w:r>
             <w:r>
               <w:rPr>
-                <w:rFonts w:ascii="Consolas" w:cs="Times New Roman" w:eastAsia="Times New Roman" w:hAnsi="Consolas"/>
-                <w:color w:val="d73a49"/>
+                <w:rFonts w:ascii="Consolas" w:eastAsia="Times New Roman" w:hAnsi="Consolas" w:cs="Times New Roman"/>
+                <w:color w:val="D73A49"/>
                 <w:sz w:val="18"/>
               </w:rPr>
               <w:t>try</w:t>
             </w:r>
             <w:r>
               <w:rPr>
-                <w:rFonts w:ascii="Consolas" w:cs="Times New Roman" w:eastAsia="Times New Roman" w:hAnsi="Consolas"/>
+                <w:rFonts w:ascii="Consolas" w:eastAsia="Times New Roman" w:hAnsi="Consolas" w:cs="Times New Roman"/>
                 <w:color w:val="333333"/>
                 <w:sz w:val="18"/>
                 <w:szCs w:val="18"/>
@@ -3012,23 +2852,19 @@
         </w:tc>
       </w:tr>
       <w:tr>
-        <w:tblPrEx/>
-        <w:trPr/>
         <w:tc>
           <w:tcPr>
             <w:tcW w:w="1386" w:type="dxa"/>
-            <w:tcBorders/>
             <w:shd w:val="clear" w:color="auto" w:fill="auto"/>
             <w:noWrap/>
             <w:hideMark/>
           </w:tcPr>
           <w:p>
             <w:pPr>
-              <w:pStyle w:val="style0"/>
-              <w:spacing w:after="0" w:lineRule="atLeast" w:line="300"/>
+              <w:spacing w:after="0" w:line="300" w:lineRule="atLeast"/>
               <w:jc w:val="right"/>
               <w:rPr>
-                <w:rFonts w:ascii="Consolas" w:cs="Times New Roman" w:eastAsia="Times New Roman" w:hAnsi="Consolas"/>
+                <w:rFonts w:ascii="Consolas" w:eastAsia="Times New Roman" w:hAnsi="Consolas" w:cs="Times New Roman"/>
                 <w:color w:val="333333"/>
                 <w:sz w:val="18"/>
                 <w:szCs w:val="18"/>
@@ -3050,18 +2886,17 @@
           </w:tcPr>
           <w:p>
             <w:pPr>
-              <w:pStyle w:val="style0"/>
-              <w:spacing w:after="0" w:lineRule="atLeast" w:line="300"/>
-              <w:rPr>
-                <w:rFonts w:ascii="Consolas" w:cs="Times New Roman" w:eastAsia="Times New Roman" w:hAnsi="Consolas"/>
-                <w:color w:val="333333"/>
-                <w:sz w:val="18"/>
-                <w:szCs w:val="18"/>
-              </w:rPr>
-            </w:pPr>
-            <w:r>
-              <w:rPr>
-                <w:rFonts w:ascii="Consolas" w:cs="Times New Roman" w:eastAsia="Times New Roman" w:hAnsi="Consolas"/>
+              <w:spacing w:after="0" w:line="300" w:lineRule="atLeast"/>
+              <w:rPr>
+                <w:rFonts w:ascii="Consolas" w:eastAsia="Times New Roman" w:hAnsi="Consolas" w:cs="Times New Roman"/>
+                <w:color w:val="333333"/>
+                <w:sz w:val="18"/>
+                <w:szCs w:val="18"/>
+              </w:rPr>
+            </w:pPr>
+            <w:r>
+              <w:rPr>
+                <w:rFonts w:ascii="Consolas" w:eastAsia="Times New Roman" w:hAnsi="Consolas" w:cs="Times New Roman"/>
                 <w:color w:val="333333"/>
                 <w:sz w:val="18"/>
                 <w:szCs w:val="18"/>
@@ -3070,15 +2905,15 @@
             </w:r>
             <w:r>
               <w:rPr>
-                <w:rFonts w:ascii="Consolas" w:cs="Times New Roman" w:eastAsia="Times New Roman" w:hAnsi="Consolas"/>
-                <w:color w:val="6f42c1"/>
+                <w:rFonts w:ascii="Consolas" w:eastAsia="Times New Roman" w:hAnsi="Consolas" w:cs="Times New Roman"/>
+                <w:color w:val="6F42C1"/>
                 <w:sz w:val="18"/>
               </w:rPr>
               <w:t>loop</w:t>
             </w:r>
             <w:r>
               <w:rPr>
-                <w:rFonts w:ascii="Consolas" w:cs="Times New Roman" w:eastAsia="Times New Roman" w:hAnsi="Consolas"/>
+                <w:rFonts w:ascii="Consolas" w:eastAsia="Times New Roman" w:hAnsi="Consolas" w:cs="Times New Roman"/>
                 <w:color w:val="333333"/>
                 <w:sz w:val="18"/>
                 <w:szCs w:val="18"/>
@@ -3089,22 +2924,18 @@
         </w:tc>
       </w:tr>
       <w:tr>
-        <w:tblPrEx/>
-        <w:trPr/>
         <w:tc>
           <w:tcPr>
             <w:tcW w:w="1386" w:type="dxa"/>
-            <w:tcBorders/>
             <w:noWrap/>
             <w:hideMark/>
           </w:tcPr>
           <w:p>
             <w:pPr>
-              <w:pStyle w:val="style0"/>
-              <w:spacing w:after="0" w:lineRule="atLeast" w:line="300"/>
+              <w:spacing w:after="0" w:line="300" w:lineRule="atLeast"/>
               <w:jc w:val="right"/>
               <w:rPr>
-                <w:rFonts w:ascii="Consolas" w:cs="Times New Roman" w:eastAsia="Times New Roman" w:hAnsi="Consolas"/>
+                <w:rFonts w:ascii="Consolas" w:eastAsia="Times New Roman" w:hAnsi="Consolas" w:cs="Times New Roman"/>
                 <w:color w:val="333333"/>
                 <w:sz w:val="18"/>
                 <w:szCs w:val="18"/>
@@ -3125,52 +2956,55 @@
           </w:tcPr>
           <w:p>
             <w:pPr>
-              <w:pStyle w:val="style0"/>
-              <w:spacing w:after="0" w:lineRule="atLeast" w:line="300"/>
-              <w:rPr>
-                <w:rFonts w:ascii="Consolas" w:cs="Times New Roman" w:eastAsia="Times New Roman" w:hAnsi="Consolas"/>
-                <w:color w:val="333333"/>
-                <w:sz w:val="18"/>
-                <w:szCs w:val="18"/>
-              </w:rPr>
-            </w:pPr>
-            <w:r>
-              <w:rPr>
-                <w:rFonts w:ascii="Consolas" w:cs="Times New Roman" w:eastAsia="Times New Roman" w:hAnsi="Consolas"/>
+              <w:spacing w:after="0" w:line="300" w:lineRule="atLeast"/>
+              <w:rPr>
+                <w:rFonts w:ascii="Consolas" w:eastAsia="Times New Roman" w:hAnsi="Consolas" w:cs="Times New Roman"/>
+                <w:color w:val="333333"/>
+                <w:sz w:val="18"/>
+                <w:szCs w:val="18"/>
+              </w:rPr>
+            </w:pPr>
+            <w:r>
+              <w:rPr>
+                <w:rFonts w:ascii="Consolas" w:eastAsia="Times New Roman" w:hAnsi="Consolas" w:cs="Times New Roman"/>
                 <w:color w:val="333333"/>
                 <w:sz w:val="18"/>
                 <w:szCs w:val="18"/>
               </w:rPr>
               <w:t xml:space="preserve">        </w:t>
             </w:r>
-            <w:r>
-              <w:rPr>
-                <w:rFonts w:ascii="Consolas" w:cs="Times New Roman" w:eastAsia="Times New Roman" w:hAnsi="Consolas"/>
-                <w:color w:val="d73a49"/>
+            <w:proofErr w:type="gramStart"/>
+            <w:r>
+              <w:rPr>
+                <w:rFonts w:ascii="Consolas" w:eastAsia="Times New Roman" w:hAnsi="Consolas" w:cs="Times New Roman"/>
+                <w:color w:val="D73A49"/>
                 <w:sz w:val="18"/>
               </w:rPr>
               <w:t>except</w:t>
             </w:r>
-            <w:r>
-              <w:rPr>
-                <w:rFonts w:ascii="Consolas" w:cs="Times New Roman" w:eastAsia="Times New Roman" w:hAnsi="Consolas"/>
+            <w:proofErr w:type="gramEnd"/>
+            <w:r>
+              <w:rPr>
+                <w:rFonts w:ascii="Consolas" w:eastAsia="Times New Roman" w:hAnsi="Consolas" w:cs="Times New Roman"/>
                 <w:color w:val="333333"/>
                 <w:sz w:val="18"/>
                 <w:szCs w:val="18"/>
               </w:rPr>
               <w:t xml:space="preserve"> </w:t>
             </w:r>
-            <w:r>
-              <w:rPr>
-                <w:rFonts w:ascii="Consolas" w:cs="Times New Roman" w:eastAsia="Times New Roman" w:hAnsi="Consolas"/>
-                <w:color w:val="e36209"/>
+            <w:proofErr w:type="spellStart"/>
+            <w:r>
+              <w:rPr>
+                <w:rFonts w:ascii="Consolas" w:eastAsia="Times New Roman" w:hAnsi="Consolas" w:cs="Times New Roman"/>
+                <w:color w:val="E36209"/>
                 <w:sz w:val="18"/>
               </w:rPr>
               <w:t>KeyboardInterrupt</w:t>
             </w:r>
-            <w:r>
-              <w:rPr>
-                <w:rFonts w:ascii="Consolas" w:cs="Times New Roman" w:eastAsia="Times New Roman" w:hAnsi="Consolas"/>
+            <w:proofErr w:type="spellEnd"/>
+            <w:r>
+              <w:rPr>
+                <w:rFonts w:ascii="Consolas" w:eastAsia="Times New Roman" w:hAnsi="Consolas" w:cs="Times New Roman"/>
                 <w:color w:val="333333"/>
                 <w:sz w:val="18"/>
                 <w:szCs w:val="18"/>
@@ -3179,24 +3013,26 @@
             </w:r>
             <w:r>
               <w:rPr>
-                <w:rFonts w:ascii="Consolas" w:cs="Times New Roman" w:eastAsia="Times New Roman" w:hAnsi="Consolas"/>
-                <w:color w:val="6a737d"/>
+                <w:rFonts w:ascii="Consolas" w:eastAsia="Times New Roman" w:hAnsi="Consolas" w:cs="Times New Roman"/>
+                <w:color w:val="6A737D"/>
                 <w:sz w:val="18"/>
               </w:rPr>
               <w:t># When '</w:t>
             </w:r>
-            <w:r>
-              <w:rPr>
-                <w:rFonts w:ascii="Consolas" w:cs="Times New Roman" w:eastAsia="Times New Roman" w:hAnsi="Consolas"/>
-                <w:color w:val="6a737d"/>
+            <w:proofErr w:type="spellStart"/>
+            <w:r>
+              <w:rPr>
+                <w:rFonts w:ascii="Consolas" w:eastAsia="Times New Roman" w:hAnsi="Consolas" w:cs="Times New Roman"/>
+                <w:color w:val="6A737D"/>
                 <w:sz w:val="18"/>
               </w:rPr>
               <w:t>Ctrl+C</w:t>
             </w:r>
-            <w:r>
-              <w:rPr>
-                <w:rFonts w:ascii="Consolas" w:cs="Times New Roman" w:eastAsia="Times New Roman" w:hAnsi="Consolas"/>
-                <w:color w:val="6a737d"/>
+            <w:proofErr w:type="spellEnd"/>
+            <w:r>
+              <w:rPr>
+                <w:rFonts w:ascii="Consolas" w:eastAsia="Times New Roman" w:hAnsi="Consolas" w:cs="Times New Roman"/>
+                <w:color w:val="6A737D"/>
                 <w:sz w:val="18"/>
               </w:rPr>
               <w:t>' is pressed, the destroy() will be  executed.</w:t>
@@ -3205,23 +3041,19 @@
         </w:tc>
       </w:tr>
       <w:tr>
-        <w:tblPrEx/>
-        <w:trPr/>
         <w:tc>
           <w:tcPr>
             <w:tcW w:w="1386" w:type="dxa"/>
-            <w:tcBorders/>
             <w:shd w:val="clear" w:color="auto" w:fill="auto"/>
             <w:noWrap/>
             <w:hideMark/>
           </w:tcPr>
           <w:p>
             <w:pPr>
-              <w:pStyle w:val="style0"/>
-              <w:spacing w:after="0" w:lineRule="atLeast" w:line="300"/>
+              <w:spacing w:after="0" w:line="300" w:lineRule="atLeast"/>
               <w:jc w:val="right"/>
               <w:rPr>
-                <w:rFonts w:ascii="Consolas" w:cs="Times New Roman" w:eastAsia="Times New Roman" w:hAnsi="Consolas"/>
+                <w:rFonts w:ascii="Consolas" w:eastAsia="Times New Roman" w:hAnsi="Consolas" w:cs="Times New Roman"/>
                 <w:color w:val="333333"/>
                 <w:sz w:val="18"/>
                 <w:szCs w:val="18"/>
@@ -3243,35 +3075,36 @@
           </w:tcPr>
           <w:p>
             <w:pPr>
-              <w:pStyle w:val="style0"/>
-              <w:spacing w:after="0" w:lineRule="atLeast" w:line="300"/>
-              <w:rPr>
-                <w:rFonts w:ascii="Consolas" w:cs="Times New Roman" w:eastAsia="Times New Roman" w:hAnsi="Consolas"/>
-                <w:color w:val="333333"/>
-                <w:sz w:val="18"/>
-                <w:szCs w:val="18"/>
-              </w:rPr>
-            </w:pPr>
-            <w:r>
-              <w:rPr>
-                <w:rFonts w:ascii="Consolas" w:cs="Times New Roman" w:eastAsia="Times New Roman" w:hAnsi="Consolas"/>
+              <w:spacing w:after="0" w:line="300" w:lineRule="atLeast"/>
+              <w:rPr>
+                <w:rFonts w:ascii="Consolas" w:eastAsia="Times New Roman" w:hAnsi="Consolas" w:cs="Times New Roman"/>
+                <w:color w:val="333333"/>
+                <w:sz w:val="18"/>
+                <w:szCs w:val="18"/>
+              </w:rPr>
+            </w:pPr>
+            <w:r>
+              <w:rPr>
+                <w:rFonts w:ascii="Consolas" w:eastAsia="Times New Roman" w:hAnsi="Consolas" w:cs="Times New Roman"/>
                 <w:color w:val="333333"/>
                 <w:sz w:val="18"/>
                 <w:szCs w:val="18"/>
               </w:rPr>
               <w:t xml:space="preserve">                </w:t>
             </w:r>
-            <w:r>
-              <w:rPr>
-                <w:rFonts w:ascii="Consolas" w:cs="Times New Roman" w:eastAsia="Times New Roman" w:hAnsi="Consolas"/>
-                <w:color w:val="6f42c1"/>
+            <w:proofErr w:type="spellStart"/>
+            <w:r>
+              <w:rPr>
+                <w:rFonts w:ascii="Consolas" w:eastAsia="Times New Roman" w:hAnsi="Consolas" w:cs="Times New Roman"/>
+                <w:color w:val="6F42C1"/>
                 <w:sz w:val="18"/>
               </w:rPr>
               <w:t>endprogram</w:t>
             </w:r>
-            <w:r>
-              <w:rPr>
-                <w:rFonts w:ascii="Consolas" w:cs="Times New Roman" w:eastAsia="Times New Roman" w:hAnsi="Consolas"/>
+            <w:proofErr w:type="spellEnd"/>
+            <w:r>
+              <w:rPr>
+                <w:rFonts w:ascii="Consolas" w:eastAsia="Times New Roman" w:hAnsi="Consolas" w:cs="Times New Roman"/>
                 <w:color w:val="333333"/>
                 <w:sz w:val="18"/>
                 <w:szCs w:val="18"/>
@@ -3282,79 +3115,373 @@
         </w:tc>
       </w:tr>
     </w:tbl>
+    <w:p/>
+    <w:p/>
+    <w:p/>
+    <w:p/>
+    <w:p/>
     <w:p>
       <w:pPr>
-        <w:pStyle w:val="style0"/>
-        <w:rPr/>
+        <w:rPr>
+          <w:rFonts w:ascii="Times New Roman" w:hAnsi="Times New Roman" w:cs="Times New Roman"/>
+          <w:sz w:val="36"/>
+          <w:szCs w:val="36"/>
+        </w:rPr>
       </w:pPr>
+      <w:r>
+        <w:rPr>
+          <w:rFonts w:ascii="Times New Roman" w:hAnsi="Times New Roman" w:cs="Times New Roman"/>
+          <w:sz w:val="36"/>
+          <w:szCs w:val="36"/>
+        </w:rPr>
+        <w:lastRenderedPageBreak/>
+        <w:t>Traffic Lights for Raspberry pi:</w:t>
+      </w:r>
     </w:p>
     <w:p>
       <w:pPr>
-        <w:pStyle w:val="style0"/>
-        <w:rPr/>
+        <w:shd w:val="clear" w:color="auto" w:fill="EEEEEE"/>
+        <w:tabs>
+          <w:tab w:val="left" w:pos="916"/>
+          <w:tab w:val="left" w:pos="1832"/>
+          <w:tab w:val="left" w:pos="2748"/>
+          <w:tab w:val="left" w:pos="3664"/>
+          <w:tab w:val="left" w:pos="4580"/>
+          <w:tab w:val="left" w:pos="5496"/>
+          <w:tab w:val="left" w:pos="6412"/>
+          <w:tab w:val="left" w:pos="7328"/>
+          <w:tab w:val="left" w:pos="8244"/>
+          <w:tab w:val="left" w:pos="9160"/>
+          <w:tab w:val="left" w:pos="10076"/>
+          <w:tab w:val="left" w:pos="10992"/>
+          <w:tab w:val="left" w:pos="11908"/>
+          <w:tab w:val="left" w:pos="12824"/>
+          <w:tab w:val="left" w:pos="13740"/>
+          <w:tab w:val="left" w:pos="14656"/>
+        </w:tabs>
+        <w:spacing w:after="0" w:line="240" w:lineRule="auto"/>
+        <w:rPr>
+          <w:rFonts w:ascii="Consolas" w:eastAsia="Times New Roman" w:hAnsi="Consolas" w:cs="Courier New"/>
+          <w:color w:val="212529"/>
+          <w:sz w:val="20"/>
+          <w:szCs w:val="20"/>
+        </w:rPr>
       </w:pPr>
+      <w:r>
+        <w:rPr>
+          <w:rFonts w:ascii="Consolas" w:eastAsia="Times New Roman" w:hAnsi="Consolas" w:cs="Courier New"/>
+          <w:color w:val="212529"/>
+          <w:sz w:val="20"/>
+          <w:szCs w:val="20"/>
+        </w:rPr>
+        <w:t># Loop forever</w:t>
+      </w:r>
     </w:p>
     <w:p>
       <w:pPr>
-        <w:pStyle w:val="style0"/>
-        <w:rPr/>
+        <w:shd w:val="clear" w:color="auto" w:fill="EEEEEE"/>
+        <w:tabs>
+          <w:tab w:val="left" w:pos="916"/>
+          <w:tab w:val="left" w:pos="1832"/>
+          <w:tab w:val="left" w:pos="2748"/>
+          <w:tab w:val="left" w:pos="3664"/>
+          <w:tab w:val="left" w:pos="4580"/>
+          <w:tab w:val="left" w:pos="5496"/>
+          <w:tab w:val="left" w:pos="6412"/>
+          <w:tab w:val="left" w:pos="7328"/>
+          <w:tab w:val="left" w:pos="8244"/>
+          <w:tab w:val="left" w:pos="9160"/>
+          <w:tab w:val="left" w:pos="10076"/>
+          <w:tab w:val="left" w:pos="10992"/>
+          <w:tab w:val="left" w:pos="11908"/>
+          <w:tab w:val="left" w:pos="12824"/>
+          <w:tab w:val="left" w:pos="13740"/>
+          <w:tab w:val="left" w:pos="14656"/>
+        </w:tabs>
+        <w:spacing w:after="0" w:line="240" w:lineRule="auto"/>
+        <w:rPr>
+          <w:rFonts w:ascii="Consolas" w:eastAsia="Times New Roman" w:hAnsi="Consolas" w:cs="Courier New"/>
+          <w:color w:val="212529"/>
+          <w:sz w:val="20"/>
+        </w:rPr>
       </w:pPr>
+      <w:proofErr w:type="gramStart"/>
+      <w:r>
+        <w:rPr>
+          <w:rFonts w:ascii="Consolas" w:eastAsia="Times New Roman" w:hAnsi="Consolas" w:cs="Courier New"/>
+          <w:color w:val="212529"/>
+          <w:sz w:val="20"/>
+          <w:szCs w:val="20"/>
+        </w:rPr>
+        <w:t>while</w:t>
+      </w:r>
+      <w:proofErr w:type="gramEnd"/>
+      <w:r>
+        <w:rPr>
+          <w:rFonts w:ascii="Consolas" w:eastAsia="Times New Roman" w:hAnsi="Consolas" w:cs="Courier New"/>
+          <w:color w:val="212529"/>
+          <w:sz w:val="20"/>
+        </w:rPr>
+        <w:t xml:space="preserve"> </w:t>
+      </w:r>
+      <w:r>
+        <w:rPr>
+          <w:rFonts w:ascii="Consolas" w:eastAsia="Times New Roman" w:hAnsi="Consolas" w:cs="Courier New"/>
+          <w:color w:val="212529"/>
+          <w:sz w:val="20"/>
+          <w:szCs w:val="20"/>
+        </w:rPr>
+        <w:t>True:</w:t>
+      </w:r>
+      <w:r>
+        <w:rPr>
+          <w:rFonts w:ascii="Consolas" w:eastAsia="Times New Roman" w:hAnsi="Consolas" w:cs="Courier New"/>
+          <w:color w:val="212529"/>
+          <w:sz w:val="20"/>
+        </w:rPr>
+        <w:t xml:space="preserve"> </w:t>
+      </w:r>
     </w:p>
     <w:p>
       <w:pPr>
-        <w:pStyle w:val="style0"/>
-        <w:rPr/>
+        <w:shd w:val="clear" w:color="auto" w:fill="EEEEEE"/>
+        <w:tabs>
+          <w:tab w:val="left" w:pos="916"/>
+          <w:tab w:val="left" w:pos="1832"/>
+          <w:tab w:val="left" w:pos="2748"/>
+          <w:tab w:val="left" w:pos="3664"/>
+          <w:tab w:val="left" w:pos="4580"/>
+          <w:tab w:val="left" w:pos="5496"/>
+          <w:tab w:val="left" w:pos="6412"/>
+          <w:tab w:val="left" w:pos="7328"/>
+          <w:tab w:val="left" w:pos="8244"/>
+          <w:tab w:val="left" w:pos="9160"/>
+          <w:tab w:val="left" w:pos="10076"/>
+          <w:tab w:val="left" w:pos="10992"/>
+          <w:tab w:val="left" w:pos="11908"/>
+          <w:tab w:val="left" w:pos="12824"/>
+          <w:tab w:val="left" w:pos="13740"/>
+          <w:tab w:val="left" w:pos="14656"/>
+        </w:tabs>
+        <w:spacing w:after="0" w:line="240" w:lineRule="auto"/>
+        <w:rPr>
+          <w:rFonts w:ascii="Consolas" w:eastAsia="Times New Roman" w:hAnsi="Consolas" w:cs="Courier New"/>
+          <w:color w:val="212529"/>
+          <w:sz w:val="20"/>
+          <w:szCs w:val="20"/>
+        </w:rPr>
       </w:pPr>
+      <w:r>
+        <w:rPr>
+          <w:rFonts w:ascii="Consolas" w:eastAsia="Times New Roman" w:hAnsi="Consolas" w:cs="Courier New"/>
+          <w:color w:val="212529"/>
+          <w:sz w:val="20"/>
+        </w:rPr>
+        <w:t xml:space="preserve">    </w:t>
+      </w:r>
+      <w:r>
+        <w:rPr>
+          <w:rFonts w:ascii="Consolas" w:eastAsia="Times New Roman" w:hAnsi="Consolas" w:cs="Courier New"/>
+          <w:color w:val="212529"/>
+          <w:sz w:val="20"/>
+          <w:szCs w:val="20"/>
+        </w:rPr>
+        <w:t xml:space="preserve"># Red </w:t>
+      </w:r>
     </w:p>
     <w:p>
       <w:pPr>
-        <w:pStyle w:val="style0"/>
-        <w:rPr/>
+        <w:shd w:val="clear" w:color="auto" w:fill="EEEEEE"/>
+        <w:tabs>
+          <w:tab w:val="left" w:pos="916"/>
+          <w:tab w:val="left" w:pos="1832"/>
+          <w:tab w:val="left" w:pos="2748"/>
+          <w:tab w:val="left" w:pos="3664"/>
+          <w:tab w:val="left" w:pos="4580"/>
+          <w:tab w:val="left" w:pos="5496"/>
+          <w:tab w:val="left" w:pos="6412"/>
+          <w:tab w:val="left" w:pos="7328"/>
+          <w:tab w:val="left" w:pos="8244"/>
+          <w:tab w:val="left" w:pos="9160"/>
+          <w:tab w:val="left" w:pos="10076"/>
+          <w:tab w:val="left" w:pos="10992"/>
+          <w:tab w:val="left" w:pos="11908"/>
+          <w:tab w:val="left" w:pos="12824"/>
+          <w:tab w:val="left" w:pos="13740"/>
+          <w:tab w:val="left" w:pos="14656"/>
+        </w:tabs>
+        <w:spacing w:after="0" w:line="240" w:lineRule="auto"/>
+        <w:rPr>
+          <w:rFonts w:ascii="Consolas" w:eastAsia="Times New Roman" w:hAnsi="Consolas" w:cs="Courier New"/>
+          <w:color w:val="212529"/>
+          <w:sz w:val="20"/>
+        </w:rPr>
       </w:pPr>
+      <w:r>
+        <w:rPr>
+          <w:rFonts w:ascii="Consolas" w:eastAsia="Times New Roman" w:hAnsi="Consolas" w:cs="Courier New"/>
+          <w:color w:val="212529"/>
+          <w:sz w:val="20"/>
+        </w:rPr>
+        <w:t xml:space="preserve">    </w:t>
+      </w:r>
+      <w:proofErr w:type="spellStart"/>
+      <w:proofErr w:type="gramStart"/>
+      <w:r>
+        <w:rPr>
+          <w:rFonts w:ascii="Consolas" w:eastAsia="Times New Roman" w:hAnsi="Consolas" w:cs="Courier New"/>
+          <w:color w:val="212529"/>
+          <w:sz w:val="20"/>
+          <w:szCs w:val="20"/>
+        </w:rPr>
+        <w:t>GPIO.output</w:t>
+      </w:r>
+      <w:proofErr w:type="spellEnd"/>
+      <w:r>
+        <w:rPr>
+          <w:rFonts w:ascii="Consolas" w:eastAsia="Times New Roman" w:hAnsi="Consolas" w:cs="Courier New"/>
+          <w:color w:val="212529"/>
+          <w:sz w:val="20"/>
+          <w:szCs w:val="20"/>
+        </w:rPr>
+        <w:t>(</w:t>
+      </w:r>
+      <w:proofErr w:type="gramEnd"/>
+      <w:r>
+        <w:rPr>
+          <w:rFonts w:ascii="Consolas" w:eastAsia="Times New Roman" w:hAnsi="Consolas" w:cs="Courier New"/>
+          <w:color w:val="212529"/>
+          <w:sz w:val="20"/>
+          <w:szCs w:val="20"/>
+        </w:rPr>
+        <w:t>9,</w:t>
+      </w:r>
+      <w:r>
+        <w:rPr>
+          <w:rFonts w:ascii="Consolas" w:eastAsia="Times New Roman" w:hAnsi="Consolas" w:cs="Courier New"/>
+          <w:color w:val="212529"/>
+          <w:sz w:val="20"/>
+        </w:rPr>
+        <w:t xml:space="preserve"> </w:t>
+      </w:r>
+      <w:r>
+        <w:rPr>
+          <w:rFonts w:ascii="Consolas" w:eastAsia="Times New Roman" w:hAnsi="Consolas" w:cs="Courier New"/>
+          <w:color w:val="212529"/>
+          <w:sz w:val="20"/>
+          <w:szCs w:val="20"/>
+        </w:rPr>
+        <w:t>True)</w:t>
+      </w:r>
+      <w:r>
+        <w:rPr>
+          <w:rFonts w:ascii="Consolas" w:eastAsia="Times New Roman" w:hAnsi="Consolas" w:cs="Courier New"/>
+          <w:color w:val="212529"/>
+          <w:sz w:val="20"/>
+        </w:rPr>
+        <w:t xml:space="preserve"> </w:t>
+      </w:r>
     </w:p>
     <w:p>
       <w:pPr>
-        <w:pStyle w:val="style0"/>
-        <w:rPr>
-          <w:rFonts w:ascii="Times New Roman" w:cs="Times New Roman" w:hAnsi="Times New Roman"/>
-          <w:sz w:val="36"/>
-          <w:szCs w:val="36"/>
+        <w:shd w:val="clear" w:color="auto" w:fill="EEEEEE"/>
+        <w:tabs>
+          <w:tab w:val="left" w:pos="916"/>
+          <w:tab w:val="left" w:pos="1832"/>
+          <w:tab w:val="left" w:pos="2748"/>
+          <w:tab w:val="left" w:pos="3664"/>
+          <w:tab w:val="left" w:pos="4580"/>
+          <w:tab w:val="left" w:pos="5496"/>
+          <w:tab w:val="left" w:pos="6412"/>
+          <w:tab w:val="left" w:pos="7328"/>
+          <w:tab w:val="left" w:pos="8244"/>
+          <w:tab w:val="left" w:pos="9160"/>
+          <w:tab w:val="left" w:pos="10076"/>
+          <w:tab w:val="left" w:pos="10992"/>
+          <w:tab w:val="left" w:pos="11908"/>
+          <w:tab w:val="left" w:pos="12824"/>
+          <w:tab w:val="left" w:pos="13740"/>
+          <w:tab w:val="left" w:pos="14656"/>
+        </w:tabs>
+        <w:spacing w:after="0" w:line="240" w:lineRule="auto"/>
+        <w:rPr>
+          <w:rFonts w:ascii="Consolas" w:eastAsia="Times New Roman" w:hAnsi="Consolas" w:cs="Courier New"/>
+          <w:color w:val="212529"/>
+          <w:sz w:val="20"/>
         </w:rPr>
       </w:pPr>
       <w:r>
         <w:rPr>
-          <w:rFonts w:ascii="Times New Roman" w:cs="Times New Roman" w:hAnsi="Times New Roman"/>
-          <w:sz w:val="36"/>
-          <w:szCs w:val="36"/>
-        </w:rPr>
-        <w:t>Traffic Lights for Raspberry pi:</w:t>
+          <w:rFonts w:ascii="Consolas" w:eastAsia="Times New Roman" w:hAnsi="Consolas" w:cs="Courier New"/>
+          <w:color w:val="212529"/>
+          <w:sz w:val="20"/>
+        </w:rPr>
+        <w:t xml:space="preserve">    </w:t>
+      </w:r>
+      <w:proofErr w:type="spellStart"/>
+      <w:proofErr w:type="gramStart"/>
+      <w:r>
+        <w:rPr>
+          <w:rFonts w:ascii="Consolas" w:eastAsia="Times New Roman" w:hAnsi="Consolas" w:cs="Courier New"/>
+          <w:color w:val="212529"/>
+          <w:sz w:val="20"/>
+          <w:szCs w:val="20"/>
+        </w:rPr>
+        <w:t>time.sleep</w:t>
+      </w:r>
+      <w:proofErr w:type="spellEnd"/>
+      <w:r>
+        <w:rPr>
+          <w:rFonts w:ascii="Consolas" w:eastAsia="Times New Roman" w:hAnsi="Consolas" w:cs="Courier New"/>
+          <w:color w:val="212529"/>
+          <w:sz w:val="20"/>
+          <w:szCs w:val="20"/>
+        </w:rPr>
+        <w:t>(</w:t>
+      </w:r>
+      <w:proofErr w:type="gramEnd"/>
+      <w:r>
+        <w:rPr>
+          <w:rFonts w:ascii="Consolas" w:eastAsia="Times New Roman" w:hAnsi="Consolas" w:cs="Courier New"/>
+          <w:color w:val="212529"/>
+          <w:sz w:val="20"/>
+          <w:szCs w:val="20"/>
+        </w:rPr>
+        <w:t>3)</w:t>
+      </w:r>
+      <w:r>
+        <w:rPr>
+          <w:rFonts w:ascii="Consolas" w:eastAsia="Times New Roman" w:hAnsi="Consolas" w:cs="Courier New"/>
+          <w:color w:val="212529"/>
+          <w:sz w:val="20"/>
+        </w:rPr>
+        <w:t xml:space="preserve">  </w:t>
       </w:r>
     </w:p>
     <w:p>
       <w:pPr>
-        <w:pStyle w:val="style0"/>
-        <w:shd w:val="clear" w:color="auto" w:fill="eeeeee"/>
+        <w:shd w:val="clear" w:color="auto" w:fill="EEEEEE"/>
         <w:tabs>
-          <w:tab w:val="left" w:leader="none" w:pos="916"/>
-          <w:tab w:val="left" w:leader="none" w:pos="1832"/>
-          <w:tab w:val="left" w:leader="none" w:pos="2748"/>
-          <w:tab w:val="left" w:leader="none" w:pos="3664"/>
-          <w:tab w:val="left" w:leader="none" w:pos="4580"/>
-          <w:tab w:val="left" w:leader="none" w:pos="5496"/>
-          <w:tab w:val="left" w:leader="none" w:pos="6412"/>
-          <w:tab w:val="left" w:leader="none" w:pos="7328"/>
-          <w:tab w:val="left" w:leader="none" w:pos="8244"/>
-          <w:tab w:val="left" w:leader="none" w:pos="9160"/>
-          <w:tab w:val="left" w:leader="none" w:pos="10076"/>
-          <w:tab w:val="left" w:leader="none" w:pos="10992"/>
-          <w:tab w:val="left" w:leader="none" w:pos="11908"/>
-          <w:tab w:val="left" w:leader="none" w:pos="12824"/>
-          <w:tab w:val="left" w:leader="none" w:pos="13740"/>
-          <w:tab w:val="left" w:leader="none" w:pos="14656"/>
+          <w:tab w:val="left" w:pos="916"/>
+          <w:tab w:val="left" w:pos="1832"/>
+          <w:tab w:val="left" w:pos="2748"/>
+          <w:tab w:val="left" w:pos="3664"/>
+          <w:tab w:val="left" w:pos="4580"/>
+          <w:tab w:val="left" w:pos="5496"/>
+          <w:tab w:val="left" w:pos="6412"/>
+          <w:tab w:val="left" w:pos="7328"/>
+          <w:tab w:val="left" w:pos="8244"/>
+          <w:tab w:val="left" w:pos="9160"/>
+          <w:tab w:val="left" w:pos="10076"/>
+          <w:tab w:val="left" w:pos="10992"/>
+          <w:tab w:val="left" w:pos="11908"/>
+          <w:tab w:val="left" w:pos="12824"/>
+          <w:tab w:val="left" w:pos="13740"/>
+          <w:tab w:val="left" w:pos="14656"/>
         </w:tabs>
-        <w:spacing w:after="0" w:lineRule="auto" w:line="240"/>
-        <w:rPr>
-          <w:rFonts w:ascii="Consolas" w:cs="Courier New" w:eastAsia="Times New Roman" w:hAnsi="Consolas"/>
+        <w:spacing w:after="0" w:line="240" w:lineRule="auto"/>
+        <w:rPr>
+          <w:rFonts w:ascii="Consolas" w:eastAsia="Times New Roman" w:hAnsi="Consolas" w:cs="Courier New"/>
           <w:color w:val="212529"/>
           <w:sz w:val="20"/>
           <w:szCs w:val="20"/>
@@ -3362,55 +3489,92 @@
       </w:pPr>
       <w:r>
         <w:rPr>
-          <w:rFonts w:ascii="Consolas" w:cs="Courier New" w:eastAsia="Times New Roman" w:hAnsi="Consolas"/>
-          <w:color w:val="212529"/>
-          <w:sz w:val="20"/>
-          <w:szCs w:val="20"/>
-        </w:rPr>
-        <w:t># Loop forever</w:t>
+          <w:rFonts w:ascii="Consolas" w:eastAsia="Times New Roman" w:hAnsi="Consolas" w:cs="Courier New"/>
+          <w:color w:val="212529"/>
+          <w:sz w:val="20"/>
+        </w:rPr>
+        <w:t xml:space="preserve">    </w:t>
+      </w:r>
+      <w:r>
+        <w:rPr>
+          <w:rFonts w:ascii="Consolas" w:eastAsia="Times New Roman" w:hAnsi="Consolas" w:cs="Courier New"/>
+          <w:color w:val="212529"/>
+          <w:sz w:val="20"/>
+          <w:szCs w:val="20"/>
+        </w:rPr>
+        <w:t xml:space="preserve"># Red and amber </w:t>
       </w:r>
     </w:p>
     <w:p>
       <w:pPr>
-        <w:pStyle w:val="style0"/>
-        <w:shd w:val="clear" w:color="auto" w:fill="eeeeee"/>
+        <w:shd w:val="clear" w:color="auto" w:fill="EEEEEE"/>
         <w:tabs>
-          <w:tab w:val="left" w:leader="none" w:pos="916"/>
-          <w:tab w:val="left" w:leader="none" w:pos="1832"/>
-          <w:tab w:val="left" w:leader="none" w:pos="2748"/>
-          <w:tab w:val="left" w:leader="none" w:pos="3664"/>
-          <w:tab w:val="left" w:leader="none" w:pos="4580"/>
-          <w:tab w:val="left" w:leader="none" w:pos="5496"/>
-          <w:tab w:val="left" w:leader="none" w:pos="6412"/>
-          <w:tab w:val="left" w:leader="none" w:pos="7328"/>
-          <w:tab w:val="left" w:leader="none" w:pos="8244"/>
-          <w:tab w:val="left" w:leader="none" w:pos="9160"/>
-          <w:tab w:val="left" w:leader="none" w:pos="10076"/>
-          <w:tab w:val="left" w:leader="none" w:pos="10992"/>
-          <w:tab w:val="left" w:leader="none" w:pos="11908"/>
-          <w:tab w:val="left" w:leader="none" w:pos="12824"/>
-          <w:tab w:val="left" w:leader="none" w:pos="13740"/>
-          <w:tab w:val="left" w:leader="none" w:pos="14656"/>
+          <w:tab w:val="left" w:pos="916"/>
+          <w:tab w:val="left" w:pos="1832"/>
+          <w:tab w:val="left" w:pos="2748"/>
+          <w:tab w:val="left" w:pos="3664"/>
+          <w:tab w:val="left" w:pos="4580"/>
+          <w:tab w:val="left" w:pos="5496"/>
+          <w:tab w:val="left" w:pos="6412"/>
+          <w:tab w:val="left" w:pos="7328"/>
+          <w:tab w:val="left" w:pos="8244"/>
+          <w:tab w:val="left" w:pos="9160"/>
+          <w:tab w:val="left" w:pos="10076"/>
+          <w:tab w:val="left" w:pos="10992"/>
+          <w:tab w:val="left" w:pos="11908"/>
+          <w:tab w:val="left" w:pos="12824"/>
+          <w:tab w:val="left" w:pos="13740"/>
+          <w:tab w:val="left" w:pos="14656"/>
         </w:tabs>
-        <w:spacing w:after="0" w:lineRule="auto" w:line="240"/>
-        <w:rPr>
-          <w:rFonts w:ascii="Consolas" w:cs="Courier New" w:eastAsia="Times New Roman" w:hAnsi="Consolas"/>
+        <w:spacing w:after="0" w:line="240" w:lineRule="auto"/>
+        <w:rPr>
+          <w:rFonts w:ascii="Consolas" w:eastAsia="Times New Roman" w:hAnsi="Consolas" w:cs="Courier New"/>
           <w:color w:val="212529"/>
           <w:sz w:val="20"/>
         </w:rPr>
       </w:pPr>
       <w:r>
         <w:rPr>
-          <w:rFonts w:ascii="Consolas" w:cs="Courier New" w:eastAsia="Times New Roman" w:hAnsi="Consolas"/>
-          <w:color w:val="212529"/>
-          <w:sz w:val="20"/>
-          <w:szCs w:val="20"/>
-        </w:rPr>
-        <w:t>while</w:t>
-      </w:r>
-      <w:r>
-        <w:rPr>
-          <w:rFonts w:ascii="Consolas" w:cs="Courier New" w:eastAsia="Times New Roman" w:hAnsi="Consolas"/>
+          <w:rFonts w:ascii="Consolas" w:eastAsia="Times New Roman" w:hAnsi="Consolas" w:cs="Courier New"/>
+          <w:color w:val="212529"/>
+          <w:sz w:val="20"/>
+        </w:rPr>
+        <w:t xml:space="preserve">    </w:t>
+      </w:r>
+      <w:proofErr w:type="spellStart"/>
+      <w:proofErr w:type="gramStart"/>
+      <w:r>
+        <w:rPr>
+          <w:rFonts w:ascii="Consolas" w:eastAsia="Times New Roman" w:hAnsi="Consolas" w:cs="Courier New"/>
+          <w:color w:val="212529"/>
+          <w:sz w:val="20"/>
+          <w:szCs w:val="20"/>
+        </w:rPr>
+        <w:t>GPIO.output</w:t>
+      </w:r>
+      <w:proofErr w:type="spellEnd"/>
+      <w:r>
+        <w:rPr>
+          <w:rFonts w:ascii="Consolas" w:eastAsia="Times New Roman" w:hAnsi="Consolas" w:cs="Courier New"/>
+          <w:color w:val="212529"/>
+          <w:sz w:val="20"/>
+          <w:szCs w:val="20"/>
+        </w:rPr>
+        <w:t>(</w:t>
+      </w:r>
+      <w:proofErr w:type="gramEnd"/>
+      <w:r>
+        <w:rPr>
+          <w:rFonts w:ascii="Consolas" w:eastAsia="Times New Roman" w:hAnsi="Consolas" w:cs="Courier New"/>
+          <w:color w:val="212529"/>
+          <w:sz w:val="20"/>
+          <w:szCs w:val="20"/>
+        </w:rPr>
+        <w:t>10,</w:t>
+      </w:r>
+      <w:r>
+        <w:rPr>
+          <w:rFonts w:ascii="Consolas" w:eastAsia="Times New Roman" w:hAnsi="Consolas" w:cs="Courier New"/>
           <w:color w:val="212529"/>
           <w:sz w:val="20"/>
         </w:rPr>
@@ -3418,16 +3582,16 @@
       </w:r>
       <w:r>
         <w:rPr>
-          <w:rFonts w:ascii="Consolas" w:cs="Courier New" w:eastAsia="Times New Roman" w:hAnsi="Consolas"/>
-          <w:color w:val="212529"/>
-          <w:sz w:val="20"/>
-          <w:szCs w:val="20"/>
-        </w:rPr>
-        <w:t>True:</w:t>
-      </w:r>
-      <w:r>
-        <w:rPr>
-          <w:rFonts w:ascii="Consolas" w:cs="Courier New" w:eastAsia="Times New Roman" w:hAnsi="Consolas"/>
+          <w:rFonts w:ascii="Consolas" w:eastAsia="Times New Roman" w:hAnsi="Consolas" w:cs="Courier New"/>
+          <w:color w:val="212529"/>
+          <w:sz w:val="20"/>
+          <w:szCs w:val="20"/>
+        </w:rPr>
+        <w:t>True)</w:t>
+      </w:r>
+      <w:r>
+        <w:rPr>
+          <w:rFonts w:ascii="Consolas" w:eastAsia="Times New Roman" w:hAnsi="Consolas" w:cs="Courier New"/>
           <w:color w:val="212529"/>
           <w:sz w:val="20"/>
         </w:rPr>
@@ -3436,84 +3600,112 @@
     </w:p>
     <w:p>
       <w:pPr>
-        <w:pStyle w:val="style0"/>
-        <w:shd w:val="clear" w:color="auto" w:fill="eeeeee"/>
+        <w:shd w:val="clear" w:color="auto" w:fill="EEEEEE"/>
         <w:tabs>
-          <w:tab w:val="left" w:leader="none" w:pos="916"/>
-          <w:tab w:val="left" w:leader="none" w:pos="1832"/>
-          <w:tab w:val="left" w:leader="none" w:pos="2748"/>
-          <w:tab w:val="left" w:leader="none" w:pos="3664"/>
-          <w:tab w:val="left" w:leader="none" w:pos="4580"/>
-          <w:tab w:val="left" w:leader="none" w:pos="5496"/>
-          <w:tab w:val="left" w:leader="none" w:pos="6412"/>
-          <w:tab w:val="left" w:leader="none" w:pos="7328"/>
-          <w:tab w:val="left" w:leader="none" w:pos="8244"/>
-          <w:tab w:val="left" w:leader="none" w:pos="9160"/>
-          <w:tab w:val="left" w:leader="none" w:pos="10076"/>
-          <w:tab w:val="left" w:leader="none" w:pos="10992"/>
-          <w:tab w:val="left" w:leader="none" w:pos="11908"/>
-          <w:tab w:val="left" w:leader="none" w:pos="12824"/>
-          <w:tab w:val="left" w:leader="none" w:pos="13740"/>
-          <w:tab w:val="left" w:leader="none" w:pos="14656"/>
+          <w:tab w:val="left" w:pos="916"/>
+          <w:tab w:val="left" w:pos="1832"/>
+          <w:tab w:val="left" w:pos="2748"/>
+          <w:tab w:val="left" w:pos="3664"/>
+          <w:tab w:val="left" w:pos="4580"/>
+          <w:tab w:val="left" w:pos="5496"/>
+          <w:tab w:val="left" w:pos="6412"/>
+          <w:tab w:val="left" w:pos="7328"/>
+          <w:tab w:val="left" w:pos="8244"/>
+          <w:tab w:val="left" w:pos="9160"/>
+          <w:tab w:val="left" w:pos="10076"/>
+          <w:tab w:val="left" w:pos="10992"/>
+          <w:tab w:val="left" w:pos="11908"/>
+          <w:tab w:val="left" w:pos="12824"/>
+          <w:tab w:val="left" w:pos="13740"/>
+          <w:tab w:val="left" w:pos="14656"/>
         </w:tabs>
-        <w:spacing w:after="0" w:lineRule="auto" w:line="240"/>
-        <w:rPr>
-          <w:rFonts w:ascii="Consolas" w:cs="Courier New" w:eastAsia="Times New Roman" w:hAnsi="Consolas"/>
-          <w:color w:val="212529"/>
-          <w:sz w:val="20"/>
-          <w:szCs w:val="20"/>
+        <w:spacing w:after="0" w:line="240" w:lineRule="auto"/>
+        <w:rPr>
+          <w:rFonts w:ascii="Consolas" w:eastAsia="Times New Roman" w:hAnsi="Consolas" w:cs="Courier New"/>
+          <w:color w:val="212529"/>
+          <w:sz w:val="20"/>
         </w:rPr>
       </w:pPr>
       <w:r>
         <w:rPr>
-          <w:rFonts w:ascii="Consolas" w:cs="Courier New" w:eastAsia="Times New Roman" w:hAnsi="Consolas"/>
+          <w:rFonts w:ascii="Consolas" w:eastAsia="Times New Roman" w:hAnsi="Consolas" w:cs="Courier New"/>
           <w:color w:val="212529"/>
           <w:sz w:val="20"/>
         </w:rPr>
         <w:t xml:space="preserve">    </w:t>
       </w:r>
-      <w:r>
-        <w:rPr>
-          <w:rFonts w:ascii="Consolas" w:cs="Courier New" w:eastAsia="Times New Roman" w:hAnsi="Consolas"/>
-          <w:color w:val="212529"/>
-          <w:sz w:val="20"/>
-          <w:szCs w:val="20"/>
-        </w:rPr>
-        <w:t xml:space="preserve"># Red </w:t>
+      <w:proofErr w:type="spellStart"/>
+      <w:proofErr w:type="gramStart"/>
+      <w:r>
+        <w:rPr>
+          <w:rFonts w:ascii="Consolas" w:eastAsia="Times New Roman" w:hAnsi="Consolas" w:cs="Courier New"/>
+          <w:color w:val="212529"/>
+          <w:sz w:val="20"/>
+          <w:szCs w:val="20"/>
+        </w:rPr>
+        <w:t>time.sleep</w:t>
+      </w:r>
+      <w:proofErr w:type="spellEnd"/>
+      <w:r>
+        <w:rPr>
+          <w:rFonts w:ascii="Consolas" w:eastAsia="Times New Roman" w:hAnsi="Consolas" w:cs="Courier New"/>
+          <w:color w:val="212529"/>
+          <w:sz w:val="20"/>
+          <w:szCs w:val="20"/>
+        </w:rPr>
+        <w:t>(</w:t>
+      </w:r>
+      <w:proofErr w:type="gramEnd"/>
+      <w:r>
+        <w:rPr>
+          <w:rFonts w:ascii="Consolas" w:eastAsia="Times New Roman" w:hAnsi="Consolas" w:cs="Courier New"/>
+          <w:color w:val="212529"/>
+          <w:sz w:val="20"/>
+          <w:szCs w:val="20"/>
+        </w:rPr>
+        <w:t>1)</w:t>
+      </w:r>
+      <w:r>
+        <w:rPr>
+          <w:rFonts w:ascii="Consolas" w:eastAsia="Times New Roman" w:hAnsi="Consolas" w:cs="Courier New"/>
+          <w:color w:val="212529"/>
+          <w:sz w:val="20"/>
+        </w:rPr>
+        <w:t xml:space="preserve">  </w:t>
       </w:r>
     </w:p>
     <w:p>
       <w:pPr>
-        <w:pStyle w:val="style0"/>
-        <w:shd w:val="clear" w:color="auto" w:fill="eeeeee"/>
+        <w:shd w:val="clear" w:color="auto" w:fill="EEEEEE"/>
         <w:tabs>
-          <w:tab w:val="left" w:leader="none" w:pos="916"/>
-          <w:tab w:val="left" w:leader="none" w:pos="1832"/>
-          <w:tab w:val="left" w:leader="none" w:pos="2748"/>
-          <w:tab w:val="left" w:leader="none" w:pos="3664"/>
-          <w:tab w:val="left" w:leader="none" w:pos="4580"/>
-          <w:tab w:val="left" w:leader="none" w:pos="5496"/>
-          <w:tab w:val="left" w:leader="none" w:pos="6412"/>
-          <w:tab w:val="left" w:leader="none" w:pos="7328"/>
-          <w:tab w:val="left" w:leader="none" w:pos="8244"/>
-          <w:tab w:val="left" w:leader="none" w:pos="9160"/>
-          <w:tab w:val="left" w:leader="none" w:pos="10076"/>
-          <w:tab w:val="left" w:leader="none" w:pos="10992"/>
-          <w:tab w:val="left" w:leader="none" w:pos="11908"/>
-          <w:tab w:val="left" w:leader="none" w:pos="12824"/>
-          <w:tab w:val="left" w:leader="none" w:pos="13740"/>
-          <w:tab w:val="left" w:leader="none" w:pos="14656"/>
+          <w:tab w:val="left" w:pos="916"/>
+          <w:tab w:val="left" w:pos="1832"/>
+          <w:tab w:val="left" w:pos="2748"/>
+          <w:tab w:val="left" w:pos="3664"/>
+          <w:tab w:val="left" w:pos="4580"/>
+          <w:tab w:val="left" w:pos="5496"/>
+          <w:tab w:val="left" w:pos="6412"/>
+          <w:tab w:val="left" w:pos="7328"/>
+          <w:tab w:val="left" w:pos="8244"/>
+          <w:tab w:val="left" w:pos="9160"/>
+          <w:tab w:val="left" w:pos="10076"/>
+          <w:tab w:val="left" w:pos="10992"/>
+          <w:tab w:val="left" w:pos="11908"/>
+          <w:tab w:val="left" w:pos="12824"/>
+          <w:tab w:val="left" w:pos="13740"/>
+          <w:tab w:val="left" w:pos="14656"/>
         </w:tabs>
-        <w:spacing w:after="0" w:lineRule="auto" w:line="240"/>
-        <w:rPr>
-          <w:rFonts w:ascii="Consolas" w:cs="Courier New" w:eastAsia="Times New Roman" w:hAnsi="Consolas"/>
-          <w:color w:val="212529"/>
-          <w:sz w:val="20"/>
+        <w:spacing w:after="0" w:line="240" w:lineRule="auto"/>
+        <w:rPr>
+          <w:rFonts w:ascii="Consolas" w:eastAsia="Times New Roman" w:hAnsi="Consolas" w:cs="Courier New"/>
+          <w:color w:val="212529"/>
+          <w:sz w:val="20"/>
+          <w:szCs w:val="20"/>
         </w:rPr>
       </w:pPr>
       <w:r>
         <w:rPr>
-          <w:rFonts w:ascii="Consolas" w:cs="Courier New" w:eastAsia="Times New Roman" w:hAnsi="Consolas"/>
+          <w:rFonts w:ascii="Consolas" w:eastAsia="Times New Roman" w:hAnsi="Consolas" w:cs="Courier New"/>
           <w:color w:val="212529"/>
           <w:sz w:val="20"/>
         </w:rPr>
@@ -3521,245 +3713,270 @@
       </w:r>
       <w:r>
         <w:rPr>
-          <w:rFonts w:ascii="Consolas" w:cs="Courier New" w:eastAsia="Times New Roman" w:hAnsi="Consolas"/>
-          <w:color w:val="212529"/>
-          <w:sz w:val="20"/>
-          <w:szCs w:val="20"/>
-        </w:rPr>
-        <w:t>GPIO.output</w:t>
-      </w:r>
-      <w:r>
-        <w:rPr>
-          <w:rFonts w:ascii="Consolas" w:cs="Courier New" w:eastAsia="Times New Roman" w:hAnsi="Consolas"/>
-          <w:color w:val="212529"/>
-          <w:sz w:val="20"/>
-          <w:szCs w:val="20"/>
-        </w:rPr>
-        <w:t>(</w:t>
-      </w:r>
-      <w:r>
-        <w:rPr>
-          <w:rFonts w:ascii="Consolas" w:cs="Courier New" w:eastAsia="Times New Roman" w:hAnsi="Consolas"/>
-          <w:color w:val="212529"/>
-          <w:sz w:val="20"/>
-          <w:szCs w:val="20"/>
-        </w:rPr>
-        <w:t>9,</w:t>
-      </w:r>
-      <w:r>
-        <w:rPr>
-          <w:rFonts w:ascii="Consolas" w:cs="Courier New" w:eastAsia="Times New Roman" w:hAnsi="Consolas"/>
-          <w:color w:val="212529"/>
-          <w:sz w:val="20"/>
-        </w:rPr>
-        <w:t xml:space="preserve"> </w:t>
-      </w:r>
-      <w:r>
-        <w:rPr>
-          <w:rFonts w:ascii="Consolas" w:cs="Courier New" w:eastAsia="Times New Roman" w:hAnsi="Consolas"/>
-          <w:color w:val="212529"/>
-          <w:sz w:val="20"/>
-          <w:szCs w:val="20"/>
-        </w:rPr>
-        <w:t>True)</w:t>
-      </w:r>
-      <w:r>
-        <w:rPr>
-          <w:rFonts w:ascii="Consolas" w:cs="Courier New" w:eastAsia="Times New Roman" w:hAnsi="Consolas"/>
-          <w:color w:val="212529"/>
-          <w:sz w:val="20"/>
-        </w:rPr>
-        <w:t xml:space="preserve"> </w:t>
+          <w:rFonts w:ascii="Consolas" w:eastAsia="Times New Roman" w:hAnsi="Consolas" w:cs="Courier New"/>
+          <w:color w:val="212529"/>
+          <w:sz w:val="20"/>
+          <w:szCs w:val="20"/>
+        </w:rPr>
+        <w:t xml:space="preserve"># Green </w:t>
       </w:r>
     </w:p>
     <w:p>
       <w:pPr>
-        <w:pStyle w:val="style0"/>
-        <w:shd w:val="clear" w:color="auto" w:fill="eeeeee"/>
+        <w:shd w:val="clear" w:color="auto" w:fill="EEEEEE"/>
         <w:tabs>
-          <w:tab w:val="left" w:leader="none" w:pos="916"/>
-          <w:tab w:val="left" w:leader="none" w:pos="1832"/>
-          <w:tab w:val="left" w:leader="none" w:pos="2748"/>
-          <w:tab w:val="left" w:leader="none" w:pos="3664"/>
-          <w:tab w:val="left" w:leader="none" w:pos="4580"/>
-          <w:tab w:val="left" w:leader="none" w:pos="5496"/>
-          <w:tab w:val="left" w:leader="none" w:pos="6412"/>
-          <w:tab w:val="left" w:leader="none" w:pos="7328"/>
-          <w:tab w:val="left" w:leader="none" w:pos="8244"/>
-          <w:tab w:val="left" w:leader="none" w:pos="9160"/>
-          <w:tab w:val="left" w:leader="none" w:pos="10076"/>
-          <w:tab w:val="left" w:leader="none" w:pos="10992"/>
-          <w:tab w:val="left" w:leader="none" w:pos="11908"/>
-          <w:tab w:val="left" w:leader="none" w:pos="12824"/>
-          <w:tab w:val="left" w:leader="none" w:pos="13740"/>
-          <w:tab w:val="left" w:leader="none" w:pos="14656"/>
+          <w:tab w:val="left" w:pos="916"/>
+          <w:tab w:val="left" w:pos="1832"/>
+          <w:tab w:val="left" w:pos="2748"/>
+          <w:tab w:val="left" w:pos="3664"/>
+          <w:tab w:val="left" w:pos="4580"/>
+          <w:tab w:val="left" w:pos="5496"/>
+          <w:tab w:val="left" w:pos="6412"/>
+          <w:tab w:val="left" w:pos="7328"/>
+          <w:tab w:val="left" w:pos="8244"/>
+          <w:tab w:val="left" w:pos="9160"/>
+          <w:tab w:val="left" w:pos="10076"/>
+          <w:tab w:val="left" w:pos="10992"/>
+          <w:tab w:val="left" w:pos="11908"/>
+          <w:tab w:val="left" w:pos="12824"/>
+          <w:tab w:val="left" w:pos="13740"/>
+          <w:tab w:val="left" w:pos="14656"/>
         </w:tabs>
-        <w:spacing w:after="0" w:lineRule="auto" w:line="240"/>
-        <w:rPr>
-          <w:rFonts w:ascii="Consolas" w:cs="Courier New" w:eastAsia="Times New Roman" w:hAnsi="Consolas"/>
+        <w:spacing w:after="0" w:line="240" w:lineRule="auto"/>
+        <w:rPr>
+          <w:rFonts w:ascii="Consolas" w:eastAsia="Times New Roman" w:hAnsi="Consolas" w:cs="Courier New"/>
           <w:color w:val="212529"/>
           <w:sz w:val="20"/>
         </w:rPr>
       </w:pPr>
       <w:r>
         <w:rPr>
-          <w:rFonts w:ascii="Consolas" w:cs="Courier New" w:eastAsia="Times New Roman" w:hAnsi="Consolas"/>
+          <w:rFonts w:ascii="Consolas" w:eastAsia="Times New Roman" w:hAnsi="Consolas" w:cs="Courier New"/>
           <w:color w:val="212529"/>
           <w:sz w:val="20"/>
         </w:rPr>
         <w:t xml:space="preserve">    </w:t>
       </w:r>
-      <w:r>
-        <w:rPr>
-          <w:rFonts w:ascii="Consolas" w:cs="Courier New" w:eastAsia="Times New Roman" w:hAnsi="Consolas"/>
-          <w:color w:val="212529"/>
-          <w:sz w:val="20"/>
-          <w:szCs w:val="20"/>
-        </w:rPr>
-        <w:t>time.sleep</w:t>
-      </w:r>
-      <w:r>
-        <w:rPr>
-          <w:rFonts w:ascii="Consolas" w:cs="Courier New" w:eastAsia="Times New Roman" w:hAnsi="Consolas"/>
+      <w:proofErr w:type="spellStart"/>
+      <w:proofErr w:type="gramStart"/>
+      <w:r>
+        <w:rPr>
+          <w:rFonts w:ascii="Consolas" w:eastAsia="Times New Roman" w:hAnsi="Consolas" w:cs="Courier New"/>
+          <w:color w:val="212529"/>
+          <w:sz w:val="20"/>
+          <w:szCs w:val="20"/>
+        </w:rPr>
+        <w:t>GPIO.output</w:t>
+      </w:r>
+      <w:proofErr w:type="spellEnd"/>
+      <w:r>
+        <w:rPr>
+          <w:rFonts w:ascii="Consolas" w:eastAsia="Times New Roman" w:hAnsi="Consolas" w:cs="Courier New"/>
           <w:color w:val="212529"/>
           <w:sz w:val="20"/>
           <w:szCs w:val="20"/>
         </w:rPr>
         <w:t>(</w:t>
       </w:r>
-      <w:r>
-        <w:rPr>
-          <w:rFonts w:ascii="Consolas" w:cs="Courier New" w:eastAsia="Times New Roman" w:hAnsi="Consolas"/>
-          <w:color w:val="212529"/>
-          <w:sz w:val="20"/>
-          <w:szCs w:val="20"/>
-        </w:rPr>
-        <w:t>3)</w:t>
-      </w:r>
-      <w:r>
-        <w:rPr>
-          <w:rFonts w:ascii="Consolas" w:cs="Courier New" w:eastAsia="Times New Roman" w:hAnsi="Consolas"/>
-          <w:color w:val="212529"/>
-          <w:sz w:val="20"/>
-        </w:rPr>
-        <w:t xml:space="preserve">  </w:t>
+      <w:proofErr w:type="gramEnd"/>
+      <w:r>
+        <w:rPr>
+          <w:rFonts w:ascii="Consolas" w:eastAsia="Times New Roman" w:hAnsi="Consolas" w:cs="Courier New"/>
+          <w:color w:val="212529"/>
+          <w:sz w:val="20"/>
+          <w:szCs w:val="20"/>
+        </w:rPr>
+        <w:t>9,</w:t>
+      </w:r>
+      <w:r>
+        <w:rPr>
+          <w:rFonts w:ascii="Consolas" w:eastAsia="Times New Roman" w:hAnsi="Consolas" w:cs="Courier New"/>
+          <w:color w:val="212529"/>
+          <w:sz w:val="20"/>
+        </w:rPr>
+        <w:t xml:space="preserve"> </w:t>
+      </w:r>
+      <w:r>
+        <w:rPr>
+          <w:rFonts w:ascii="Consolas" w:eastAsia="Times New Roman" w:hAnsi="Consolas" w:cs="Courier New"/>
+          <w:color w:val="212529"/>
+          <w:sz w:val="20"/>
+          <w:szCs w:val="20"/>
+        </w:rPr>
+        <w:t>False)</w:t>
+      </w:r>
+      <w:r>
+        <w:rPr>
+          <w:rFonts w:ascii="Consolas" w:eastAsia="Times New Roman" w:hAnsi="Consolas" w:cs="Courier New"/>
+          <w:color w:val="212529"/>
+          <w:sz w:val="20"/>
+        </w:rPr>
+        <w:t xml:space="preserve"> </w:t>
       </w:r>
     </w:p>
     <w:p>
       <w:pPr>
-        <w:pStyle w:val="style0"/>
-        <w:shd w:val="clear" w:color="auto" w:fill="eeeeee"/>
+        <w:shd w:val="clear" w:color="auto" w:fill="EEEEEE"/>
         <w:tabs>
-          <w:tab w:val="left" w:leader="none" w:pos="916"/>
-          <w:tab w:val="left" w:leader="none" w:pos="1832"/>
-          <w:tab w:val="left" w:leader="none" w:pos="2748"/>
-          <w:tab w:val="left" w:leader="none" w:pos="3664"/>
-          <w:tab w:val="left" w:leader="none" w:pos="4580"/>
-          <w:tab w:val="left" w:leader="none" w:pos="5496"/>
-          <w:tab w:val="left" w:leader="none" w:pos="6412"/>
-          <w:tab w:val="left" w:leader="none" w:pos="7328"/>
-          <w:tab w:val="left" w:leader="none" w:pos="8244"/>
-          <w:tab w:val="left" w:leader="none" w:pos="9160"/>
-          <w:tab w:val="left" w:leader="none" w:pos="10076"/>
-          <w:tab w:val="left" w:leader="none" w:pos="10992"/>
-          <w:tab w:val="left" w:leader="none" w:pos="11908"/>
-          <w:tab w:val="left" w:leader="none" w:pos="12824"/>
-          <w:tab w:val="left" w:leader="none" w:pos="13740"/>
-          <w:tab w:val="left" w:leader="none" w:pos="14656"/>
+          <w:tab w:val="left" w:pos="916"/>
+          <w:tab w:val="left" w:pos="1832"/>
+          <w:tab w:val="left" w:pos="2748"/>
+          <w:tab w:val="left" w:pos="3664"/>
+          <w:tab w:val="left" w:pos="4580"/>
+          <w:tab w:val="left" w:pos="5496"/>
+          <w:tab w:val="left" w:pos="6412"/>
+          <w:tab w:val="left" w:pos="7328"/>
+          <w:tab w:val="left" w:pos="8244"/>
+          <w:tab w:val="left" w:pos="9160"/>
+          <w:tab w:val="left" w:pos="10076"/>
+          <w:tab w:val="left" w:pos="10992"/>
+          <w:tab w:val="left" w:pos="11908"/>
+          <w:tab w:val="left" w:pos="12824"/>
+          <w:tab w:val="left" w:pos="13740"/>
+          <w:tab w:val="left" w:pos="14656"/>
         </w:tabs>
-        <w:spacing w:after="0" w:lineRule="auto" w:line="240"/>
-        <w:rPr>
-          <w:rFonts w:ascii="Consolas" w:cs="Courier New" w:eastAsia="Times New Roman" w:hAnsi="Consolas"/>
-          <w:color w:val="212529"/>
-          <w:sz w:val="20"/>
-          <w:szCs w:val="20"/>
+        <w:spacing w:after="0" w:line="240" w:lineRule="auto"/>
+        <w:rPr>
+          <w:rFonts w:ascii="Consolas" w:eastAsia="Times New Roman" w:hAnsi="Consolas" w:cs="Courier New"/>
+          <w:color w:val="212529"/>
+          <w:sz w:val="20"/>
         </w:rPr>
       </w:pPr>
       <w:r>
         <w:rPr>
-          <w:rFonts w:ascii="Consolas" w:cs="Courier New" w:eastAsia="Times New Roman" w:hAnsi="Consolas"/>
+          <w:rFonts w:ascii="Consolas" w:eastAsia="Times New Roman" w:hAnsi="Consolas" w:cs="Courier New"/>
           <w:color w:val="212529"/>
           <w:sz w:val="20"/>
         </w:rPr>
         <w:t xml:space="preserve">    </w:t>
       </w:r>
-      <w:r>
-        <w:rPr>
-          <w:rFonts w:ascii="Consolas" w:cs="Courier New" w:eastAsia="Times New Roman" w:hAnsi="Consolas"/>
-          <w:color w:val="212529"/>
-          <w:sz w:val="20"/>
-          <w:szCs w:val="20"/>
-        </w:rPr>
-        <w:t xml:space="preserve"># Red and amber </w:t>
+      <w:proofErr w:type="spellStart"/>
+      <w:proofErr w:type="gramStart"/>
+      <w:r>
+        <w:rPr>
+          <w:rFonts w:ascii="Consolas" w:eastAsia="Times New Roman" w:hAnsi="Consolas" w:cs="Courier New"/>
+          <w:color w:val="212529"/>
+          <w:sz w:val="20"/>
+          <w:szCs w:val="20"/>
+        </w:rPr>
+        <w:t>GPIO.output</w:t>
+      </w:r>
+      <w:proofErr w:type="spellEnd"/>
+      <w:r>
+        <w:rPr>
+          <w:rFonts w:ascii="Consolas" w:eastAsia="Times New Roman" w:hAnsi="Consolas" w:cs="Courier New"/>
+          <w:color w:val="212529"/>
+          <w:sz w:val="20"/>
+          <w:szCs w:val="20"/>
+        </w:rPr>
+        <w:t>(</w:t>
+      </w:r>
+      <w:proofErr w:type="gramEnd"/>
+      <w:r>
+        <w:rPr>
+          <w:rFonts w:ascii="Consolas" w:eastAsia="Times New Roman" w:hAnsi="Consolas" w:cs="Courier New"/>
+          <w:color w:val="212529"/>
+          <w:sz w:val="20"/>
+          <w:szCs w:val="20"/>
+        </w:rPr>
+        <w:t>10,</w:t>
+      </w:r>
+      <w:r>
+        <w:rPr>
+          <w:rFonts w:ascii="Consolas" w:eastAsia="Times New Roman" w:hAnsi="Consolas" w:cs="Courier New"/>
+          <w:color w:val="212529"/>
+          <w:sz w:val="20"/>
+        </w:rPr>
+        <w:t xml:space="preserve"> </w:t>
+      </w:r>
+      <w:r>
+        <w:rPr>
+          <w:rFonts w:ascii="Consolas" w:eastAsia="Times New Roman" w:hAnsi="Consolas" w:cs="Courier New"/>
+          <w:color w:val="212529"/>
+          <w:sz w:val="20"/>
+          <w:szCs w:val="20"/>
+        </w:rPr>
+        <w:t>False)</w:t>
+      </w:r>
+      <w:r>
+        <w:rPr>
+          <w:rFonts w:ascii="Consolas" w:eastAsia="Times New Roman" w:hAnsi="Consolas" w:cs="Courier New"/>
+          <w:color w:val="212529"/>
+          <w:sz w:val="20"/>
+        </w:rPr>
+        <w:t xml:space="preserve"> </w:t>
       </w:r>
     </w:p>
     <w:p>
       <w:pPr>
-        <w:pStyle w:val="style0"/>
-        <w:shd w:val="clear" w:color="auto" w:fill="eeeeee"/>
+        <w:shd w:val="clear" w:color="auto" w:fill="EEEEEE"/>
         <w:tabs>
-          <w:tab w:val="left" w:leader="none" w:pos="916"/>
-          <w:tab w:val="left" w:leader="none" w:pos="1832"/>
-          <w:tab w:val="left" w:leader="none" w:pos="2748"/>
-          <w:tab w:val="left" w:leader="none" w:pos="3664"/>
-          <w:tab w:val="left" w:leader="none" w:pos="4580"/>
-          <w:tab w:val="left" w:leader="none" w:pos="5496"/>
-          <w:tab w:val="left" w:leader="none" w:pos="6412"/>
-          <w:tab w:val="left" w:leader="none" w:pos="7328"/>
-          <w:tab w:val="left" w:leader="none" w:pos="8244"/>
-          <w:tab w:val="left" w:leader="none" w:pos="9160"/>
-          <w:tab w:val="left" w:leader="none" w:pos="10076"/>
-          <w:tab w:val="left" w:leader="none" w:pos="10992"/>
-          <w:tab w:val="left" w:leader="none" w:pos="11908"/>
-          <w:tab w:val="left" w:leader="none" w:pos="12824"/>
-          <w:tab w:val="left" w:leader="none" w:pos="13740"/>
-          <w:tab w:val="left" w:leader="none" w:pos="14656"/>
+          <w:tab w:val="left" w:pos="916"/>
+          <w:tab w:val="left" w:pos="1832"/>
+          <w:tab w:val="left" w:pos="2748"/>
+          <w:tab w:val="left" w:pos="3664"/>
+          <w:tab w:val="left" w:pos="4580"/>
+          <w:tab w:val="left" w:pos="5496"/>
+          <w:tab w:val="left" w:pos="6412"/>
+          <w:tab w:val="left" w:pos="7328"/>
+          <w:tab w:val="left" w:pos="8244"/>
+          <w:tab w:val="left" w:pos="9160"/>
+          <w:tab w:val="left" w:pos="10076"/>
+          <w:tab w:val="left" w:pos="10992"/>
+          <w:tab w:val="left" w:pos="11908"/>
+          <w:tab w:val="left" w:pos="12824"/>
+          <w:tab w:val="left" w:pos="13740"/>
+          <w:tab w:val="left" w:pos="14656"/>
         </w:tabs>
-        <w:spacing w:after="0" w:lineRule="auto" w:line="240"/>
-        <w:rPr>
-          <w:rFonts w:ascii="Consolas" w:cs="Courier New" w:eastAsia="Times New Roman" w:hAnsi="Consolas"/>
+        <w:spacing w:after="0" w:line="240" w:lineRule="auto"/>
+        <w:rPr>
+          <w:rFonts w:ascii="Consolas" w:eastAsia="Times New Roman" w:hAnsi="Consolas" w:cs="Courier New"/>
           <w:color w:val="212529"/>
           <w:sz w:val="20"/>
         </w:rPr>
       </w:pPr>
       <w:r>
         <w:rPr>
-          <w:rFonts w:ascii="Consolas" w:cs="Courier New" w:eastAsia="Times New Roman" w:hAnsi="Consolas"/>
+          <w:rFonts w:ascii="Consolas" w:eastAsia="Times New Roman" w:hAnsi="Consolas" w:cs="Courier New"/>
           <w:color w:val="212529"/>
           <w:sz w:val="20"/>
         </w:rPr>
         <w:t xml:space="preserve">    </w:t>
       </w:r>
-      <w:r>
-        <w:rPr>
-          <w:rFonts w:ascii="Consolas" w:cs="Courier New" w:eastAsia="Times New Roman" w:hAnsi="Consolas"/>
+      <w:proofErr w:type="spellStart"/>
+      <w:proofErr w:type="gramStart"/>
+      <w:r>
+        <w:rPr>
+          <w:rFonts w:ascii="Consolas" w:eastAsia="Times New Roman" w:hAnsi="Consolas" w:cs="Courier New"/>
           <w:color w:val="212529"/>
           <w:sz w:val="20"/>
           <w:szCs w:val="20"/>
         </w:rPr>
         <w:t>GPIO.output</w:t>
       </w:r>
-      <w:r>
-        <w:rPr>
-          <w:rFonts w:ascii="Consolas" w:cs="Courier New" w:eastAsia="Times New Roman" w:hAnsi="Consolas"/>
+      <w:proofErr w:type="spellEnd"/>
+      <w:r>
+        <w:rPr>
+          <w:rFonts w:ascii="Consolas" w:eastAsia="Times New Roman" w:hAnsi="Consolas" w:cs="Courier New"/>
           <w:color w:val="212529"/>
           <w:sz w:val="20"/>
           <w:szCs w:val="20"/>
         </w:rPr>
         <w:t>(</w:t>
       </w:r>
-      <w:r>
-        <w:rPr>
-          <w:rFonts w:ascii="Consolas" w:cs="Courier New" w:eastAsia="Times New Roman" w:hAnsi="Consolas"/>
-          <w:color w:val="212529"/>
-          <w:sz w:val="20"/>
-          <w:szCs w:val="20"/>
-        </w:rPr>
-        <w:t>10,</w:t>
-      </w:r>
-      <w:r>
-        <w:rPr>
-          <w:rFonts w:ascii="Consolas" w:cs="Courier New" w:eastAsia="Times New Roman" w:hAnsi="Consolas"/>
+      <w:proofErr w:type="gramEnd"/>
+      <w:r>
+        <w:rPr>
+          <w:rFonts w:ascii="Consolas" w:eastAsia="Times New Roman" w:hAnsi="Consolas" w:cs="Courier New"/>
+          <w:color w:val="212529"/>
+          <w:sz w:val="20"/>
+          <w:szCs w:val="20"/>
+        </w:rPr>
+        <w:t>11,</w:t>
+      </w:r>
+      <w:r>
+        <w:rPr>
+          <w:rFonts w:ascii="Consolas" w:eastAsia="Times New Roman" w:hAnsi="Consolas" w:cs="Courier New"/>
           <w:color w:val="212529"/>
           <w:sz w:val="20"/>
         </w:rPr>
@@ -3767,7 +3984,7 @@
       </w:r>
       <w:r>
         <w:rPr>
-          <w:rFonts w:ascii="Consolas" w:cs="Courier New" w:eastAsia="Times New Roman" w:hAnsi="Consolas"/>
+          <w:rFonts w:ascii="Consolas" w:eastAsia="Times New Roman" w:hAnsi="Consolas" w:cs="Courier New"/>
           <w:color w:val="212529"/>
           <w:sz w:val="20"/>
           <w:szCs w:val="20"/>
@@ -3776,7 +3993,7 @@
       </w:r>
       <w:r>
         <w:rPr>
-          <w:rFonts w:ascii="Consolas" w:cs="Courier New" w:eastAsia="Times New Roman" w:hAnsi="Consolas"/>
+          <w:rFonts w:ascii="Consolas" w:eastAsia="Times New Roman" w:hAnsi="Consolas" w:cs="Courier New"/>
           <w:color w:val="212529"/>
           <w:sz w:val="20"/>
         </w:rPr>
@@ -3785,71 +4002,74 @@
     </w:p>
     <w:p>
       <w:pPr>
-        <w:pStyle w:val="style0"/>
-        <w:shd w:val="clear" w:color="auto" w:fill="eeeeee"/>
+        <w:shd w:val="clear" w:color="auto" w:fill="EEEEEE"/>
         <w:tabs>
-          <w:tab w:val="left" w:leader="none" w:pos="916"/>
-          <w:tab w:val="left" w:leader="none" w:pos="1832"/>
-          <w:tab w:val="left" w:leader="none" w:pos="2748"/>
-          <w:tab w:val="left" w:leader="none" w:pos="3664"/>
-          <w:tab w:val="left" w:leader="none" w:pos="4580"/>
-          <w:tab w:val="left" w:leader="none" w:pos="5496"/>
-          <w:tab w:val="left" w:leader="none" w:pos="6412"/>
-          <w:tab w:val="left" w:leader="none" w:pos="7328"/>
-          <w:tab w:val="left" w:leader="none" w:pos="8244"/>
-          <w:tab w:val="left" w:leader="none" w:pos="9160"/>
-          <w:tab w:val="left" w:leader="none" w:pos="10076"/>
-          <w:tab w:val="left" w:leader="none" w:pos="10992"/>
-          <w:tab w:val="left" w:leader="none" w:pos="11908"/>
-          <w:tab w:val="left" w:leader="none" w:pos="12824"/>
-          <w:tab w:val="left" w:leader="none" w:pos="13740"/>
-          <w:tab w:val="left" w:leader="none" w:pos="14656"/>
+          <w:tab w:val="left" w:pos="916"/>
+          <w:tab w:val="left" w:pos="1832"/>
+          <w:tab w:val="left" w:pos="2748"/>
+          <w:tab w:val="left" w:pos="3664"/>
+          <w:tab w:val="left" w:pos="4580"/>
+          <w:tab w:val="left" w:pos="5496"/>
+          <w:tab w:val="left" w:pos="6412"/>
+          <w:tab w:val="left" w:pos="7328"/>
+          <w:tab w:val="left" w:pos="8244"/>
+          <w:tab w:val="left" w:pos="9160"/>
+          <w:tab w:val="left" w:pos="10076"/>
+          <w:tab w:val="left" w:pos="10992"/>
+          <w:tab w:val="left" w:pos="11908"/>
+          <w:tab w:val="left" w:pos="12824"/>
+          <w:tab w:val="left" w:pos="13740"/>
+          <w:tab w:val="left" w:pos="14656"/>
         </w:tabs>
-        <w:spacing w:after="0" w:lineRule="auto" w:line="240"/>
-        <w:rPr>
-          <w:rFonts w:ascii="Consolas" w:cs="Courier New" w:eastAsia="Times New Roman" w:hAnsi="Consolas"/>
+        <w:spacing w:after="0" w:line="240" w:lineRule="auto"/>
+        <w:rPr>
+          <w:rFonts w:ascii="Consolas" w:eastAsia="Times New Roman" w:hAnsi="Consolas" w:cs="Courier New"/>
           <w:color w:val="212529"/>
           <w:sz w:val="20"/>
         </w:rPr>
       </w:pPr>
       <w:r>
         <w:rPr>
-          <w:rFonts w:ascii="Consolas" w:cs="Courier New" w:eastAsia="Times New Roman" w:hAnsi="Consolas"/>
+          <w:rFonts w:ascii="Consolas" w:eastAsia="Times New Roman" w:hAnsi="Consolas" w:cs="Courier New"/>
           <w:color w:val="212529"/>
           <w:sz w:val="20"/>
         </w:rPr>
         <w:t xml:space="preserve">    </w:t>
       </w:r>
-      <w:r>
-        <w:rPr>
-          <w:rFonts w:ascii="Consolas" w:cs="Courier New" w:eastAsia="Times New Roman" w:hAnsi="Consolas"/>
+      <w:proofErr w:type="spellStart"/>
+      <w:proofErr w:type="gramStart"/>
+      <w:r>
+        <w:rPr>
+          <w:rFonts w:ascii="Consolas" w:eastAsia="Times New Roman" w:hAnsi="Consolas" w:cs="Courier New"/>
           <w:color w:val="212529"/>
           <w:sz w:val="20"/>
           <w:szCs w:val="20"/>
         </w:rPr>
         <w:t>time.sleep</w:t>
       </w:r>
-      <w:r>
-        <w:rPr>
-          <w:rFonts w:ascii="Consolas" w:cs="Courier New" w:eastAsia="Times New Roman" w:hAnsi="Consolas"/>
+      <w:proofErr w:type="spellEnd"/>
+      <w:r>
+        <w:rPr>
+          <w:rFonts w:ascii="Consolas" w:eastAsia="Times New Roman" w:hAnsi="Consolas" w:cs="Courier New"/>
           <w:color w:val="212529"/>
           <w:sz w:val="20"/>
           <w:szCs w:val="20"/>
         </w:rPr>
         <w:t>(</w:t>
       </w:r>
-      <w:r>
-        <w:rPr>
-          <w:rFonts w:ascii="Consolas" w:cs="Courier New" w:eastAsia="Times New Roman" w:hAnsi="Consolas"/>
-          <w:color w:val="212529"/>
-          <w:sz w:val="20"/>
-          <w:szCs w:val="20"/>
-        </w:rPr>
-        <w:t>1)</w:t>
-      </w:r>
-      <w:r>
-        <w:rPr>
-          <w:rFonts w:ascii="Consolas" w:cs="Courier New" w:eastAsia="Times New Roman" w:hAnsi="Consolas"/>
+      <w:proofErr w:type="gramEnd"/>
+      <w:r>
+        <w:rPr>
+          <w:rFonts w:ascii="Consolas" w:eastAsia="Times New Roman" w:hAnsi="Consolas" w:cs="Courier New"/>
+          <w:color w:val="212529"/>
+          <w:sz w:val="20"/>
+          <w:szCs w:val="20"/>
+        </w:rPr>
+        <w:t>5)</w:t>
+      </w:r>
+      <w:r>
+        <w:rPr>
+          <w:rFonts w:ascii="Consolas" w:eastAsia="Times New Roman" w:hAnsi="Consolas" w:cs="Courier New"/>
           <w:color w:val="212529"/>
           <w:sz w:val="20"/>
         </w:rPr>
@@ -3858,29 +4078,28 @@
     </w:p>
     <w:p>
       <w:pPr>
-        <w:pStyle w:val="style0"/>
-        <w:shd w:val="clear" w:color="auto" w:fill="eeeeee"/>
+        <w:shd w:val="clear" w:color="auto" w:fill="EEEEEE"/>
         <w:tabs>
-          <w:tab w:val="left" w:leader="none" w:pos="916"/>
-          <w:tab w:val="left" w:leader="none" w:pos="1832"/>
-          <w:tab w:val="left" w:leader="none" w:pos="2748"/>
-          <w:tab w:val="left" w:leader="none" w:pos="3664"/>
-          <w:tab w:val="left" w:leader="none" w:pos="4580"/>
-          <w:tab w:val="left" w:leader="none" w:pos="5496"/>
-          <w:tab w:val="left" w:leader="none" w:pos="6412"/>
-          <w:tab w:val="left" w:leader="none" w:pos="7328"/>
-          <w:tab w:val="left" w:leader="none" w:pos="8244"/>
-          <w:tab w:val="left" w:leader="none" w:pos="9160"/>
-          <w:tab w:val="left" w:leader="none" w:pos="10076"/>
-          <w:tab w:val="left" w:leader="none" w:pos="10992"/>
-          <w:tab w:val="left" w:leader="none" w:pos="11908"/>
-          <w:tab w:val="left" w:leader="none" w:pos="12824"/>
-          <w:tab w:val="left" w:leader="none" w:pos="13740"/>
-          <w:tab w:val="left" w:leader="none" w:pos="14656"/>
+          <w:tab w:val="left" w:pos="916"/>
+          <w:tab w:val="left" w:pos="1832"/>
+          <w:tab w:val="left" w:pos="2748"/>
+          <w:tab w:val="left" w:pos="3664"/>
+          <w:tab w:val="left" w:pos="4580"/>
+          <w:tab w:val="left" w:pos="5496"/>
+          <w:tab w:val="left" w:pos="6412"/>
+          <w:tab w:val="left" w:pos="7328"/>
+          <w:tab w:val="left" w:pos="8244"/>
+          <w:tab w:val="left" w:pos="9160"/>
+          <w:tab w:val="left" w:pos="10076"/>
+          <w:tab w:val="left" w:pos="10992"/>
+          <w:tab w:val="left" w:pos="11908"/>
+          <w:tab w:val="left" w:pos="12824"/>
+          <w:tab w:val="left" w:pos="13740"/>
+          <w:tab w:val="left" w:pos="14656"/>
         </w:tabs>
-        <w:spacing w:after="0" w:lineRule="auto" w:line="240"/>
-        <w:rPr>
-          <w:rFonts w:ascii="Consolas" w:cs="Courier New" w:eastAsia="Times New Roman" w:hAnsi="Consolas"/>
+        <w:spacing w:after="0" w:line="240" w:lineRule="auto"/>
+        <w:rPr>
+          <w:rFonts w:ascii="Consolas" w:eastAsia="Times New Roman" w:hAnsi="Consolas" w:cs="Courier New"/>
           <w:color w:val="212529"/>
           <w:sz w:val="20"/>
           <w:szCs w:val="20"/>
@@ -3888,7 +4107,7 @@
       </w:pPr>
       <w:r>
         <w:rPr>
-          <w:rFonts w:ascii="Consolas" w:cs="Courier New" w:eastAsia="Times New Roman" w:hAnsi="Consolas"/>
+          <w:rFonts w:ascii="Consolas" w:eastAsia="Times New Roman" w:hAnsi="Consolas" w:cs="Courier New"/>
           <w:color w:val="212529"/>
           <w:sz w:val="20"/>
         </w:rPr>
@@ -3896,81 +4115,84 @@
       </w:r>
       <w:r>
         <w:rPr>
-          <w:rFonts w:ascii="Consolas" w:cs="Courier New" w:eastAsia="Times New Roman" w:hAnsi="Consolas"/>
-          <w:color w:val="212529"/>
-          <w:sz w:val="20"/>
-          <w:szCs w:val="20"/>
-        </w:rPr>
-        <w:t xml:space="preserve"># Green </w:t>
+          <w:rFonts w:ascii="Consolas" w:eastAsia="Times New Roman" w:hAnsi="Consolas" w:cs="Courier New"/>
+          <w:color w:val="212529"/>
+          <w:sz w:val="20"/>
+          <w:szCs w:val="20"/>
+        </w:rPr>
+        <w:t xml:space="preserve"># Amber </w:t>
       </w:r>
     </w:p>
     <w:p>
       <w:pPr>
-        <w:pStyle w:val="style0"/>
-        <w:shd w:val="clear" w:color="auto" w:fill="eeeeee"/>
+        <w:shd w:val="clear" w:color="auto" w:fill="EEEEEE"/>
         <w:tabs>
-          <w:tab w:val="left" w:leader="none" w:pos="916"/>
-          <w:tab w:val="left" w:leader="none" w:pos="1832"/>
-          <w:tab w:val="left" w:leader="none" w:pos="2748"/>
-          <w:tab w:val="left" w:leader="none" w:pos="3664"/>
-          <w:tab w:val="left" w:leader="none" w:pos="4580"/>
-          <w:tab w:val="left" w:leader="none" w:pos="5496"/>
-          <w:tab w:val="left" w:leader="none" w:pos="6412"/>
-          <w:tab w:val="left" w:leader="none" w:pos="7328"/>
-          <w:tab w:val="left" w:leader="none" w:pos="8244"/>
-          <w:tab w:val="left" w:leader="none" w:pos="9160"/>
-          <w:tab w:val="left" w:leader="none" w:pos="10076"/>
-          <w:tab w:val="left" w:leader="none" w:pos="10992"/>
-          <w:tab w:val="left" w:leader="none" w:pos="11908"/>
-          <w:tab w:val="left" w:leader="none" w:pos="12824"/>
-          <w:tab w:val="left" w:leader="none" w:pos="13740"/>
-          <w:tab w:val="left" w:leader="none" w:pos="14656"/>
+          <w:tab w:val="left" w:pos="916"/>
+          <w:tab w:val="left" w:pos="1832"/>
+          <w:tab w:val="left" w:pos="2748"/>
+          <w:tab w:val="left" w:pos="3664"/>
+          <w:tab w:val="left" w:pos="4580"/>
+          <w:tab w:val="left" w:pos="5496"/>
+          <w:tab w:val="left" w:pos="6412"/>
+          <w:tab w:val="left" w:pos="7328"/>
+          <w:tab w:val="left" w:pos="8244"/>
+          <w:tab w:val="left" w:pos="9160"/>
+          <w:tab w:val="left" w:pos="10076"/>
+          <w:tab w:val="left" w:pos="10992"/>
+          <w:tab w:val="left" w:pos="11908"/>
+          <w:tab w:val="left" w:pos="12824"/>
+          <w:tab w:val="left" w:pos="13740"/>
+          <w:tab w:val="left" w:pos="14656"/>
         </w:tabs>
-        <w:spacing w:after="0" w:lineRule="auto" w:line="240"/>
-        <w:rPr>
-          <w:rFonts w:ascii="Consolas" w:cs="Courier New" w:eastAsia="Times New Roman" w:hAnsi="Consolas"/>
+        <w:spacing w:after="0" w:line="240" w:lineRule="auto"/>
+        <w:rPr>
+          <w:rFonts w:ascii="Consolas" w:eastAsia="Times New Roman" w:hAnsi="Consolas" w:cs="Courier New"/>
           <w:color w:val="212529"/>
           <w:sz w:val="20"/>
         </w:rPr>
       </w:pPr>
       <w:r>
         <w:rPr>
-          <w:rFonts w:ascii="Consolas" w:cs="Courier New" w:eastAsia="Times New Roman" w:hAnsi="Consolas"/>
+          <w:rFonts w:ascii="Consolas" w:eastAsia="Times New Roman" w:hAnsi="Consolas" w:cs="Courier New"/>
           <w:color w:val="212529"/>
           <w:sz w:val="20"/>
         </w:rPr>
         <w:t xml:space="preserve">    </w:t>
       </w:r>
-      <w:r>
-        <w:rPr>
-          <w:rFonts w:ascii="Consolas" w:cs="Courier New" w:eastAsia="Times New Roman" w:hAnsi="Consolas"/>
+      <w:proofErr w:type="spellStart"/>
+      <w:proofErr w:type="gramStart"/>
+      <w:r>
+        <w:rPr>
+          <w:rFonts w:ascii="Consolas" w:eastAsia="Times New Roman" w:hAnsi="Consolas" w:cs="Courier New"/>
           <w:color w:val="212529"/>
           <w:sz w:val="20"/>
           <w:szCs w:val="20"/>
         </w:rPr>
         <w:t>GPIO.output</w:t>
       </w:r>
-      <w:r>
-        <w:rPr>
-          <w:rFonts w:ascii="Consolas" w:cs="Courier New" w:eastAsia="Times New Roman" w:hAnsi="Consolas"/>
+      <w:proofErr w:type="spellEnd"/>
+      <w:r>
+        <w:rPr>
+          <w:rFonts w:ascii="Consolas" w:eastAsia="Times New Roman" w:hAnsi="Consolas" w:cs="Courier New"/>
           <w:color w:val="212529"/>
           <w:sz w:val="20"/>
           <w:szCs w:val="20"/>
         </w:rPr>
         <w:t>(</w:t>
       </w:r>
-      <w:r>
-        <w:rPr>
-          <w:rFonts w:ascii="Consolas" w:cs="Courier New" w:eastAsia="Times New Roman" w:hAnsi="Consolas"/>
-          <w:color w:val="212529"/>
-          <w:sz w:val="20"/>
-          <w:szCs w:val="20"/>
-        </w:rPr>
-        <w:t>9,</w:t>
-      </w:r>
-      <w:r>
-        <w:rPr>
-          <w:rFonts w:ascii="Consolas" w:cs="Courier New" w:eastAsia="Times New Roman" w:hAnsi="Consolas"/>
+      <w:proofErr w:type="gramEnd"/>
+      <w:r>
+        <w:rPr>
+          <w:rFonts w:ascii="Consolas" w:eastAsia="Times New Roman" w:hAnsi="Consolas" w:cs="Courier New"/>
+          <w:color w:val="212529"/>
+          <w:sz w:val="20"/>
+          <w:szCs w:val="20"/>
+        </w:rPr>
+        <w:t>11,</w:t>
+      </w:r>
+      <w:r>
+        <w:rPr>
+          <w:rFonts w:ascii="Consolas" w:eastAsia="Times New Roman" w:hAnsi="Consolas" w:cs="Courier New"/>
           <w:color w:val="212529"/>
           <w:sz w:val="20"/>
         </w:rPr>
@@ -3978,7 +4200,7 @@
       </w:r>
       <w:r>
         <w:rPr>
-          <w:rFonts w:ascii="Consolas" w:cs="Courier New" w:eastAsia="Times New Roman" w:hAnsi="Consolas"/>
+          <w:rFonts w:ascii="Consolas" w:eastAsia="Times New Roman" w:hAnsi="Consolas" w:cs="Courier New"/>
           <w:color w:val="212529"/>
           <w:sz w:val="20"/>
           <w:szCs w:val="20"/>
@@ -3987,7 +4209,7 @@
       </w:r>
       <w:r>
         <w:rPr>
-          <w:rFonts w:ascii="Consolas" w:cs="Courier New" w:eastAsia="Times New Roman" w:hAnsi="Consolas"/>
+          <w:rFonts w:ascii="Consolas" w:eastAsia="Times New Roman" w:hAnsi="Consolas" w:cs="Courier New"/>
           <w:color w:val="212529"/>
           <w:sz w:val="20"/>
         </w:rPr>
@@ -3996,62 +4218,65 @@
     </w:p>
     <w:p>
       <w:pPr>
-        <w:pStyle w:val="style0"/>
-        <w:shd w:val="clear" w:color="auto" w:fill="eeeeee"/>
+        <w:shd w:val="clear" w:color="auto" w:fill="EEEEEE"/>
         <w:tabs>
-          <w:tab w:val="left" w:leader="none" w:pos="916"/>
-          <w:tab w:val="left" w:leader="none" w:pos="1832"/>
-          <w:tab w:val="left" w:leader="none" w:pos="2748"/>
-          <w:tab w:val="left" w:leader="none" w:pos="3664"/>
-          <w:tab w:val="left" w:leader="none" w:pos="4580"/>
-          <w:tab w:val="left" w:leader="none" w:pos="5496"/>
-          <w:tab w:val="left" w:leader="none" w:pos="6412"/>
-          <w:tab w:val="left" w:leader="none" w:pos="7328"/>
-          <w:tab w:val="left" w:leader="none" w:pos="8244"/>
-          <w:tab w:val="left" w:leader="none" w:pos="9160"/>
-          <w:tab w:val="left" w:leader="none" w:pos="10076"/>
-          <w:tab w:val="left" w:leader="none" w:pos="10992"/>
-          <w:tab w:val="left" w:leader="none" w:pos="11908"/>
-          <w:tab w:val="left" w:leader="none" w:pos="12824"/>
-          <w:tab w:val="left" w:leader="none" w:pos="13740"/>
-          <w:tab w:val="left" w:leader="none" w:pos="14656"/>
+          <w:tab w:val="left" w:pos="916"/>
+          <w:tab w:val="left" w:pos="1832"/>
+          <w:tab w:val="left" w:pos="2748"/>
+          <w:tab w:val="left" w:pos="3664"/>
+          <w:tab w:val="left" w:pos="4580"/>
+          <w:tab w:val="left" w:pos="5496"/>
+          <w:tab w:val="left" w:pos="6412"/>
+          <w:tab w:val="left" w:pos="7328"/>
+          <w:tab w:val="left" w:pos="8244"/>
+          <w:tab w:val="left" w:pos="9160"/>
+          <w:tab w:val="left" w:pos="10076"/>
+          <w:tab w:val="left" w:pos="10992"/>
+          <w:tab w:val="left" w:pos="11908"/>
+          <w:tab w:val="left" w:pos="12824"/>
+          <w:tab w:val="left" w:pos="13740"/>
+          <w:tab w:val="left" w:pos="14656"/>
         </w:tabs>
-        <w:spacing w:after="0" w:lineRule="auto" w:line="240"/>
-        <w:rPr>
-          <w:rFonts w:ascii="Consolas" w:cs="Courier New" w:eastAsia="Times New Roman" w:hAnsi="Consolas"/>
+        <w:spacing w:after="0" w:line="240" w:lineRule="auto"/>
+        <w:rPr>
+          <w:rFonts w:ascii="Consolas" w:eastAsia="Times New Roman" w:hAnsi="Consolas" w:cs="Courier New"/>
           <w:color w:val="212529"/>
           <w:sz w:val="20"/>
         </w:rPr>
       </w:pPr>
       <w:r>
         <w:rPr>
-          <w:rFonts w:ascii="Consolas" w:cs="Courier New" w:eastAsia="Times New Roman" w:hAnsi="Consolas"/>
+          <w:rFonts w:ascii="Consolas" w:eastAsia="Times New Roman" w:hAnsi="Consolas" w:cs="Courier New"/>
           <w:color w:val="212529"/>
           <w:sz w:val="20"/>
         </w:rPr>
         <w:t xml:space="preserve">    </w:t>
       </w:r>
-      <w:r>
-        <w:rPr>
-          <w:rFonts w:ascii="Consolas" w:cs="Courier New" w:eastAsia="Times New Roman" w:hAnsi="Consolas"/>
+      <w:proofErr w:type="spellStart"/>
+      <w:proofErr w:type="gramStart"/>
+      <w:r>
+        <w:rPr>
+          <w:rFonts w:ascii="Consolas" w:eastAsia="Times New Roman" w:hAnsi="Consolas" w:cs="Courier New"/>
           <w:color w:val="212529"/>
           <w:sz w:val="20"/>
           <w:szCs w:val="20"/>
         </w:rPr>
         <w:t>GPIO.output</w:t>
       </w:r>
-      <w:r>
-        <w:rPr>
-          <w:rFonts w:ascii="Consolas" w:cs="Courier New" w:eastAsia="Times New Roman" w:hAnsi="Consolas"/>
+      <w:proofErr w:type="spellEnd"/>
+      <w:r>
+        <w:rPr>
+          <w:rFonts w:ascii="Consolas" w:eastAsia="Times New Roman" w:hAnsi="Consolas" w:cs="Courier New"/>
           <w:color w:val="212529"/>
           <w:sz w:val="20"/>
           <w:szCs w:val="20"/>
         </w:rPr>
         <w:t>(</w:t>
       </w:r>
-      <w:r>
-        <w:rPr>
-          <w:rFonts w:ascii="Consolas" w:cs="Courier New" w:eastAsia="Times New Roman" w:hAnsi="Consolas"/>
+      <w:proofErr w:type="gramEnd"/>
+      <w:r>
+        <w:rPr>
+          <w:rFonts w:ascii="Consolas" w:eastAsia="Times New Roman" w:hAnsi="Consolas" w:cs="Courier New"/>
           <w:color w:val="212529"/>
           <w:sz w:val="20"/>
           <w:szCs w:val="20"/>
@@ -4060,7 +4285,7 @@
       </w:r>
       <w:r>
         <w:rPr>
-          <w:rFonts w:ascii="Consolas" w:cs="Courier New" w:eastAsia="Times New Roman" w:hAnsi="Consolas"/>
+          <w:rFonts w:ascii="Consolas" w:eastAsia="Times New Roman" w:hAnsi="Consolas" w:cs="Courier New"/>
           <w:color w:val="212529"/>
           <w:sz w:val="20"/>
         </w:rPr>
@@ -4068,16 +4293,16 @@
       </w:r>
       <w:r>
         <w:rPr>
-          <w:rFonts w:ascii="Consolas" w:cs="Courier New" w:eastAsia="Times New Roman" w:hAnsi="Consolas"/>
-          <w:color w:val="212529"/>
-          <w:sz w:val="20"/>
-          <w:szCs w:val="20"/>
-        </w:rPr>
-        <w:t>False)</w:t>
-      </w:r>
-      <w:r>
-        <w:rPr>
-          <w:rFonts w:ascii="Consolas" w:cs="Courier New" w:eastAsia="Times New Roman" w:hAnsi="Consolas"/>
+          <w:rFonts w:ascii="Consolas" w:eastAsia="Times New Roman" w:hAnsi="Consolas" w:cs="Courier New"/>
+          <w:color w:val="212529"/>
+          <w:sz w:val="20"/>
+          <w:szCs w:val="20"/>
+        </w:rPr>
+        <w:t>True)</w:t>
+      </w:r>
+      <w:r>
+        <w:rPr>
+          <w:rFonts w:ascii="Consolas" w:eastAsia="Times New Roman" w:hAnsi="Consolas" w:cs="Courier New"/>
           <w:color w:val="212529"/>
           <w:sz w:val="20"/>
         </w:rPr>
@@ -4086,126 +4311,112 @@
     </w:p>
     <w:p>
       <w:pPr>
-        <w:pStyle w:val="style0"/>
-        <w:shd w:val="clear" w:color="auto" w:fill="eeeeee"/>
+        <w:shd w:val="clear" w:color="auto" w:fill="EEEEEE"/>
         <w:tabs>
-          <w:tab w:val="left" w:leader="none" w:pos="916"/>
-          <w:tab w:val="left" w:leader="none" w:pos="1832"/>
-          <w:tab w:val="left" w:leader="none" w:pos="2748"/>
-          <w:tab w:val="left" w:leader="none" w:pos="3664"/>
-          <w:tab w:val="left" w:leader="none" w:pos="4580"/>
-          <w:tab w:val="left" w:leader="none" w:pos="5496"/>
-          <w:tab w:val="left" w:leader="none" w:pos="6412"/>
-          <w:tab w:val="left" w:leader="none" w:pos="7328"/>
-          <w:tab w:val="left" w:leader="none" w:pos="8244"/>
-          <w:tab w:val="left" w:leader="none" w:pos="9160"/>
-          <w:tab w:val="left" w:leader="none" w:pos="10076"/>
-          <w:tab w:val="left" w:leader="none" w:pos="10992"/>
-          <w:tab w:val="left" w:leader="none" w:pos="11908"/>
-          <w:tab w:val="left" w:leader="none" w:pos="12824"/>
-          <w:tab w:val="left" w:leader="none" w:pos="13740"/>
-          <w:tab w:val="left" w:leader="none" w:pos="14656"/>
+          <w:tab w:val="left" w:pos="916"/>
+          <w:tab w:val="left" w:pos="1832"/>
+          <w:tab w:val="left" w:pos="2748"/>
+          <w:tab w:val="left" w:pos="3664"/>
+          <w:tab w:val="left" w:pos="4580"/>
+          <w:tab w:val="left" w:pos="5496"/>
+          <w:tab w:val="left" w:pos="6412"/>
+          <w:tab w:val="left" w:pos="7328"/>
+          <w:tab w:val="left" w:pos="8244"/>
+          <w:tab w:val="left" w:pos="9160"/>
+          <w:tab w:val="left" w:pos="10076"/>
+          <w:tab w:val="left" w:pos="10992"/>
+          <w:tab w:val="left" w:pos="11908"/>
+          <w:tab w:val="left" w:pos="12824"/>
+          <w:tab w:val="left" w:pos="13740"/>
+          <w:tab w:val="left" w:pos="14656"/>
         </w:tabs>
-        <w:spacing w:after="0" w:lineRule="auto" w:line="240"/>
-        <w:rPr>
-          <w:rFonts w:ascii="Consolas" w:cs="Courier New" w:eastAsia="Times New Roman" w:hAnsi="Consolas"/>
+        <w:spacing w:after="0" w:line="240" w:lineRule="auto"/>
+        <w:rPr>
+          <w:rFonts w:ascii="Consolas" w:eastAsia="Times New Roman" w:hAnsi="Consolas" w:cs="Courier New"/>
           <w:color w:val="212529"/>
           <w:sz w:val="20"/>
         </w:rPr>
       </w:pPr>
       <w:r>
         <w:rPr>
-          <w:rFonts w:ascii="Consolas" w:cs="Courier New" w:eastAsia="Times New Roman" w:hAnsi="Consolas"/>
+          <w:rFonts w:ascii="Consolas" w:eastAsia="Times New Roman" w:hAnsi="Consolas" w:cs="Courier New"/>
           <w:color w:val="212529"/>
           <w:sz w:val="20"/>
         </w:rPr>
         <w:t xml:space="preserve">    </w:t>
       </w:r>
-      <w:r>
-        <w:rPr>
-          <w:rFonts w:ascii="Consolas" w:cs="Courier New" w:eastAsia="Times New Roman" w:hAnsi="Consolas"/>
-          <w:color w:val="212529"/>
-          <w:sz w:val="20"/>
-          <w:szCs w:val="20"/>
-        </w:rPr>
-        <w:t>GPIO.output</w:t>
-      </w:r>
-      <w:r>
-        <w:rPr>
-          <w:rFonts w:ascii="Consolas" w:cs="Courier New" w:eastAsia="Times New Roman" w:hAnsi="Consolas"/>
+      <w:proofErr w:type="spellStart"/>
+      <w:proofErr w:type="gramStart"/>
+      <w:r>
+        <w:rPr>
+          <w:rFonts w:ascii="Consolas" w:eastAsia="Times New Roman" w:hAnsi="Consolas" w:cs="Courier New"/>
+          <w:color w:val="212529"/>
+          <w:sz w:val="20"/>
+          <w:szCs w:val="20"/>
+        </w:rPr>
+        <w:t>time.sleep</w:t>
+      </w:r>
+      <w:proofErr w:type="spellEnd"/>
+      <w:r>
+        <w:rPr>
+          <w:rFonts w:ascii="Consolas" w:eastAsia="Times New Roman" w:hAnsi="Consolas" w:cs="Courier New"/>
           <w:color w:val="212529"/>
           <w:sz w:val="20"/>
           <w:szCs w:val="20"/>
         </w:rPr>
         <w:t>(</w:t>
       </w:r>
-      <w:r>
-        <w:rPr>
-          <w:rFonts w:ascii="Consolas" w:cs="Courier New" w:eastAsia="Times New Roman" w:hAnsi="Consolas"/>
-          <w:color w:val="212529"/>
-          <w:sz w:val="20"/>
-          <w:szCs w:val="20"/>
-        </w:rPr>
-        <w:t>11,</w:t>
-      </w:r>
-      <w:r>
-        <w:rPr>
-          <w:rFonts w:ascii="Consolas" w:cs="Courier New" w:eastAsia="Times New Roman" w:hAnsi="Consolas"/>
-          <w:color w:val="212529"/>
-          <w:sz w:val="20"/>
-        </w:rPr>
-        <w:t xml:space="preserve"> </w:t>
-      </w:r>
-      <w:r>
-        <w:rPr>
-          <w:rFonts w:ascii="Consolas" w:cs="Courier New" w:eastAsia="Times New Roman" w:hAnsi="Consolas"/>
-          <w:color w:val="212529"/>
-          <w:sz w:val="20"/>
-          <w:szCs w:val="20"/>
-        </w:rPr>
-        <w:t>True)</w:t>
-      </w:r>
-      <w:r>
-        <w:rPr>
-          <w:rFonts w:ascii="Consolas" w:cs="Courier New" w:eastAsia="Times New Roman" w:hAnsi="Consolas"/>
-          <w:color w:val="212529"/>
-          <w:sz w:val="20"/>
-        </w:rPr>
-        <w:t xml:space="preserve"> </w:t>
+      <w:proofErr w:type="gramEnd"/>
+      <w:r>
+        <w:rPr>
+          <w:rFonts w:ascii="Consolas" w:eastAsia="Times New Roman" w:hAnsi="Consolas" w:cs="Courier New"/>
+          <w:color w:val="212529"/>
+          <w:sz w:val="20"/>
+          <w:szCs w:val="20"/>
+        </w:rPr>
+        <w:t>2)</w:t>
+      </w:r>
+      <w:r>
+        <w:rPr>
+          <w:rFonts w:ascii="Consolas" w:eastAsia="Times New Roman" w:hAnsi="Consolas" w:cs="Courier New"/>
+          <w:color w:val="212529"/>
+          <w:sz w:val="20"/>
+        </w:rPr>
+        <w:t xml:space="preserve">  </w:t>
       </w:r>
     </w:p>
     <w:p>
       <w:pPr>
-        <w:pStyle w:val="style0"/>
-        <w:shd w:val="clear" w:color="auto" w:fill="eeeeee"/>
+        <w:shd w:val="clear" w:color="auto" w:fill="EEEEEE"/>
         <w:tabs>
-          <w:tab w:val="left" w:leader="none" w:pos="916"/>
-          <w:tab w:val="left" w:leader="none" w:pos="1832"/>
-          <w:tab w:val="left" w:leader="none" w:pos="2748"/>
-          <w:tab w:val="left" w:leader="none" w:pos="3664"/>
-          <w:tab w:val="left" w:leader="none" w:pos="4580"/>
-          <w:tab w:val="left" w:leader="none" w:pos="5496"/>
-          <w:tab w:val="left" w:leader="none" w:pos="6412"/>
-          <w:tab w:val="left" w:leader="none" w:pos="7328"/>
-          <w:tab w:val="left" w:leader="none" w:pos="8244"/>
-          <w:tab w:val="left" w:leader="none" w:pos="9160"/>
-          <w:tab w:val="left" w:leader="none" w:pos="10076"/>
-          <w:tab w:val="left" w:leader="none" w:pos="10992"/>
-          <w:tab w:val="left" w:leader="none" w:pos="11908"/>
-          <w:tab w:val="left" w:leader="none" w:pos="12824"/>
-          <w:tab w:val="left" w:leader="none" w:pos="13740"/>
-          <w:tab w:val="left" w:leader="none" w:pos="14656"/>
+          <w:tab w:val="left" w:pos="916"/>
+          <w:tab w:val="left" w:pos="1832"/>
+          <w:tab w:val="left" w:pos="2748"/>
+          <w:tab w:val="left" w:pos="3664"/>
+          <w:tab w:val="left" w:pos="4580"/>
+          <w:tab w:val="left" w:pos="5496"/>
+          <w:tab w:val="left" w:pos="6412"/>
+          <w:tab w:val="left" w:pos="7328"/>
+          <w:tab w:val="left" w:pos="8244"/>
+          <w:tab w:val="left" w:pos="9160"/>
+          <w:tab w:val="left" w:pos="10076"/>
+          <w:tab w:val="left" w:pos="10992"/>
+          <w:tab w:val="left" w:pos="11908"/>
+          <w:tab w:val="left" w:pos="12824"/>
+          <w:tab w:val="left" w:pos="13740"/>
+          <w:tab w:val="left" w:pos="14656"/>
         </w:tabs>
-        <w:spacing w:after="0" w:lineRule="auto" w:line="240"/>
-        <w:rPr>
-          <w:rFonts w:ascii="Consolas" w:cs="Courier New" w:eastAsia="Times New Roman" w:hAnsi="Consolas"/>
-          <w:color w:val="212529"/>
-          <w:sz w:val="20"/>
+        <w:spacing w:after="0" w:line="240" w:lineRule="auto"/>
+        <w:rPr>
+          <w:rFonts w:ascii="Consolas" w:eastAsia="Times New Roman" w:hAnsi="Consolas" w:cs="Courier New"/>
+          <w:color w:val="212529"/>
+          <w:sz w:val="20"/>
+          <w:szCs w:val="20"/>
         </w:rPr>
       </w:pPr>
       <w:r>
         <w:rPr>
-          <w:rFonts w:ascii="Consolas" w:cs="Courier New" w:eastAsia="Times New Roman" w:hAnsi="Consolas"/>
+          <w:rFonts w:ascii="Consolas" w:eastAsia="Times New Roman" w:hAnsi="Consolas" w:cs="Courier New"/>
           <w:color w:val="212529"/>
           <w:sz w:val="20"/>
         </w:rPr>
@@ -4213,414 +4424,38 @@
       </w:r>
       <w:r>
         <w:rPr>
-          <w:rFonts w:ascii="Consolas" w:cs="Courier New" w:eastAsia="Times New Roman" w:hAnsi="Consolas"/>
-          <w:color w:val="212529"/>
-          <w:sz w:val="20"/>
-          <w:szCs w:val="20"/>
-        </w:rPr>
-        <w:t>time.sleep</w:t>
-      </w:r>
-      <w:r>
-        <w:rPr>
-          <w:rFonts w:ascii="Consolas" w:cs="Courier New" w:eastAsia="Times New Roman" w:hAnsi="Consolas"/>
-          <w:color w:val="212529"/>
-          <w:sz w:val="20"/>
-          <w:szCs w:val="20"/>
-        </w:rPr>
-        <w:t>(</w:t>
-      </w:r>
-      <w:r>
-        <w:rPr>
-          <w:rFonts w:ascii="Consolas" w:cs="Courier New" w:eastAsia="Times New Roman" w:hAnsi="Consolas"/>
-          <w:color w:val="212529"/>
-          <w:sz w:val="20"/>
-          <w:szCs w:val="20"/>
-        </w:rPr>
-        <w:t>5)</w:t>
-      </w:r>
-      <w:r>
-        <w:rPr>
-          <w:rFonts w:ascii="Consolas" w:cs="Courier New" w:eastAsia="Times New Roman" w:hAnsi="Consolas"/>
-          <w:color w:val="212529"/>
-          <w:sz w:val="20"/>
-        </w:rPr>
-        <w:t xml:space="preserve">  </w:t>
+          <w:rFonts w:ascii="Consolas" w:eastAsia="Times New Roman" w:hAnsi="Consolas" w:cs="Courier New"/>
+          <w:color w:val="212529"/>
+          <w:sz w:val="20"/>
+          <w:szCs w:val="20"/>
+        </w:rPr>
+        <w:t xml:space="preserve"># Amber off (red comes on at top of loop) </w:t>
       </w:r>
     </w:p>
     <w:p>
       <w:pPr>
-        <w:pStyle w:val="style0"/>
-        <w:shd w:val="clear" w:color="auto" w:fill="eeeeee"/>
+        <w:shd w:val="clear" w:color="auto" w:fill="EEEEEE"/>
         <w:tabs>
-          <w:tab w:val="left" w:leader="none" w:pos="916"/>
-          <w:tab w:val="left" w:leader="none" w:pos="1832"/>
-          <w:tab w:val="left" w:leader="none" w:pos="2748"/>
-          <w:tab w:val="left" w:leader="none" w:pos="3664"/>
-          <w:tab w:val="left" w:leader="none" w:pos="4580"/>
-          <w:tab w:val="left" w:leader="none" w:pos="5496"/>
-          <w:tab w:val="left" w:leader="none" w:pos="6412"/>
-          <w:tab w:val="left" w:leader="none" w:pos="7328"/>
-          <w:tab w:val="left" w:leader="none" w:pos="8244"/>
-          <w:tab w:val="left" w:leader="none" w:pos="9160"/>
-          <w:tab w:val="left" w:leader="none" w:pos="10076"/>
-          <w:tab w:val="left" w:leader="none" w:pos="10992"/>
-          <w:tab w:val="left" w:leader="none" w:pos="11908"/>
-          <w:tab w:val="left" w:leader="none" w:pos="12824"/>
-          <w:tab w:val="left" w:leader="none" w:pos="13740"/>
-          <w:tab w:val="left" w:leader="none" w:pos="14656"/>
+          <w:tab w:val="left" w:pos="916"/>
+          <w:tab w:val="left" w:pos="1832"/>
+          <w:tab w:val="left" w:pos="2748"/>
+          <w:tab w:val="left" w:pos="3664"/>
+          <w:tab w:val="left" w:pos="4580"/>
+          <w:tab w:val="left" w:pos="5496"/>
+          <w:tab w:val="left" w:pos="6412"/>
+          <w:tab w:val="left" w:pos="7328"/>
+          <w:tab w:val="left" w:pos="8244"/>
+          <w:tab w:val="left" w:pos="9160"/>
+          <w:tab w:val="left" w:pos="10076"/>
+          <w:tab w:val="left" w:pos="10992"/>
+          <w:tab w:val="left" w:pos="11908"/>
+          <w:tab w:val="left" w:pos="12824"/>
+          <w:tab w:val="left" w:pos="13740"/>
+          <w:tab w:val="left" w:pos="14656"/>
         </w:tabs>
-        <w:spacing w:after="0" w:lineRule="auto" w:line="240"/>
-        <w:rPr>
-          <w:rFonts w:ascii="Consolas" w:cs="Courier New" w:eastAsia="Times New Roman" w:hAnsi="Consolas"/>
-          <w:color w:val="212529"/>
-          <w:sz w:val="20"/>
-          <w:szCs w:val="20"/>
-        </w:rPr>
-      </w:pPr>
-      <w:r>
-        <w:rPr>
-          <w:rFonts w:ascii="Consolas" w:cs="Courier New" w:eastAsia="Times New Roman" w:hAnsi="Consolas"/>
-          <w:color w:val="212529"/>
-          <w:sz w:val="20"/>
-        </w:rPr>
-        <w:t xml:space="preserve">    </w:t>
-      </w:r>
-      <w:r>
-        <w:rPr>
-          <w:rFonts w:ascii="Consolas" w:cs="Courier New" w:eastAsia="Times New Roman" w:hAnsi="Consolas"/>
-          <w:color w:val="212529"/>
-          <w:sz w:val="20"/>
-          <w:szCs w:val="20"/>
-        </w:rPr>
-        <w:t xml:space="preserve"># Amber </w:t>
-      </w:r>
-    </w:p>
-    <w:p>
-      <w:pPr>
-        <w:pStyle w:val="style0"/>
-        <w:shd w:val="clear" w:color="auto" w:fill="eeeeee"/>
-        <w:tabs>
-          <w:tab w:val="left" w:leader="none" w:pos="916"/>
-          <w:tab w:val="left" w:leader="none" w:pos="1832"/>
-          <w:tab w:val="left" w:leader="none" w:pos="2748"/>
-          <w:tab w:val="left" w:leader="none" w:pos="3664"/>
-          <w:tab w:val="left" w:leader="none" w:pos="4580"/>
-          <w:tab w:val="left" w:leader="none" w:pos="5496"/>
-          <w:tab w:val="left" w:leader="none" w:pos="6412"/>
-          <w:tab w:val="left" w:leader="none" w:pos="7328"/>
-          <w:tab w:val="left" w:leader="none" w:pos="8244"/>
-          <w:tab w:val="left" w:leader="none" w:pos="9160"/>
-          <w:tab w:val="left" w:leader="none" w:pos="10076"/>
-          <w:tab w:val="left" w:leader="none" w:pos="10992"/>
-          <w:tab w:val="left" w:leader="none" w:pos="11908"/>
-          <w:tab w:val="left" w:leader="none" w:pos="12824"/>
-          <w:tab w:val="left" w:leader="none" w:pos="13740"/>
-          <w:tab w:val="left" w:leader="none" w:pos="14656"/>
-        </w:tabs>
-        <w:spacing w:after="0" w:lineRule="auto" w:line="240"/>
-        <w:rPr>
-          <w:rFonts w:ascii="Consolas" w:cs="Courier New" w:eastAsia="Times New Roman" w:hAnsi="Consolas"/>
-          <w:color w:val="212529"/>
-          <w:sz w:val="20"/>
-        </w:rPr>
-      </w:pPr>
-      <w:r>
-        <w:rPr>
-          <w:rFonts w:ascii="Consolas" w:cs="Courier New" w:eastAsia="Times New Roman" w:hAnsi="Consolas"/>
-          <w:color w:val="212529"/>
-          <w:sz w:val="20"/>
-        </w:rPr>
-        <w:t xml:space="preserve">    </w:t>
-      </w:r>
-      <w:r>
-        <w:rPr>
-          <w:rFonts w:ascii="Consolas" w:cs="Courier New" w:eastAsia="Times New Roman" w:hAnsi="Consolas"/>
-          <w:color w:val="212529"/>
-          <w:sz w:val="20"/>
-          <w:szCs w:val="20"/>
-        </w:rPr>
-        <w:t>GPIO.output</w:t>
-      </w:r>
-      <w:r>
-        <w:rPr>
-          <w:rFonts w:ascii="Consolas" w:cs="Courier New" w:eastAsia="Times New Roman" w:hAnsi="Consolas"/>
-          <w:color w:val="212529"/>
-          <w:sz w:val="20"/>
-          <w:szCs w:val="20"/>
-        </w:rPr>
-        <w:t>(</w:t>
-      </w:r>
-      <w:r>
-        <w:rPr>
-          <w:rFonts w:ascii="Consolas" w:cs="Courier New" w:eastAsia="Times New Roman" w:hAnsi="Consolas"/>
-          <w:color w:val="212529"/>
-          <w:sz w:val="20"/>
-          <w:szCs w:val="20"/>
-        </w:rPr>
-        <w:t>11,</w:t>
-      </w:r>
-      <w:r>
-        <w:rPr>
-          <w:rFonts w:ascii="Consolas" w:cs="Courier New" w:eastAsia="Times New Roman" w:hAnsi="Consolas"/>
-          <w:color w:val="212529"/>
-          <w:sz w:val="20"/>
-        </w:rPr>
-        <w:t xml:space="preserve"> </w:t>
-      </w:r>
-      <w:r>
-        <w:rPr>
-          <w:rFonts w:ascii="Consolas" w:cs="Courier New" w:eastAsia="Times New Roman" w:hAnsi="Consolas"/>
-          <w:color w:val="212529"/>
-          <w:sz w:val="20"/>
-          <w:szCs w:val="20"/>
-        </w:rPr>
-        <w:t>False)</w:t>
-      </w:r>
-      <w:r>
-        <w:rPr>
-          <w:rFonts w:ascii="Consolas" w:cs="Courier New" w:eastAsia="Times New Roman" w:hAnsi="Consolas"/>
-          <w:color w:val="212529"/>
-          <w:sz w:val="20"/>
-        </w:rPr>
-        <w:t xml:space="preserve"> </w:t>
-      </w:r>
-    </w:p>
-    <w:p>
-      <w:pPr>
-        <w:pStyle w:val="style0"/>
-        <w:shd w:val="clear" w:color="auto" w:fill="eeeeee"/>
-        <w:tabs>
-          <w:tab w:val="left" w:leader="none" w:pos="916"/>
-          <w:tab w:val="left" w:leader="none" w:pos="1832"/>
-          <w:tab w:val="left" w:leader="none" w:pos="2748"/>
-          <w:tab w:val="left" w:leader="none" w:pos="3664"/>
-          <w:tab w:val="left" w:leader="none" w:pos="4580"/>
-          <w:tab w:val="left" w:leader="none" w:pos="5496"/>
-          <w:tab w:val="left" w:leader="none" w:pos="6412"/>
-          <w:tab w:val="left" w:leader="none" w:pos="7328"/>
-          <w:tab w:val="left" w:leader="none" w:pos="8244"/>
-          <w:tab w:val="left" w:leader="none" w:pos="9160"/>
-          <w:tab w:val="left" w:leader="none" w:pos="10076"/>
-          <w:tab w:val="left" w:leader="none" w:pos="10992"/>
-          <w:tab w:val="left" w:leader="none" w:pos="11908"/>
-          <w:tab w:val="left" w:leader="none" w:pos="12824"/>
-          <w:tab w:val="left" w:leader="none" w:pos="13740"/>
-          <w:tab w:val="left" w:leader="none" w:pos="14656"/>
-        </w:tabs>
-        <w:spacing w:after="0" w:lineRule="auto" w:line="240"/>
-        <w:rPr>
-          <w:rFonts w:ascii="Consolas" w:cs="Courier New" w:eastAsia="Times New Roman" w:hAnsi="Consolas"/>
-          <w:color w:val="212529"/>
-          <w:sz w:val="20"/>
-        </w:rPr>
-      </w:pPr>
-      <w:r>
-        <w:rPr>
-          <w:rFonts w:ascii="Consolas" w:cs="Courier New" w:eastAsia="Times New Roman" w:hAnsi="Consolas"/>
-          <w:color w:val="212529"/>
-          <w:sz w:val="20"/>
-        </w:rPr>
-        <w:t xml:space="preserve">    </w:t>
-      </w:r>
-      <w:r>
-        <w:rPr>
-          <w:rFonts w:ascii="Consolas" w:cs="Courier New" w:eastAsia="Times New Roman" w:hAnsi="Consolas"/>
-          <w:color w:val="212529"/>
-          <w:sz w:val="20"/>
-          <w:szCs w:val="20"/>
-        </w:rPr>
-        <w:t>GPIO.output</w:t>
-      </w:r>
-      <w:r>
-        <w:rPr>
-          <w:rFonts w:ascii="Consolas" w:cs="Courier New" w:eastAsia="Times New Roman" w:hAnsi="Consolas"/>
-          <w:color w:val="212529"/>
-          <w:sz w:val="20"/>
-          <w:szCs w:val="20"/>
-        </w:rPr>
-        <w:t>(</w:t>
-      </w:r>
-      <w:r>
-        <w:rPr>
-          <w:rFonts w:ascii="Consolas" w:cs="Courier New" w:eastAsia="Times New Roman" w:hAnsi="Consolas"/>
-          <w:color w:val="212529"/>
-          <w:sz w:val="20"/>
-          <w:szCs w:val="20"/>
-        </w:rPr>
-        <w:t>10,</w:t>
-      </w:r>
-      <w:r>
-        <w:rPr>
-          <w:rFonts w:ascii="Consolas" w:cs="Courier New" w:eastAsia="Times New Roman" w:hAnsi="Consolas"/>
-          <w:color w:val="212529"/>
-          <w:sz w:val="20"/>
-        </w:rPr>
-        <w:t xml:space="preserve"> </w:t>
-      </w:r>
-      <w:r>
-        <w:rPr>
-          <w:rFonts w:ascii="Consolas" w:cs="Courier New" w:eastAsia="Times New Roman" w:hAnsi="Consolas"/>
-          <w:color w:val="212529"/>
-          <w:sz w:val="20"/>
-          <w:szCs w:val="20"/>
-        </w:rPr>
-        <w:t>True)</w:t>
-      </w:r>
-      <w:r>
-        <w:rPr>
-          <w:rFonts w:ascii="Consolas" w:cs="Courier New" w:eastAsia="Times New Roman" w:hAnsi="Consolas"/>
-          <w:color w:val="212529"/>
-          <w:sz w:val="20"/>
-        </w:rPr>
-        <w:t xml:space="preserve"> </w:t>
-      </w:r>
-    </w:p>
-    <w:p>
-      <w:pPr>
-        <w:pStyle w:val="style0"/>
-        <w:shd w:val="clear" w:color="auto" w:fill="eeeeee"/>
-        <w:tabs>
-          <w:tab w:val="left" w:leader="none" w:pos="916"/>
-          <w:tab w:val="left" w:leader="none" w:pos="1832"/>
-          <w:tab w:val="left" w:leader="none" w:pos="2748"/>
-          <w:tab w:val="left" w:leader="none" w:pos="3664"/>
-          <w:tab w:val="left" w:leader="none" w:pos="4580"/>
-          <w:tab w:val="left" w:leader="none" w:pos="5496"/>
-          <w:tab w:val="left" w:leader="none" w:pos="6412"/>
-          <w:tab w:val="left" w:leader="none" w:pos="7328"/>
-          <w:tab w:val="left" w:leader="none" w:pos="8244"/>
-          <w:tab w:val="left" w:leader="none" w:pos="9160"/>
-          <w:tab w:val="left" w:leader="none" w:pos="10076"/>
-          <w:tab w:val="left" w:leader="none" w:pos="10992"/>
-          <w:tab w:val="left" w:leader="none" w:pos="11908"/>
-          <w:tab w:val="left" w:leader="none" w:pos="12824"/>
-          <w:tab w:val="left" w:leader="none" w:pos="13740"/>
-          <w:tab w:val="left" w:leader="none" w:pos="14656"/>
-        </w:tabs>
-        <w:spacing w:after="0" w:lineRule="auto" w:line="240"/>
-        <w:rPr>
-          <w:rFonts w:ascii="Consolas" w:cs="Courier New" w:eastAsia="Times New Roman" w:hAnsi="Consolas"/>
-          <w:color w:val="212529"/>
-          <w:sz w:val="20"/>
-        </w:rPr>
-      </w:pPr>
-      <w:r>
-        <w:rPr>
-          <w:rFonts w:ascii="Consolas" w:cs="Courier New" w:eastAsia="Times New Roman" w:hAnsi="Consolas"/>
-          <w:color w:val="212529"/>
-          <w:sz w:val="20"/>
-        </w:rPr>
-        <w:t xml:space="preserve">    </w:t>
-      </w:r>
-      <w:r>
-        <w:rPr>
-          <w:rFonts w:ascii="Consolas" w:cs="Courier New" w:eastAsia="Times New Roman" w:hAnsi="Consolas"/>
-          <w:color w:val="212529"/>
-          <w:sz w:val="20"/>
-          <w:szCs w:val="20"/>
-        </w:rPr>
-        <w:t>time.sleep</w:t>
-      </w:r>
-      <w:r>
-        <w:rPr>
-          <w:rFonts w:ascii="Consolas" w:cs="Courier New" w:eastAsia="Times New Roman" w:hAnsi="Consolas"/>
-          <w:color w:val="212529"/>
-          <w:sz w:val="20"/>
-          <w:szCs w:val="20"/>
-        </w:rPr>
-        <w:t>(</w:t>
-      </w:r>
-      <w:r>
-        <w:rPr>
-          <w:rFonts w:ascii="Consolas" w:cs="Courier New" w:eastAsia="Times New Roman" w:hAnsi="Consolas"/>
-          <w:color w:val="212529"/>
-          <w:sz w:val="20"/>
-          <w:szCs w:val="20"/>
-        </w:rPr>
-        <w:t>2)</w:t>
-      </w:r>
-      <w:r>
-        <w:rPr>
-          <w:rFonts w:ascii="Consolas" w:cs="Courier New" w:eastAsia="Times New Roman" w:hAnsi="Consolas"/>
-          <w:color w:val="212529"/>
-          <w:sz w:val="20"/>
-        </w:rPr>
-        <w:t xml:space="preserve">  </w:t>
-      </w:r>
-    </w:p>
-    <w:p>
-      <w:pPr>
-        <w:pStyle w:val="style0"/>
-        <w:shd w:val="clear" w:color="auto" w:fill="eeeeee"/>
-        <w:tabs>
-          <w:tab w:val="left" w:leader="none" w:pos="916"/>
-          <w:tab w:val="left" w:leader="none" w:pos="1832"/>
-          <w:tab w:val="left" w:leader="none" w:pos="2748"/>
-          <w:tab w:val="left" w:leader="none" w:pos="3664"/>
-          <w:tab w:val="left" w:leader="none" w:pos="4580"/>
-          <w:tab w:val="left" w:leader="none" w:pos="5496"/>
-          <w:tab w:val="left" w:leader="none" w:pos="6412"/>
-          <w:tab w:val="left" w:leader="none" w:pos="7328"/>
-          <w:tab w:val="left" w:leader="none" w:pos="8244"/>
-          <w:tab w:val="left" w:leader="none" w:pos="9160"/>
-          <w:tab w:val="left" w:leader="none" w:pos="10076"/>
-          <w:tab w:val="left" w:leader="none" w:pos="10992"/>
-          <w:tab w:val="left" w:leader="none" w:pos="11908"/>
-          <w:tab w:val="left" w:leader="none" w:pos="12824"/>
-          <w:tab w:val="left" w:leader="none" w:pos="13740"/>
-          <w:tab w:val="left" w:leader="none" w:pos="14656"/>
-        </w:tabs>
-        <w:spacing w:after="0" w:lineRule="auto" w:line="240"/>
-        <w:rPr>
-          <w:rFonts w:ascii="Consolas" w:cs="Courier New" w:eastAsia="Times New Roman" w:hAnsi="Consolas"/>
-          <w:color w:val="212529"/>
-          <w:sz w:val="20"/>
-          <w:szCs w:val="20"/>
-        </w:rPr>
-      </w:pPr>
-      <w:r>
-        <w:rPr>
-          <w:rFonts w:ascii="Consolas" w:cs="Courier New" w:eastAsia="Times New Roman" w:hAnsi="Consolas"/>
-          <w:color w:val="212529"/>
-          <w:sz w:val="20"/>
-        </w:rPr>
-        <w:t xml:space="preserve">    </w:t>
-      </w:r>
-      <w:r>
-        <w:rPr>
-          <w:rFonts w:ascii="Consolas" w:cs="Courier New" w:eastAsia="Times New Roman" w:hAnsi="Consolas"/>
-          <w:color w:val="212529"/>
-          <w:sz w:val="20"/>
-          <w:szCs w:val="20"/>
-        </w:rPr>
-        <w:t xml:space="preserve"># Amber off (red comes on at top of loop) </w:t>
-      </w:r>
-    </w:p>
-    <w:p>
-      <w:pPr>
-        <w:pStyle w:val="style0"/>
-        <w:shd w:val="clear" w:color="auto" w:fill="eeeeee"/>
-        <w:tabs>
-          <w:tab w:val="left" w:leader="none" w:pos="916"/>
-          <w:tab w:val="left" w:leader="none" w:pos="1832"/>
-          <w:tab w:val="left" w:leader="none" w:pos="2748"/>
-          <w:tab w:val="left" w:leader="none" w:pos="3664"/>
-          <w:tab w:val="left" w:leader="none" w:pos="4580"/>
-          <w:tab w:val="left" w:leader="none" w:pos="5496"/>
-          <w:tab w:val="left" w:leader="none" w:pos="6412"/>
-          <w:tab w:val="left" w:leader="none" w:pos="7328"/>
-          <w:tab w:val="left" w:leader="none" w:pos="8244"/>
-          <w:tab w:val="left" w:leader="none" w:pos="9160"/>
-          <w:tab w:val="left" w:leader="none" w:pos="10076"/>
-          <w:tab w:val="left" w:leader="none" w:pos="10992"/>
-          <w:tab w:val="left" w:leader="none" w:pos="11908"/>
-          <w:tab w:val="left" w:leader="none" w:pos="12824"/>
-          <w:tab w:val="left" w:leader="none" w:pos="13740"/>
-          <w:tab w:val="left" w:leader="none" w:pos="14656"/>
-        </w:tabs>
-        <w:spacing w:after="0" w:lineRule="auto" w:line="240"/>
-        <w:rPr>
-          <w:rFonts w:ascii="Consolas" w:cs="Courier New" w:eastAsia="Times New Roman" w:hAnsi="Consolas"/>
+        <w:spacing w:after="0" w:line="240" w:lineRule="auto"/>
+        <w:rPr>
+          <w:rFonts w:ascii="Consolas" w:eastAsia="Times New Roman" w:hAnsi="Consolas" w:cs="Courier New"/>
           <w:color w:val="212529"/>
           <w:sz w:val="21"/>
           <w:szCs w:val="21"/>
@@ -4628,33 +4463,37 @@
       </w:pPr>
       <w:r>
         <w:rPr>
-          <w:rFonts w:ascii="Consolas" w:cs="Courier New" w:eastAsia="Times New Roman" w:hAnsi="Consolas"/>
+          <w:rFonts w:ascii="Consolas" w:eastAsia="Times New Roman" w:hAnsi="Consolas" w:cs="Courier New"/>
           <w:color w:val="212529"/>
           <w:sz w:val="20"/>
         </w:rPr>
         <w:t xml:space="preserve">    </w:t>
       </w:r>
-      <w:r>
-        <w:rPr>
-          <w:rFonts w:ascii="Consolas" w:cs="Courier New" w:eastAsia="Times New Roman" w:hAnsi="Consolas"/>
+      <w:proofErr w:type="spellStart"/>
+      <w:proofErr w:type="gramStart"/>
+      <w:r>
+        <w:rPr>
+          <w:rFonts w:ascii="Consolas" w:eastAsia="Times New Roman" w:hAnsi="Consolas" w:cs="Courier New"/>
           <w:color w:val="212529"/>
           <w:sz w:val="20"/>
           <w:szCs w:val="20"/>
         </w:rPr>
         <w:t>GPIO.output</w:t>
       </w:r>
-      <w:r>
-        <w:rPr>
-          <w:rFonts w:ascii="Consolas" w:cs="Courier New" w:eastAsia="Times New Roman" w:hAnsi="Consolas"/>
+      <w:proofErr w:type="spellEnd"/>
+      <w:r>
+        <w:rPr>
+          <w:rFonts w:ascii="Consolas" w:eastAsia="Times New Roman" w:hAnsi="Consolas" w:cs="Courier New"/>
           <w:color w:val="212529"/>
           <w:sz w:val="20"/>
           <w:szCs w:val="20"/>
         </w:rPr>
         <w:t>(</w:t>
       </w:r>
-      <w:r>
-        <w:rPr>
-          <w:rFonts w:ascii="Consolas" w:cs="Courier New" w:eastAsia="Times New Roman" w:hAnsi="Consolas"/>
+      <w:proofErr w:type="gramEnd"/>
+      <w:r>
+        <w:rPr>
+          <w:rFonts w:ascii="Consolas" w:eastAsia="Times New Roman" w:hAnsi="Consolas" w:cs="Courier New"/>
           <w:color w:val="212529"/>
           <w:sz w:val="20"/>
           <w:szCs w:val="20"/>
@@ -4663,7 +4502,7 @@
       </w:r>
       <w:r>
         <w:rPr>
-          <w:rFonts w:ascii="Consolas" w:cs="Courier New" w:eastAsia="Times New Roman" w:hAnsi="Consolas"/>
+          <w:rFonts w:ascii="Consolas" w:eastAsia="Times New Roman" w:hAnsi="Consolas" w:cs="Courier New"/>
           <w:color w:val="212529"/>
           <w:sz w:val="20"/>
         </w:rPr>
@@ -4671,7 +4510,7 @@
       </w:r>
       <w:r>
         <w:rPr>
-          <w:rFonts w:ascii="Consolas" w:cs="Courier New" w:eastAsia="Times New Roman" w:hAnsi="Consolas"/>
+          <w:rFonts w:ascii="Consolas" w:eastAsia="Times New Roman" w:hAnsi="Consolas" w:cs="Courier New"/>
           <w:color w:val="212529"/>
           <w:sz w:val="20"/>
           <w:szCs w:val="20"/>
@@ -4679,14 +4518,9 @@
         <w:t>False)</w:t>
       </w:r>
     </w:p>
-    <w:p>
-      <w:pPr>
-        <w:pStyle w:val="style0"/>
-        <w:rPr/>
-      </w:pPr>
-    </w:p>
+    <w:p/>
     <w:sectPr>
-      <w:pgSz w:w="12240" w:h="15840" w:orient="portrait"/>
+      <w:pgSz w:w="12240" w:h="15840"/>
       <w:pgMar w:top="1440" w:right="1440" w:bottom="1440" w:left="1440" w:header="720" w:footer="720" w:gutter="0"/>
       <w:cols w:space="720"/>
       <w:docGrid w:linePitch="360"/>
@@ -4695,45 +4529,179 @@
 </w:document>
 </file>
 
-<file path=word/numbering.xml><?xml version="1.0" encoding="utf-8"?>
-<w:numbering xmlns:wpc="http://schemas.microsoft.com/office/word/2010/wordprocessingCanvas" xmlns:mc="http://schemas.openxmlformats.org/markup-compatibility/2006" xmlns:o="urn:schemas-microsoft-com:office:office" xmlns:r="http://schemas.openxmlformats.org/package/2006/relationships" xmlns:m="http://schemas.openxmlformats.org/officeDocument/2006/math" xmlns:v="urn:schemas-microsoft-com:vml" xmlns:wp14="http://schemas.microsoft.com/office/word/2010/wordprocessingDrawing" xmlns:wp="http://schemas.openxmlformats.org/drawingml/2006/wordprocessingDrawing" xmlns:w10="urn:schemas-microsoft-com:office:word" xmlns:w="http://schemas.openxmlformats.org/wordprocessingml/2006/main" xmlns:w14="http://schemas.microsoft.com/office/word/2010/wordml" xmlns:wpg="http://schemas.microsoft.com/office/word/2010/wordprocessingGroup" xmlns:wpi="http://schemas.microsoft.com/office/word/2010/wordprocessingInk" xmlns:wne="http://schemas.microsoft.com/office/word/2006/wordml" xmlns:wps="http://schemas.microsoft.com/office/word/2010/wordprocessingShape" mc:Ignorable="w14 wp14"/>
-</file>
-
 <file path=word/styles.xml><?xml version="1.0" encoding="utf-8"?>
-<w:styles xmlns:mc="http://schemas.openxmlformats.org/markup-compatibility/2006" xmlns:w="http://schemas.openxmlformats.org/wordprocessingml/2006/main" xmlns:w14="http://schemas.microsoft.com/office/word/2010/wordml" mc:Ignorable="w14">
+<w:styles xmlns:r="http://schemas.openxmlformats.org/officeDocument/2006/relationships" xmlns:w="http://schemas.openxmlformats.org/wordprocessingml/2006/main">
   <w:docDefaults>
     <w:rPrDefault>
       <w:rPr>
-        <w:rFonts w:ascii="Calibri" w:cs="宋体" w:eastAsia="Calibri" w:hAnsi="Calibri"/>
+        <w:rFonts w:asciiTheme="minorHAnsi" w:eastAsiaTheme="minorHAnsi" w:hAnsiTheme="minorHAnsi" w:cstheme="minorBidi"/>
         <w:sz w:val="22"/>
         <w:szCs w:val="22"/>
-        <w:lang w:val="en-US" w:bidi="ar-SA" w:eastAsia="en-US"/>
+        <w:lang w:val="en-US" w:eastAsia="en-US" w:bidi="ar-SA"/>
       </w:rPr>
     </w:rPrDefault>
     <w:pPrDefault>
       <w:pPr>
-        <w:spacing w:after="200" w:lineRule="auto" w:line="276"/>
+        <w:spacing w:after="200" w:line="276" w:lineRule="auto"/>
       </w:pPr>
     </w:pPrDefault>
   </w:docDefaults>
-  <w:style w:type="paragraph" w:default="1" w:styleId="style0">
+  <w:latentStyles w:defLockedState="0" w:defUIPriority="99" w:defSemiHidden="1" w:defUnhideWhenUsed="1" w:defQFormat="0" w:count="267">
+    <w:lsdException w:name="Normal" w:semiHidden="0" w:uiPriority="0" w:unhideWhenUsed="0" w:qFormat="1"/>
+    <w:lsdException w:name="heading 1" w:semiHidden="0" w:uiPriority="9" w:unhideWhenUsed="0" w:qFormat="1"/>
+    <w:lsdException w:name="heading 2" w:uiPriority="9" w:qFormat="1"/>
+    <w:lsdException w:name="heading 3" w:uiPriority="9" w:qFormat="1"/>
+    <w:lsdException w:name="heading 4" w:uiPriority="9" w:qFormat="1"/>
+    <w:lsdException w:name="heading 5" w:uiPriority="9" w:qFormat="1"/>
+    <w:lsdException w:name="heading 6" w:uiPriority="9" w:qFormat="1"/>
+    <w:lsdException w:name="heading 7" w:uiPriority="9" w:qFormat="1"/>
+    <w:lsdException w:name="heading 8" w:uiPriority="9" w:qFormat="1"/>
+    <w:lsdException w:name="heading 9" w:uiPriority="9" w:qFormat="1"/>
+    <w:lsdException w:name="toc 1" w:uiPriority="39"/>
+    <w:lsdException w:name="toc 2" w:uiPriority="39"/>
+    <w:lsdException w:name="toc 3" w:uiPriority="39"/>
+    <w:lsdException w:name="toc 4" w:uiPriority="39"/>
+    <w:lsdException w:name="toc 5" w:uiPriority="39"/>
+    <w:lsdException w:name="toc 6" w:uiPriority="39"/>
+    <w:lsdException w:name="toc 7" w:uiPriority="39"/>
+    <w:lsdException w:name="toc 8" w:uiPriority="39"/>
+    <w:lsdException w:name="toc 9" w:uiPriority="39"/>
+    <w:lsdException w:name="caption" w:uiPriority="35" w:qFormat="1"/>
+    <w:lsdException w:name="Title" w:semiHidden="0" w:uiPriority="10" w:unhideWhenUsed="0" w:qFormat="1"/>
+    <w:lsdException w:name="Default Paragraph Font" w:uiPriority="1"/>
+    <w:lsdException w:name="Subtitle" w:semiHidden="0" w:uiPriority="11" w:unhideWhenUsed="0" w:qFormat="1"/>
+    <w:lsdException w:name="Strong" w:semiHidden="0" w:uiPriority="22" w:unhideWhenUsed="0" w:qFormat="1"/>
+    <w:lsdException w:name="Emphasis" w:semiHidden="0" w:uiPriority="20" w:unhideWhenUsed="0" w:qFormat="1"/>
+    <w:lsdException w:name="Table Grid" w:semiHidden="0" w:uiPriority="59" w:unhideWhenUsed="0"/>
+    <w:lsdException w:name="Placeholder Text" w:unhideWhenUsed="0"/>
+    <w:lsdException w:name="No Spacing" w:semiHidden="0" w:uiPriority="1" w:unhideWhenUsed="0" w:qFormat="1"/>
+    <w:lsdException w:name="Light Shading" w:semiHidden="0" w:uiPriority="60" w:unhideWhenUsed="0"/>
+    <w:lsdException w:name="Light List" w:semiHidden="0" w:uiPriority="61" w:unhideWhenUsed="0"/>
+    <w:lsdException w:name="Light Grid" w:semiHidden="0" w:uiPriority="62" w:unhideWhenUsed="0"/>
+    <w:lsdException w:name="Medium Shading 1" w:semiHidden="0" w:uiPriority="63" w:unhideWhenUsed="0"/>
+    <w:lsdException w:name="Medium Shading 2" w:semiHidden="0" w:uiPriority="64" w:unhideWhenUsed="0"/>
+    <w:lsdException w:name="Medium List 1" w:semiHidden="0" w:uiPriority="65" w:unhideWhenUsed="0"/>
+    <w:lsdException w:name="Medium List 2" w:semiHidden="0" w:uiPriority="66" w:unhideWhenUsed="0"/>
+    <w:lsdException w:name="Medium Grid 1" w:semiHidden="0" w:uiPriority="67" w:unhideWhenUsed="0"/>
+    <w:lsdException w:name="Medium Grid 2" w:semiHidden="0" w:uiPriority="68" w:unhideWhenUsed="0"/>
+    <w:lsdException w:name="Medium Grid 3" w:semiHidden="0" w:uiPriority="69" w:unhideWhenUsed="0"/>
+    <w:lsdException w:name="Dark List" w:semiHidden="0" w:uiPriority="70" w:unhideWhenUsed="0"/>
+    <w:lsdException w:name="Colorful Shading" w:semiHidden="0" w:uiPriority="71" w:unhideWhenUsed="0"/>
+    <w:lsdException w:name="Colorful List" w:semiHidden="0" w:uiPriority="72" w:unhideWhenUsed="0"/>
+    <w:lsdException w:name="Colorful Grid" w:semiHidden="0" w:uiPriority="73" w:unhideWhenUsed="0"/>
+    <w:lsdException w:name="Light Shading Accent 1" w:semiHidden="0" w:uiPriority="60" w:unhideWhenUsed="0"/>
+    <w:lsdException w:name="Light List Accent 1" w:semiHidden="0" w:uiPriority="61" w:unhideWhenUsed="0"/>
+    <w:lsdException w:name="Light Grid Accent 1" w:semiHidden="0" w:uiPriority="62" w:unhideWhenUsed="0"/>
+    <w:lsdException w:name="Medium Shading 1 Accent 1" w:semiHidden="0" w:uiPriority="63" w:unhideWhenUsed="0"/>
+    <w:lsdException w:name="Medium Shading 2 Accent 1" w:semiHidden="0" w:uiPriority="64" w:unhideWhenUsed="0"/>
+    <w:lsdException w:name="Medium List 1 Accent 1" w:semiHidden="0" w:uiPriority="65" w:unhideWhenUsed="0"/>
+    <w:lsdException w:name="Revision" w:unhideWhenUsed="0"/>
+    <w:lsdException w:name="List Paragraph" w:semiHidden="0" w:uiPriority="34" w:unhideWhenUsed="0" w:qFormat="1"/>
+    <w:lsdException w:name="Quote" w:semiHidden="0" w:uiPriority="29" w:unhideWhenUsed="0" w:qFormat="1"/>
+    <w:lsdException w:name="Intense Quote" w:semiHidden="0" w:uiPriority="30" w:unhideWhenUsed="0" w:qFormat="1"/>
+    <w:lsdException w:name="Medium List 2 Accent 1" w:semiHidden="0" w:uiPriority="66" w:unhideWhenUsed="0"/>
+    <w:lsdException w:name="Medium Grid 1 Accent 1" w:semiHidden="0" w:uiPriority="67" w:unhideWhenUsed="0"/>
+    <w:lsdException w:name="Medium Grid 2 Accent 1" w:semiHidden="0" w:uiPriority="68" w:unhideWhenUsed="0"/>
+    <w:lsdException w:name="Medium Grid 3 Accent 1" w:semiHidden="0" w:uiPriority="69" w:unhideWhenUsed="0"/>
+    <w:lsdException w:name="Dark List Accent 1" w:semiHidden="0" w:uiPriority="70" w:unhideWhenUsed="0"/>
+    <w:lsdException w:name="Colorful Shading Accent 1" w:semiHidden="0" w:uiPriority="71" w:unhideWhenUsed="0"/>
+    <w:lsdException w:name="Colorful List Accent 1" w:semiHidden="0" w:uiPriority="72" w:unhideWhenUsed="0"/>
+    <w:lsdException w:name="Colorful Grid Accent 1" w:semiHidden="0" w:uiPriority="73" w:unhideWhenUsed="0"/>
+    <w:lsdException w:name="Light Shading Accent 2" w:semiHidden="0" w:uiPriority="60" w:unhideWhenUsed="0"/>
+    <w:lsdException w:name="Light List Accent 2" w:semiHidden="0" w:uiPriority="61" w:unhideWhenUsed="0"/>
+    <w:lsdException w:name="Light Grid Accent 2" w:semiHidden="0" w:uiPriority="62" w:unhideWhenUsed="0"/>
+    <w:lsdException w:name="Medium Shading 1 Accent 2" w:semiHidden="0" w:uiPriority="63" w:unhideWhenUsed="0"/>
+    <w:lsdException w:name="Medium Shading 2 Accent 2" w:semiHidden="0" w:uiPriority="64" w:unhideWhenUsed="0"/>
+    <w:lsdException w:name="Medium List 1 Accent 2" w:semiHidden="0" w:uiPriority="65" w:unhideWhenUsed="0"/>
+    <w:lsdException w:name="Medium List 2 Accent 2" w:semiHidden="0" w:uiPriority="66" w:unhideWhenUsed="0"/>
+    <w:lsdException w:name="Medium Grid 1 Accent 2" w:semiHidden="0" w:uiPriority="67" w:unhideWhenUsed="0"/>
+    <w:lsdException w:name="Medium Grid 2 Accent 2" w:semiHidden="0" w:uiPriority="68" w:unhideWhenUsed="0"/>
+    <w:lsdException w:name="Medium Grid 3 Accent 2" w:semiHidden="0" w:uiPriority="69" w:unhideWhenUsed="0"/>
+    <w:lsdException w:name="Dark List Accent 2" w:semiHidden="0" w:uiPriority="70" w:unhideWhenUsed="0"/>
+    <w:lsdException w:name="Colorful Shading Accent 2" w:semiHidden="0" w:uiPriority="71" w:unhideWhenUsed="0"/>
+    <w:lsdException w:name="Colorful List Accent 2" w:semiHidden="0" w:uiPriority="72" w:unhideWhenUsed="0"/>
+    <w:lsdException w:name="Colorful Grid Accent 2" w:semiHidden="0" w:uiPriority="73" w:unhideWhenUsed="0"/>
+    <w:lsdException w:name="Light Shading Accent 3" w:semiHidden="0" w:uiPriority="60" w:unhideWhenUsed="0"/>
+    <w:lsdException w:name="Light List Accent 3" w:semiHidden="0" w:uiPriority="61" w:unhideWhenUsed="0"/>
+    <w:lsdException w:name="Light Grid Accent 3" w:semiHidden="0" w:uiPriority="62" w:unhideWhenUsed="0"/>
+    <w:lsdException w:name="Medium Shading 1 Accent 3" w:semiHidden="0" w:uiPriority="63" w:unhideWhenUsed="0"/>
+    <w:lsdException w:name="Medium Shading 2 Accent 3" w:semiHidden="0" w:uiPriority="64" w:unhideWhenUsed="0"/>
+    <w:lsdException w:name="Medium List 1 Accent 3" w:semiHidden="0" w:uiPriority="65" w:unhideWhenUsed="0"/>
+    <w:lsdException w:name="Medium List 2 Accent 3" w:semiHidden="0" w:uiPriority="66" w:unhideWhenUsed="0"/>
+    <w:lsdException w:name="Medium Grid 1 Accent 3" w:semiHidden="0" w:uiPriority="67" w:unhideWhenUsed="0"/>
+    <w:lsdException w:name="Medium Grid 2 Accent 3" w:semiHidden="0" w:uiPriority="68" w:unhideWhenUsed="0"/>
+    <w:lsdException w:name="Medium Grid 3 Accent 3" w:semiHidden="0" w:uiPriority="69" w:unhideWhenUsed="0"/>
+    <w:lsdException w:name="Dark List Accent 3" w:semiHidden="0" w:uiPriority="70" w:unhideWhenUsed="0"/>
+    <w:lsdException w:name="Colorful Shading Accent 3" w:semiHidden="0" w:uiPriority="71" w:unhideWhenUsed="0"/>
+    <w:lsdException w:name="Colorful List Accent 3" w:semiHidden="0" w:uiPriority="72" w:unhideWhenUsed="0"/>
+    <w:lsdException w:name="Colorful Grid Accent 3" w:semiHidden="0" w:uiPriority="73" w:unhideWhenUsed="0"/>
+    <w:lsdException w:name="Light Shading Accent 4" w:semiHidden="0" w:uiPriority="60" w:unhideWhenUsed="0"/>
+    <w:lsdException w:name="Light List Accent 4" w:semiHidden="0" w:uiPriority="61" w:unhideWhenUsed="0"/>
+    <w:lsdException w:name="Light Grid Accent 4" w:semiHidden="0" w:uiPriority="62" w:unhideWhenUsed="0"/>
+    <w:lsdException w:name="Medium Shading 1 Accent 4" w:semiHidden="0" w:uiPriority="63" w:unhideWhenUsed="0"/>
+    <w:lsdException w:name="Medium Shading 2 Accent 4" w:semiHidden="0" w:uiPriority="64" w:unhideWhenUsed="0"/>
+    <w:lsdException w:name="Medium List 1 Accent 4" w:semiHidden="0" w:uiPriority="65" w:unhideWhenUsed="0"/>
+    <w:lsdException w:name="Medium List 2 Accent 4" w:semiHidden="0" w:uiPriority="66" w:unhideWhenUsed="0"/>
+    <w:lsdException w:name="Medium Grid 1 Accent 4" w:semiHidden="0" w:uiPriority="67" w:unhideWhenUsed="0"/>
+    <w:lsdException w:name="Medium Grid 2 Accent 4" w:semiHidden="0" w:uiPriority="68" w:unhideWhenUsed="0"/>
+    <w:lsdException w:name="Medium Grid 3 Accent 4" w:semiHidden="0" w:uiPriority="69" w:unhideWhenUsed="0"/>
+    <w:lsdException w:name="Dark List Accent 4" w:semiHidden="0" w:uiPriority="70" w:unhideWhenUsed="0"/>
+    <w:lsdException w:name="Colorful Shading Accent 4" w:semiHidden="0" w:uiPriority="71" w:unhideWhenUsed="0"/>
+    <w:lsdException w:name="Colorful List Accent 4" w:semiHidden="0" w:uiPriority="72" w:unhideWhenUsed="0"/>
+    <w:lsdException w:name="Colorful Grid Accent 4" w:semiHidden="0" w:uiPriority="73" w:unhideWhenUsed="0"/>
+    <w:lsdException w:name="Light Shading Accent 5" w:semiHidden="0" w:uiPriority="60" w:unhideWhenUsed="0"/>
+    <w:lsdException w:name="Light List Accent 5" w:semiHidden="0" w:uiPriority="61" w:unhideWhenUsed="0"/>
+    <w:lsdException w:name="Light Grid Accent 5" w:semiHidden="0" w:uiPriority="62" w:unhideWhenUsed="0"/>
+    <w:lsdException w:name="Medium Shading 1 Accent 5" w:semiHidden="0" w:uiPriority="63" w:unhideWhenUsed="0"/>
+    <w:lsdException w:name="Medium Shading 2 Accent 5" w:semiHidden="0" w:uiPriority="64" w:unhideWhenUsed="0"/>
+    <w:lsdException w:name="Medium List 1 Accent 5" w:semiHidden="0" w:uiPriority="65" w:unhideWhenUsed="0"/>
+    <w:lsdException w:name="Medium List 2 Accent 5" w:semiHidden="0" w:uiPriority="66" w:unhideWhenUsed="0"/>
+    <w:lsdException w:name="Medium Grid 1 Accent 5" w:semiHidden="0" w:uiPriority="67" w:unhideWhenUsed="0"/>
+    <w:lsdException w:name="Medium Grid 2 Accent 5" w:semiHidden="0" w:uiPriority="68" w:unhideWhenUsed="0"/>
+    <w:lsdException w:name="Medium Grid 3 Accent 5" w:semiHidden="0" w:uiPriority="69" w:unhideWhenUsed="0"/>
+    <w:lsdException w:name="Dark List Accent 5" w:semiHidden="0" w:uiPriority="70" w:unhideWhenUsed="0"/>
+    <w:lsdException w:name="Colorful Shading Accent 5" w:semiHidden="0" w:uiPriority="71" w:unhideWhenUsed="0"/>
+    <w:lsdException w:name="Colorful List Accent 5" w:semiHidden="0" w:uiPriority="72" w:unhideWhenUsed="0"/>
+    <w:lsdException w:name="Colorful Grid Accent 5" w:semiHidden="0" w:uiPriority="73" w:unhideWhenUsed="0"/>
+    <w:lsdException w:name="Light Shading Accent 6" w:semiHidden="0" w:uiPriority="60" w:unhideWhenUsed="0"/>
+    <w:lsdException w:name="Light List Accent 6" w:semiHidden="0" w:uiPriority="61" w:unhideWhenUsed="0"/>
+    <w:lsdException w:name="Light Grid Accent 6" w:semiHidden="0" w:uiPriority="62" w:unhideWhenUsed="0"/>
+    <w:lsdException w:name="Medium Shading 1 Accent 6" w:semiHidden="0" w:uiPriority="63" w:unhideWhenUsed="0"/>
+    <w:lsdException w:name="Medium Shading 2 Accent 6" w:semiHidden="0" w:uiPriority="64" w:unhideWhenUsed="0"/>
+    <w:lsdException w:name="Medium List 1 Accent 6" w:semiHidden="0" w:uiPriority="65" w:unhideWhenUsed="0"/>
+    <w:lsdException w:name="Medium List 2 Accent 6" w:semiHidden="0" w:uiPriority="66" w:unhideWhenUsed="0"/>
+    <w:lsdException w:name="Medium Grid 1 Accent 6" w:semiHidden="0" w:uiPriority="67" w:unhideWhenUsed="0"/>
+    <w:lsdException w:name="Medium Grid 2 Accent 6" w:semiHidden="0" w:uiPriority="68" w:unhideWhenUsed="0"/>
+    <w:lsdException w:name="Medium Grid 3 Accent 6" w:semiHidden="0" w:uiPriority="69" w:unhideWhenUsed="0"/>
+    <w:lsdException w:name="Dark List Accent 6" w:semiHidden="0" w:uiPriority="70" w:unhideWhenUsed="0"/>
+    <w:lsdException w:name="Colorful Shading Accent 6" w:semiHidden="0" w:uiPriority="71" w:unhideWhenUsed="0"/>
+    <w:lsdException w:name="Colorful List Accent 6" w:semiHidden="0" w:uiPriority="72" w:unhideWhenUsed="0"/>
+    <w:lsdException w:name="Colorful Grid Accent 6" w:semiHidden="0" w:uiPriority="73" w:unhideWhenUsed="0"/>
+    <w:lsdException w:name="Subtle Emphasis" w:semiHidden="0" w:uiPriority="19" w:unhideWhenUsed="0" w:qFormat="1"/>
+    <w:lsdException w:name="Intense Emphasis" w:semiHidden="0" w:uiPriority="21" w:unhideWhenUsed="0" w:qFormat="1"/>
+    <w:lsdException w:name="Subtle Reference" w:semiHidden="0" w:uiPriority="31" w:unhideWhenUsed="0" w:qFormat="1"/>
+    <w:lsdException w:name="Intense Reference" w:semiHidden="0" w:uiPriority="32" w:unhideWhenUsed="0" w:qFormat="1"/>
+    <w:lsdException w:name="Book Title" w:semiHidden="0" w:uiPriority="33" w:unhideWhenUsed="0" w:qFormat="1"/>
+    <w:lsdException w:name="Bibliography" w:uiPriority="37"/>
+    <w:lsdException w:name="TOC Heading" w:uiPriority="39" w:qFormat="1"/>
+  </w:latentStyles>
+  <w:style w:type="paragraph" w:default="1" w:styleId="Normal">
     <w:name w:val="Normal"/>
-    <w:next w:val="style0"/>
     <w:qFormat/>
-    <w:pPr/>
+    <w:rsid w:val="00525BC9"/>
   </w:style>
-  <w:style w:type="character" w:default="1" w:styleId="style65">
+  <w:style w:type="character" w:default="1" w:styleId="DefaultParagraphFont">
     <w:name w:val="Default Paragraph Font"/>
-    <w:next w:val="style65"/>
     <w:uiPriority w:val="1"/>
+    <w:semiHidden/>
+    <w:unhideWhenUsed/>
   </w:style>
-  <w:style w:type="table" w:default="1" w:styleId="style105">
+  <w:style w:type="table" w:default="1" w:styleId="TableNormal">
     <w:name w:val="Normal Table"/>
-    <w:next w:val="style105"/>
+    <w:uiPriority w:val="99"/>
+    <w:semiHidden/>
+    <w:unhideWhenUsed/>
     <w:qFormat/>
-    <w:uiPriority w:val="99"/>
-    <w:pPr/>
-    <w:rPr/>
     <w:tblPr>
       <w:tblInd w:w="0" w:type="dxa"/>
       <w:tblCellMar>
@@ -4743,136 +4711,138 @@
         <w:right w:w="108" w:type="dxa"/>
       </w:tblCellMar>
     </w:tblPr>
-    <w:tcPr>
-      <w:tcBorders/>
-    </w:tcPr>
   </w:style>
-  <w:style w:type="numbering" w:default="1" w:styleId="style107">
+  <w:style w:type="numbering" w:default="1" w:styleId="NoList">
     <w:name w:val="No List"/>
-    <w:next w:val="style107"/>
     <w:uiPriority w:val="99"/>
-    <w:pPr/>
+    <w:semiHidden/>
+    <w:unhideWhenUsed/>
   </w:style>
-  <w:style w:type="character" w:customStyle="1" w:styleId="style4097">
+  <w:style w:type="character" w:customStyle="1" w:styleId="pl-c">
     <w:name w:val="pl-c"/>
-    <w:basedOn w:val="style65"/>
-    <w:next w:val="style4097"/>
+    <w:basedOn w:val="DefaultParagraphFont"/>
+    <w:rsid w:val="005613D8"/>
   </w:style>
-  <w:style w:type="character" w:customStyle="1" w:styleId="style4098">
+  <w:style w:type="character" w:customStyle="1" w:styleId="pl-k">
     <w:name w:val="pl-k"/>
-    <w:basedOn w:val="style65"/>
-    <w:next w:val="style4098"/>
+    <w:basedOn w:val="DefaultParagraphFont"/>
+    <w:rsid w:val="005613D8"/>
   </w:style>
-  <w:style w:type="character" w:customStyle="1" w:styleId="style4099">
+  <w:style w:type="character" w:customStyle="1" w:styleId="pl-v">
     <w:name w:val="pl-v"/>
-    <w:basedOn w:val="style65"/>
-    <w:next w:val="style4099"/>
+    <w:basedOn w:val="DefaultParagraphFont"/>
+    <w:rsid w:val="005613D8"/>
   </w:style>
-  <w:style w:type="character" w:customStyle="1" w:styleId="style4100">
+  <w:style w:type="character" w:customStyle="1" w:styleId="pl-s1">
     <w:name w:val="pl-s1"/>
-    <w:basedOn w:val="style65"/>
-    <w:next w:val="style4100"/>
+    <w:basedOn w:val="DefaultParagraphFont"/>
+    <w:rsid w:val="005613D8"/>
   </w:style>
-  <w:style w:type="character" w:customStyle="1" w:styleId="style4101">
+  <w:style w:type="character" w:customStyle="1" w:styleId="pl-c1">
     <w:name w:val="pl-c1"/>
-    <w:basedOn w:val="style65"/>
-    <w:next w:val="style4101"/>
+    <w:basedOn w:val="DefaultParagraphFont"/>
+    <w:rsid w:val="005613D8"/>
   </w:style>
-  <w:style w:type="character" w:customStyle="1" w:styleId="style4102">
+  <w:style w:type="character" w:customStyle="1" w:styleId="pl-en">
     <w:name w:val="pl-en"/>
-    <w:basedOn w:val="style65"/>
-    <w:next w:val="style4102"/>
+    <w:basedOn w:val="DefaultParagraphFont"/>
+    <w:rsid w:val="005613D8"/>
   </w:style>
-  <w:style w:type="character" w:customStyle="1" w:styleId="style4103">
+  <w:style w:type="character" w:customStyle="1" w:styleId="pl-s">
     <w:name w:val="pl-s"/>
-    <w:basedOn w:val="style65"/>
-    <w:next w:val="style4103"/>
+    <w:basedOn w:val="DefaultParagraphFont"/>
+    <w:rsid w:val="005613D8"/>
   </w:style>
-  <w:style w:type="paragraph" w:styleId="style101">
+  <w:style w:type="paragraph" w:styleId="HTMLPreformatted">
     <w:name w:val="HTML Preformatted"/>
-    <w:basedOn w:val="style0"/>
-    <w:next w:val="style101"/>
-    <w:link w:val="style4104"/>
+    <w:basedOn w:val="Normal"/>
+    <w:link w:val="HTMLPreformattedChar"/>
     <w:uiPriority w:val="99"/>
+    <w:semiHidden/>
+    <w:unhideWhenUsed/>
+    <w:rsid w:val="005613D8"/>
     <w:pPr>
       <w:tabs>
-        <w:tab w:val="left" w:leader="none" w:pos="916"/>
-        <w:tab w:val="left" w:leader="none" w:pos="1832"/>
-        <w:tab w:val="left" w:leader="none" w:pos="2748"/>
-        <w:tab w:val="left" w:leader="none" w:pos="3664"/>
-        <w:tab w:val="left" w:leader="none" w:pos="4580"/>
-        <w:tab w:val="left" w:leader="none" w:pos="5496"/>
-        <w:tab w:val="left" w:leader="none" w:pos="6412"/>
-        <w:tab w:val="left" w:leader="none" w:pos="7328"/>
-        <w:tab w:val="left" w:leader="none" w:pos="8244"/>
-        <w:tab w:val="left" w:leader="none" w:pos="9160"/>
-        <w:tab w:val="left" w:leader="none" w:pos="10076"/>
-        <w:tab w:val="left" w:leader="none" w:pos="10992"/>
-        <w:tab w:val="left" w:leader="none" w:pos="11908"/>
-        <w:tab w:val="left" w:leader="none" w:pos="12824"/>
-        <w:tab w:val="left" w:leader="none" w:pos="13740"/>
-        <w:tab w:val="left" w:leader="none" w:pos="14656"/>
+        <w:tab w:val="left" w:pos="916"/>
+        <w:tab w:val="left" w:pos="1832"/>
+        <w:tab w:val="left" w:pos="2748"/>
+        <w:tab w:val="left" w:pos="3664"/>
+        <w:tab w:val="left" w:pos="4580"/>
+        <w:tab w:val="left" w:pos="5496"/>
+        <w:tab w:val="left" w:pos="6412"/>
+        <w:tab w:val="left" w:pos="7328"/>
+        <w:tab w:val="left" w:pos="8244"/>
+        <w:tab w:val="left" w:pos="9160"/>
+        <w:tab w:val="left" w:pos="10076"/>
+        <w:tab w:val="left" w:pos="10992"/>
+        <w:tab w:val="left" w:pos="11908"/>
+        <w:tab w:val="left" w:pos="12824"/>
+        <w:tab w:val="left" w:pos="13740"/>
+        <w:tab w:val="left" w:pos="14656"/>
       </w:tabs>
-      <w:spacing w:after="0" w:lineRule="auto" w:line="240"/>
+      <w:spacing w:after="0" w:line="240" w:lineRule="auto"/>
     </w:pPr>
     <w:rPr>
-      <w:rFonts w:ascii="Courier New" w:cs="Courier New" w:eastAsia="Times New Roman" w:hAnsi="Courier New"/>
+      <w:rFonts w:ascii="Courier New" w:eastAsia="Times New Roman" w:hAnsi="Courier New" w:cs="Courier New"/>
       <w:sz w:val="20"/>
       <w:szCs w:val="20"/>
     </w:rPr>
   </w:style>
-  <w:style w:type="character" w:customStyle="1" w:styleId="style4104">
+  <w:style w:type="character" w:customStyle="1" w:styleId="HTMLPreformattedChar">
     <w:name w:val="HTML Preformatted Char"/>
-    <w:basedOn w:val="style65"/>
-    <w:next w:val="style4104"/>
-    <w:link w:val="style101"/>
+    <w:basedOn w:val="DefaultParagraphFont"/>
+    <w:link w:val="HTMLPreformatted"/>
     <w:uiPriority w:val="99"/>
+    <w:semiHidden/>
+    <w:rsid w:val="005613D8"/>
     <w:rPr>
-      <w:rFonts w:ascii="Courier New" w:cs="Courier New" w:eastAsia="Times New Roman" w:hAnsi="Courier New"/>
+      <w:rFonts w:ascii="Courier New" w:eastAsia="Times New Roman" w:hAnsi="Courier New" w:cs="Courier New"/>
       <w:sz w:val="20"/>
       <w:szCs w:val="20"/>
     </w:rPr>
   </w:style>
-  <w:style w:type="character" w:styleId="style98">
+  <w:style w:type="character" w:styleId="HTMLCode">
     <w:name w:val="HTML Code"/>
-    <w:basedOn w:val="style65"/>
-    <w:next w:val="style98"/>
+    <w:basedOn w:val="DefaultParagraphFont"/>
     <w:uiPriority w:val="99"/>
+    <w:semiHidden/>
+    <w:unhideWhenUsed/>
+    <w:rsid w:val="005613D8"/>
     <w:rPr>
-      <w:rFonts w:ascii="Courier New" w:cs="Courier New" w:eastAsia="Times New Roman" w:hAnsi="Courier New"/>
+      <w:rFonts w:ascii="Courier New" w:eastAsia="Times New Roman" w:hAnsi="Courier New" w:cs="Courier New"/>
       <w:sz w:val="20"/>
       <w:szCs w:val="20"/>
     </w:rPr>
   </w:style>
-  <w:style w:type="character" w:customStyle="1" w:styleId="style4105">
+  <w:style w:type="character" w:customStyle="1" w:styleId="c1">
     <w:name w:val="c1"/>
-    <w:basedOn w:val="style65"/>
-    <w:next w:val="style4105"/>
+    <w:basedOn w:val="DefaultParagraphFont"/>
+    <w:rsid w:val="005613D8"/>
   </w:style>
-  <w:style w:type="character" w:customStyle="1" w:styleId="style4106">
+  <w:style w:type="character" w:customStyle="1" w:styleId="k">
     <w:name w:val="k"/>
-    <w:basedOn w:val="style65"/>
-    <w:next w:val="style4106"/>
+    <w:basedOn w:val="DefaultParagraphFont"/>
+    <w:rsid w:val="005613D8"/>
   </w:style>
-  <w:style w:type="character" w:customStyle="1" w:styleId="style4107">
+  <w:style w:type="character" w:customStyle="1" w:styleId="bp">
     <w:name w:val="bp"/>
-    <w:basedOn w:val="style65"/>
-    <w:next w:val="style4107"/>
+    <w:basedOn w:val="DefaultParagraphFont"/>
+    <w:rsid w:val="005613D8"/>
   </w:style>
-  <w:style w:type="character" w:customStyle="1" w:styleId="style4108">
+  <w:style w:type="character" w:customStyle="1" w:styleId="p">
     <w:name w:val="p"/>
-    <w:basedOn w:val="style65"/>
-    <w:next w:val="style4108"/>
+    <w:basedOn w:val="DefaultParagraphFont"/>
+    <w:rsid w:val="005613D8"/>
   </w:style>
-  <w:style w:type="character" w:customStyle="1" w:styleId="style4109">
+  <w:style w:type="character" w:customStyle="1" w:styleId="n">
     <w:name w:val="n"/>
-    <w:basedOn w:val="style65"/>
-    <w:next w:val="style4109"/>
+    <w:basedOn w:val="DefaultParagraphFont"/>
+    <w:rsid w:val="005613D8"/>
   </w:style>
-  <w:style w:type="character" w:customStyle="1" w:styleId="style4110">
+  <w:style w:type="character" w:customStyle="1" w:styleId="mi">
     <w:name w:val="mi"/>
-    <w:basedOn w:val="style65"/>
-    <w:next w:val="style4110"/>
+    <w:basedOn w:val="DefaultParagraphFont"/>
+    <w:rsid w:val="005613D8"/>
   </w:style>
 </w:styles>
 </file>
@@ -4952,7 +4922,6 @@
         <a:font script="Mong" typeface="Mongolian Baiti"/>
         <a:font script="Viet" typeface="Times New Roman"/>
         <a:font script="Uigh" typeface="Microsoft Uighur"/>
-        <a:font script="Geor" typeface="Sylfaen"/>
       </a:majorFont>
       <a:minorFont>
         <a:latin typeface="Calibri"/>
@@ -4987,7 +4956,6 @@
         <a:font script="Mong" typeface="Mongolian Baiti"/>
         <a:font script="Viet" typeface="Arial"/>
         <a:font script="Uigh" typeface="Microsoft Uighur"/>
-        <a:font script="Geor" typeface="Sylfaen"/>
       </a:minorFont>
     </a:fontScheme>
     <a:fmtScheme name="Office">
